--- a/Lab2_template_srsdocument-ro.docx
+++ b/Lab2_template_srsdocument-ro.docx
@@ -413,7 +413,6 @@
                 <w:lang w:val="en-US"/>
               </w:rPr>
             </w:pPr>
-            <w:proofErr w:type="spellStart"/>
             <w:r>
               <w:rPr>
                 <w:rFonts w:ascii="Arial" w:hAnsi="Arial" w:cs="Arial"/>
@@ -424,33 +423,8 @@
                 <w:lang w:val="en-US"/>
               </w:rPr>
               <w:lastRenderedPageBreak/>
-              <w:t>Istoricul</w:t>
+              <w:t>Istoricul versiunilor</w:t>
             </w:r>
-            <w:proofErr w:type="spellEnd"/>
-            <w:r>
-              <w:rPr>
-                <w:rFonts w:ascii="Arial" w:hAnsi="Arial" w:cs="Arial"/>
-                <w:b/>
-                <w:bCs/>
-                <w:sz w:val="28"/>
-                <w:szCs w:val="28"/>
-                <w:lang w:val="en-US"/>
-              </w:rPr>
-              <w:t xml:space="preserve"> </w:t>
-            </w:r>
-            <w:proofErr w:type="spellStart"/>
-            <w:r>
-              <w:rPr>
-                <w:rFonts w:ascii="Arial" w:hAnsi="Arial" w:cs="Arial"/>
-                <w:b/>
-                <w:bCs/>
-                <w:sz w:val="28"/>
-                <w:szCs w:val="28"/>
-                <w:lang w:val="en-US"/>
-              </w:rPr>
-              <w:t>versiunilor</w:t>
-            </w:r>
-            <w:proofErr w:type="spellEnd"/>
           </w:p>
         </w:tc>
       </w:tr>
@@ -504,14 +478,12 @@
             <w:pPr>
               <w:pStyle w:val="Table-ColHead"/>
             </w:pPr>
-            <w:proofErr w:type="spellStart"/>
             <w:r>
               <w:t>Versi</w:t>
             </w:r>
             <w:r>
               <w:t>une</w:t>
             </w:r>
-            <w:proofErr w:type="spellEnd"/>
           </w:p>
         </w:tc>
         <w:tc>
@@ -525,21 +497,8 @@
               <w:spacing w:line="259" w:lineRule="auto"/>
             </w:pPr>
             <w:r>
-              <w:t>Autor(</w:t>
+              <w:t>Autor(i) principali</w:t>
             </w:r>
-            <w:proofErr w:type="spellStart"/>
-            <w:r>
-              <w:t>i</w:t>
-            </w:r>
-            <w:proofErr w:type="spellEnd"/>
-            <w:r>
-              <w:t xml:space="preserve">) </w:t>
-            </w:r>
-            <w:proofErr w:type="spellStart"/>
-            <w:r>
-              <w:t>principali</w:t>
-            </w:r>
-            <w:proofErr w:type="spellEnd"/>
           </w:p>
         </w:tc>
         <w:tc>
@@ -552,19 +511,9 @@
               <w:pStyle w:val="Table-ColHead"/>
               <w:spacing w:line="259" w:lineRule="auto"/>
             </w:pPr>
-            <w:proofErr w:type="spellStart"/>
             <w:r>
-              <w:t>Descriere</w:t>
+              <w:t>Descriere versiune</w:t>
             </w:r>
-            <w:proofErr w:type="spellEnd"/>
-            <w:r>
-              <w:t xml:space="preserve"> </w:t>
-            </w:r>
-            <w:proofErr w:type="spellStart"/>
-            <w:r>
-              <w:t>versiune</w:t>
-            </w:r>
-            <w:proofErr w:type="spellEnd"/>
           </w:p>
         </w:tc>
         <w:tc>
@@ -578,11 +527,9 @@
               <w:spacing w:line="259" w:lineRule="auto"/>
               <w:jc w:val="center"/>
             </w:pPr>
-            <w:proofErr w:type="spellStart"/>
             <w:r>
               <w:t>Dată</w:t>
             </w:r>
-            <w:proofErr w:type="spellEnd"/>
           </w:p>
         </w:tc>
       </w:tr>
@@ -685,7 +632,6 @@
                 <w:lang w:val="en-US"/>
               </w:rPr>
             </w:pPr>
-            <w:proofErr w:type="spellStart"/>
             <w:r>
               <w:rPr>
                 <w:rFonts w:ascii="Arial" w:hAnsi="Arial" w:cs="Arial"/>
@@ -706,57 +652,8 @@
                 <w:szCs w:val="28"/>
                 <w:lang w:val="en-US"/>
               </w:rPr>
-              <w:t>evizuiri</w:t>
+              <w:t>evizuiri și aprobări</w:t>
             </w:r>
-            <w:proofErr w:type="spellEnd"/>
-            <w:r>
-              <w:rPr>
-                <w:rFonts w:ascii="Arial" w:hAnsi="Arial" w:cs="Arial"/>
-                <w:b/>
-                <w:bCs/>
-                <w:sz w:val="28"/>
-                <w:szCs w:val="28"/>
-                <w:lang w:val="en-US"/>
-              </w:rPr>
-              <w:t xml:space="preserve"> </w:t>
-            </w:r>
-            <w:proofErr w:type="spellStart"/>
-            <w:r>
-              <w:rPr>
-                <w:rFonts w:ascii="Arial" w:hAnsi="Arial" w:cs="Arial"/>
-                <w:b/>
-                <w:bCs/>
-                <w:sz w:val="28"/>
-                <w:szCs w:val="28"/>
-                <w:lang w:val="en-US"/>
-              </w:rPr>
-              <w:t>și</w:t>
-            </w:r>
-            <w:proofErr w:type="spellEnd"/>
-            <w:r>
-              <w:rPr>
-                <w:rFonts w:ascii="Arial" w:hAnsi="Arial" w:cs="Arial"/>
-                <w:b/>
-                <w:bCs/>
-                <w:sz w:val="28"/>
-                <w:szCs w:val="28"/>
-                <w:lang w:val="en-US"/>
-              </w:rPr>
-              <w:t xml:space="preserve"> </w:t>
-            </w:r>
-            <w:proofErr w:type="spellStart"/>
-            <w:r>
-              <w:rPr>
-                <w:rFonts w:ascii="Arial" w:hAnsi="Arial" w:cs="Arial"/>
-                <w:b/>
-                <w:bCs/>
-                <w:sz w:val="28"/>
-                <w:szCs w:val="28"/>
-                <w:lang w:val="en-US"/>
-              </w:rPr>
-              <w:t>aprobări</w:t>
-            </w:r>
-            <w:proofErr w:type="spellEnd"/>
           </w:p>
         </w:tc>
       </w:tr>
@@ -766,19 +663,9 @@
         <w:pStyle w:val="Table-Heading"/>
         <w:spacing w:line="259" w:lineRule="auto"/>
       </w:pPr>
-      <w:proofErr w:type="spellStart"/>
-      <w:r>
-        <w:t>Istoric</w:t>
-      </w:r>
-      <w:proofErr w:type="spellEnd"/>
-      <w:r>
-        <w:t xml:space="preserve"> </w:t>
-      </w:r>
-      <w:proofErr w:type="spellStart"/>
-      <w:r>
-        <w:t>aprobări</w:t>
-      </w:r>
-      <w:proofErr w:type="spellEnd"/>
+      <w:r>
+        <w:t>Istoric aprobări</w:t>
+      </w:r>
     </w:p>
     <w:tbl>
       <w:tblPr>
@@ -816,11 +703,9 @@
               <w:pStyle w:val="Table-ColHead"/>
               <w:spacing w:line="259" w:lineRule="auto"/>
             </w:pPr>
-            <w:proofErr w:type="spellStart"/>
             <w:r>
               <w:t>Aprobă</w:t>
             </w:r>
-            <w:proofErr w:type="spellEnd"/>
           </w:p>
         </w:tc>
         <w:tc>
@@ -833,11 +718,9 @@
               <w:pStyle w:val="Table-ColHead"/>
               <w:spacing w:line="259" w:lineRule="auto"/>
             </w:pPr>
-            <w:proofErr w:type="spellStart"/>
             <w:r>
               <w:t>Versiune</w:t>
             </w:r>
-            <w:proofErr w:type="spellEnd"/>
           </w:p>
         </w:tc>
         <w:tc>
@@ -849,14 +732,12 @@
             <w:pPr>
               <w:pStyle w:val="Table-ColHead"/>
             </w:pPr>
-            <w:proofErr w:type="spellStart"/>
             <w:r>
               <w:t>S</w:t>
             </w:r>
             <w:r>
               <w:t>emnătură</w:t>
             </w:r>
-            <w:proofErr w:type="spellEnd"/>
           </w:p>
         </w:tc>
         <w:tc>
@@ -870,11 +751,9 @@
               <w:spacing w:line="259" w:lineRule="auto"/>
               <w:jc w:val="center"/>
             </w:pPr>
-            <w:proofErr w:type="spellStart"/>
             <w:r>
               <w:t>Dată</w:t>
             </w:r>
-            <w:proofErr w:type="spellEnd"/>
           </w:p>
         </w:tc>
       </w:tr>
@@ -999,19 +878,9 @@
         </w:pBdr>
         <w:spacing w:line="259" w:lineRule="auto"/>
       </w:pPr>
-      <w:proofErr w:type="spellStart"/>
-      <w:r>
-        <w:t>Istoric</w:t>
-      </w:r>
-      <w:proofErr w:type="spellEnd"/>
-      <w:r>
-        <w:t xml:space="preserve"> </w:t>
-      </w:r>
-      <w:proofErr w:type="spellStart"/>
-      <w:r>
-        <w:t>revizuiri</w:t>
-      </w:r>
-      <w:proofErr w:type="spellEnd"/>
+      <w:r>
+        <w:t>Istoric revizuiri</w:t>
+      </w:r>
     </w:p>
     <w:tbl>
       <w:tblPr>
@@ -1048,14 +917,12 @@
             <w:pPr>
               <w:pStyle w:val="Table-ColHead"/>
             </w:pPr>
-            <w:proofErr w:type="spellStart"/>
             <w:r>
               <w:t>Revi</w:t>
             </w:r>
             <w:r>
               <w:t>zor</w:t>
             </w:r>
-            <w:proofErr w:type="spellEnd"/>
           </w:p>
         </w:tc>
         <w:tc>
@@ -1068,11 +935,9 @@
               <w:pStyle w:val="Table-ColHead"/>
               <w:spacing w:line="259" w:lineRule="auto"/>
             </w:pPr>
-            <w:proofErr w:type="spellStart"/>
             <w:r>
               <w:t>Versiune</w:t>
             </w:r>
-            <w:proofErr w:type="spellEnd"/>
           </w:p>
         </w:tc>
         <w:tc>
@@ -1085,11 +950,9 @@
               <w:pStyle w:val="Table-ColHead"/>
               <w:spacing w:line="259" w:lineRule="auto"/>
             </w:pPr>
-            <w:proofErr w:type="spellStart"/>
             <w:r>
               <w:t>Semnătură</w:t>
             </w:r>
-            <w:proofErr w:type="spellEnd"/>
           </w:p>
         </w:tc>
         <w:tc>
@@ -1103,11 +966,9 @@
               <w:spacing w:line="259" w:lineRule="auto"/>
               <w:jc w:val="center"/>
             </w:pPr>
-            <w:proofErr w:type="spellStart"/>
             <w:r>
               <w:t>Dată</w:t>
             </w:r>
-            <w:proofErr w:type="spellEnd"/>
           </w:p>
         </w:tc>
       </w:tr>
@@ -1339,7 +1200,6 @@
               <w:lastRenderedPageBreak/>
               <w:tab/>
             </w:r>
-            <w:proofErr w:type="spellStart"/>
             <w:r>
               <w:rPr>
                 <w:rFonts w:ascii="Arial" w:hAnsi="Arial" w:cs="Arial"/>
@@ -1351,7 +1211,6 @@
               </w:rPr>
               <w:t>Cuprins</w:t>
             </w:r>
-            <w:proofErr w:type="spellEnd"/>
             <w:r>
               <w:rPr>
                 <w:rFonts w:ascii="Arial" w:hAnsi="Arial" w:cs="Arial"/>
@@ -5060,7 +4919,6 @@
       </w:pPr>
       <w:bookmarkStart w:id="0" w:name="_Toc244519333"/>
       <w:bookmarkStart w:id="1" w:name="_Toc159317952"/>
-      <w:proofErr w:type="spellStart"/>
       <w:r>
         <w:rPr>
           <w:rStyle w:val="Heading2Char"/>
@@ -5097,7 +4955,6 @@
       </w:r>
       <w:bookmarkEnd w:id="0"/>
       <w:bookmarkEnd w:id="1"/>
-      <w:proofErr w:type="spellEnd"/>
     </w:p>
     <w:p>
       <w:pPr>
@@ -5292,21 +5149,11 @@
       </w:pPr>
       <w:bookmarkStart w:id="7" w:name="_Toc244519334"/>
       <w:bookmarkStart w:id="8" w:name="_Toc159317958"/>
-      <w:proofErr w:type="spellStart"/>
-      <w:r>
-        <w:t>Descriere</w:t>
-      </w:r>
-      <w:proofErr w:type="spellEnd"/>
-      <w:r>
-        <w:t xml:space="preserve"> </w:t>
-      </w:r>
-      <w:proofErr w:type="spellStart"/>
-      <w:r>
-        <w:t>generală</w:t>
+      <w:r>
+        <w:t>Descriere generală</w:t>
       </w:r>
       <w:bookmarkEnd w:id="7"/>
       <w:bookmarkEnd w:id="8"/>
-      <w:proofErr w:type="spellEnd"/>
     </w:p>
     <w:p>
       <w:pPr>
@@ -5317,2448 +5164,272 @@
         </w:rPr>
       </w:pPr>
       <w:bookmarkStart w:id="9" w:name="_Toc159317959"/>
-      <w:proofErr w:type="spellStart"/>
       <w:r>
         <w:rPr>
           <w:rFonts w:eastAsia="system-ui"/>
           <w:lang w:val="en-IN"/>
         </w:rPr>
-        <w:t>Perspectiva</w:t>
-      </w:r>
-      <w:proofErr w:type="spellEnd"/>
-      <w:r>
-        <w:rPr>
-          <w:rFonts w:eastAsia="system-ui"/>
-          <w:lang w:val="en-IN"/>
-        </w:rPr>
-        <w:t xml:space="preserve"> </w:t>
-      </w:r>
-      <w:proofErr w:type="spellStart"/>
-      <w:r>
-        <w:rPr>
-          <w:rFonts w:eastAsia="system-ui"/>
-          <w:lang w:val="en-IN"/>
-        </w:rPr>
-        <w:t>produsului</w:t>
+        <w:t>Perspectiva produsului</w:t>
       </w:r>
       <w:bookmarkEnd w:id="9"/>
-      <w:proofErr w:type="spellEnd"/>
     </w:p>
     <w:p>
       <w:pPr>
         <w:shd w:val="clear" w:color="auto" w:fill="FFFFFF" w:themeFill="background1"/>
       </w:pPr>
-      <w:proofErr w:type="spellStart"/>
       <w:r>
         <w:rPr>
           <w:rFonts w:ascii="system-ui" w:eastAsia="system-ui" w:hAnsi="system-ui" w:cs="system-ui"/>
           <w:color w:val="0D0D0D" w:themeColor="text1" w:themeTint="F2"/>
           <w:lang w:val="en-IN"/>
         </w:rPr>
-        <w:t>Descrie</w:t>
-      </w:r>
-      <w:proofErr w:type="spellEnd"/>
+        <w:t>Descrie contextul și originea produsului.</w:t>
+      </w:r>
+    </w:p>
+    <w:p>
+      <w:pPr>
+        <w:pStyle w:val="Heading2"/>
+        <w:rPr>
+          <w:rFonts w:eastAsia="system-ui"/>
+          <w:lang w:val="en-IN"/>
+        </w:rPr>
+      </w:pPr>
+      <w:bookmarkStart w:id="10" w:name="_Toc159317960"/>
+      <w:r>
+        <w:rPr>
+          <w:rFonts w:eastAsia="system-ui"/>
+          <w:lang w:val="en-IN"/>
+        </w:rPr>
+        <w:t>Caracteristici ale produsului</w:t>
+      </w:r>
+      <w:bookmarkEnd w:id="10"/>
+    </w:p>
+    <w:p>
       <w:r>
         <w:rPr>
           <w:rFonts w:ascii="system-ui" w:eastAsia="system-ui" w:hAnsi="system-ui" w:cs="system-ui"/>
           <w:color w:val="0D0D0D" w:themeColor="text1" w:themeTint="F2"/>
           <w:lang w:val="en-IN"/>
         </w:rPr>
-        <w:t xml:space="preserve"> </w:t>
-      </w:r>
-      <w:proofErr w:type="spellStart"/>
-      <w:r>
+        <w:t>Un rezumat la nivel înalt al funcțiilor pe care software-ul le-ar îndeplini și caracteristicile care urmează să fie incluse.</w:t>
+      </w:r>
+    </w:p>
+    <w:p>
+      <w:pPr>
+        <w:pStyle w:val="Heading2"/>
+        <w:rPr>
+          <w:rFonts w:eastAsia="system-ui"/>
+          <w:lang w:val="en-IN"/>
+        </w:rPr>
+      </w:pPr>
+      <w:bookmarkStart w:id="11" w:name="_Toc159317961"/>
+      <w:r>
+        <w:rPr>
+          <w:rFonts w:eastAsia="system-ui"/>
+          <w:lang w:val="en-IN"/>
+        </w:rPr>
+        <w:t>Clas</w:t>
+      </w:r>
+      <w:r>
+        <w:rPr>
+          <w:rFonts w:eastAsia="system-ui"/>
+          <w:lang w:val="en-IN"/>
+        </w:rPr>
+        <w:t>e</w:t>
+      </w:r>
+      <w:r>
+        <w:rPr>
+          <w:rFonts w:eastAsia="system-ui"/>
+          <w:lang w:val="en-IN"/>
+        </w:rPr>
+        <w:t xml:space="preserve"> și caracteristici ale utilizatorilor</w:t>
+      </w:r>
+      <w:bookmarkEnd w:id="11"/>
+    </w:p>
+    <w:p>
+      <w:pPr>
         <w:rPr>
           <w:rFonts w:ascii="system-ui" w:eastAsia="system-ui" w:hAnsi="system-ui" w:cs="system-ui"/>
           <w:color w:val="0D0D0D" w:themeColor="text1" w:themeTint="F2"/>
           <w:lang w:val="en-IN"/>
         </w:rPr>
-        <w:t>contextul</w:t>
-      </w:r>
-      <w:proofErr w:type="spellEnd"/>
+      </w:pPr>
       <w:r>
         <w:rPr>
           <w:rFonts w:ascii="system-ui" w:eastAsia="system-ui" w:hAnsi="system-ui" w:cs="system-ui"/>
           <w:color w:val="0D0D0D" w:themeColor="text1" w:themeTint="F2"/>
           <w:lang w:val="en-IN"/>
         </w:rPr>
-        <w:t xml:space="preserve"> </w:t>
-      </w:r>
-      <w:proofErr w:type="spellStart"/>
+        <w:t>O categorizare și profilare a utilizatorilor pentru care este destinat software-ul și clasificarea lor în diferite clase de utilizatori.</w:t>
+      </w:r>
+    </w:p>
+    <w:p>
       <w:r>
         <w:rPr>
           <w:rFonts w:ascii="system-ui" w:eastAsia="system-ui" w:hAnsi="system-ui" w:cs="system-ui"/>
           <w:color w:val="0D0D0D" w:themeColor="text1" w:themeTint="F2"/>
           <w:lang w:val="en-IN"/>
         </w:rPr>
-        <w:t>și</w:t>
-      </w:r>
-      <w:proofErr w:type="spellEnd"/>
+        <w:t xml:space="preserve">Se identifică </w:t>
+      </w:r>
       <w:r>
         <w:rPr>
           <w:rFonts w:ascii="system-ui" w:eastAsia="system-ui" w:hAnsi="system-ui" w:cs="system-ui"/>
           <w:color w:val="0D0D0D" w:themeColor="text1" w:themeTint="F2"/>
           <w:lang w:val="en-IN"/>
         </w:rPr>
-        <w:t xml:space="preserve"> </w:t>
-      </w:r>
-      <w:proofErr w:type="spellStart"/>
+        <w:t>utilizatorii vizați și se clasifică pe diferite categorii: de exemplu pe baza frecvenței de utilizare, a subseturilor de funcții utilizate</w:t>
+      </w:r>
       <w:r>
         <w:rPr>
           <w:rFonts w:ascii="system-ui" w:eastAsia="system-ui" w:hAnsi="system-ui" w:cs="system-ui"/>
           <w:color w:val="0D0D0D" w:themeColor="text1" w:themeTint="F2"/>
           <w:lang w:val="en-IN"/>
         </w:rPr>
-        <w:t>originea</w:t>
-      </w:r>
-      <w:proofErr w:type="spellEnd"/>
+        <w:t>, expertiză tehnică, nivele și privilegii de Securitate, etc.</w:t>
+      </w:r>
+    </w:p>
+    <w:p>
+      <w:pPr>
+        <w:pStyle w:val="Heading2"/>
+        <w:rPr>
+          <w:rFonts w:eastAsia="system-ui"/>
+          <w:lang w:val="en-IN"/>
+        </w:rPr>
+      </w:pPr>
+      <w:bookmarkStart w:id="12" w:name="_Toc159317962"/>
+      <w:r>
+        <w:rPr>
+          <w:rFonts w:eastAsia="system-ui"/>
+          <w:lang w:val="en-IN"/>
+        </w:rPr>
+        <w:lastRenderedPageBreak/>
+        <w:t>Mediul de operare</w:t>
+      </w:r>
+      <w:bookmarkEnd w:id="12"/>
+    </w:p>
+    <w:p>
       <w:r>
         <w:rPr>
           <w:rFonts w:ascii="system-ui" w:eastAsia="system-ui" w:hAnsi="system-ui" w:cs="system-ui"/>
           <w:color w:val="0D0D0D" w:themeColor="text1" w:themeTint="F2"/>
           <w:lang w:val="en-IN"/>
         </w:rPr>
-        <w:t xml:space="preserve"> </w:t>
-      </w:r>
-      <w:proofErr w:type="spellStart"/>
+        <w:t>Specificarea mediului în care este proiectat să opereze software-ul</w:t>
+      </w:r>
       <w:r>
         <w:rPr>
           <w:rFonts w:ascii="system-ui" w:eastAsia="system-ui" w:hAnsi="system-ui" w:cs="system-ui"/>
           <w:color w:val="0D0D0D" w:themeColor="text1" w:themeTint="F2"/>
           <w:lang w:val="en-IN"/>
         </w:rPr>
-        <w:t>produsului</w:t>
-      </w:r>
-      <w:proofErr w:type="spellEnd"/>
+        <w:t>, incluzând: toate platformele hardware, sistemele de operare, versiuni ale acestora</w:t>
+      </w:r>
       <w:r>
         <w:rPr>
           <w:rFonts w:ascii="system-ui" w:eastAsia="system-ui" w:hAnsi="system-ui" w:cs="system-ui"/>
           <w:color w:val="0D0D0D" w:themeColor="text1" w:themeTint="F2"/>
           <w:lang w:val="en-IN"/>
         </w:rPr>
-        <w:t>.</w:t>
-      </w:r>
-    </w:p>
-    <w:p>
-      <w:pPr>
-        <w:pStyle w:val="Heading2"/>
-        <w:rPr>
-          <w:rFonts w:eastAsia="system-ui"/>
-          <w:lang w:val="en-IN"/>
-        </w:rPr>
-      </w:pPr>
-      <w:bookmarkStart w:id="10" w:name="_Toc159317960"/>
-      <w:proofErr w:type="spellStart"/>
-      <w:r>
-        <w:rPr>
-          <w:rFonts w:eastAsia="system-ui"/>
-          <w:lang w:val="en-IN"/>
-        </w:rPr>
-        <w:t>Caracteristici</w:t>
-      </w:r>
-      <w:proofErr w:type="spellEnd"/>
-      <w:r>
-        <w:rPr>
-          <w:rFonts w:eastAsia="system-ui"/>
-          <w:lang w:val="en-IN"/>
-        </w:rPr>
-        <w:t xml:space="preserve"> ale </w:t>
-      </w:r>
-      <w:proofErr w:type="spellStart"/>
-      <w:r>
-        <w:rPr>
-          <w:rFonts w:eastAsia="system-ui"/>
-          <w:lang w:val="en-IN"/>
-        </w:rPr>
-        <w:t>produsului</w:t>
-      </w:r>
-      <w:bookmarkEnd w:id="10"/>
-      <w:proofErr w:type="spellEnd"/>
-    </w:p>
-    <w:p>
+        <w:t xml:space="preserve"> și alte componente software și aplicații cu care trebuie să co</w:t>
+      </w:r>
       <w:r>
         <w:rPr>
           <w:rFonts w:ascii="system-ui" w:eastAsia="system-ui" w:hAnsi="system-ui" w:cs="system-ui"/>
           <w:color w:val="0D0D0D" w:themeColor="text1" w:themeTint="F2"/>
           <w:lang w:val="en-IN"/>
         </w:rPr>
-        <w:t xml:space="preserve">Un </w:t>
-      </w:r>
-      <w:proofErr w:type="spellStart"/>
+        <w:t>existe fără conflicte.</w:t>
+      </w:r>
+    </w:p>
+    <w:p>
+      <w:pPr>
+        <w:pStyle w:val="Heading2"/>
+        <w:rPr>
+          <w:rFonts w:eastAsia="system-ui"/>
+          <w:lang w:val="en-IN"/>
+        </w:rPr>
+      </w:pPr>
+      <w:bookmarkStart w:id="13" w:name="_Toc159317963"/>
+      <w:r>
+        <w:rPr>
+          <w:rFonts w:eastAsia="system-ui"/>
+          <w:lang w:val="en-IN"/>
+        </w:rPr>
+        <w:t>Constrângeri</w:t>
+      </w:r>
+      <w:r>
+        <w:rPr>
+          <w:rFonts w:eastAsia="system-ui"/>
+          <w:lang w:val="en-IN"/>
+        </w:rPr>
+        <w:t xml:space="preserve"> de proiectare și de implementare</w:t>
+      </w:r>
+      <w:bookmarkEnd w:id="13"/>
+    </w:p>
+    <w:p>
       <w:r>
         <w:rPr>
           <w:rFonts w:ascii="system-ui" w:eastAsia="system-ui" w:hAnsi="system-ui" w:cs="system-ui"/>
           <w:color w:val="0D0D0D" w:themeColor="text1" w:themeTint="F2"/>
           <w:lang w:val="en-IN"/>
         </w:rPr>
-        <w:t>rezumat</w:t>
-      </w:r>
-      <w:proofErr w:type="spellEnd"/>
+        <w:t>Orice factori limitativi care ar putea reprezenta provocări pentru dezvoltarea software-ului. Acestea includ atât constrângeri de proiectare, cât și de implementare.</w:t>
+      </w:r>
       <w:r>
         <w:rPr>
           <w:rFonts w:ascii="system-ui" w:eastAsia="system-ui" w:hAnsi="system-ui" w:cs="system-ui"/>
           <w:color w:val="0D0D0D" w:themeColor="text1" w:themeTint="F2"/>
           <w:lang w:val="en-IN"/>
         </w:rPr>
-        <w:t xml:space="preserve"> la </w:t>
-      </w:r>
-      <w:proofErr w:type="spellStart"/>
+        <w:t xml:space="preserve"> De exemplu: politici la nivel de comanie sau legislative, limitări hardware</w:t>
+      </w:r>
       <w:r>
         <w:rPr>
           <w:rFonts w:ascii="system-ui" w:eastAsia="system-ui" w:hAnsi="system-ui" w:cs="system-ui"/>
           <w:color w:val="0D0D0D" w:themeColor="text1" w:themeTint="F2"/>
           <w:lang w:val="en-IN"/>
         </w:rPr>
-        <w:t>nivel</w:t>
-      </w:r>
-      <w:proofErr w:type="spellEnd"/>
+        <w:t xml:space="preserve"> </w:t>
+      </w:r>
+      <w:r>
+        <w:rPr>
+          <w:rFonts w:ascii="system-ui" w:hAnsi="system-ui"/>
+          <w:color w:val="0D0D0D"/>
+          <w:shd w:val="clear" w:color="auto" w:fill="FFFFFF"/>
+        </w:rPr>
+        <w:t>(cerințe de timp, cerințe de memorie); interfețe către alte aplicații; tehnologii, instrumente și baze de date specifice de utilizat; operațiuni paralele; cerințe de limbaj; protocoale de comunicare; considerații de securitate; convenții de proiectare sau standarde de programare (de exemplu, dacă organizația clientului va fi responsabilă pentru întreținerea software-ului livrat).</w:t>
+      </w:r>
+    </w:p>
+    <w:p>
+      <w:pPr>
+        <w:pStyle w:val="Heading2"/>
+        <w:rPr>
+          <w:rFonts w:eastAsia="system-ui"/>
+          <w:lang w:val="en-IN"/>
+        </w:rPr>
+      </w:pPr>
+      <w:bookmarkStart w:id="14" w:name="_Toc159317964"/>
+      <w:r>
+        <w:rPr>
+          <w:rFonts w:eastAsia="system-ui"/>
+          <w:lang w:val="en-IN"/>
+        </w:rPr>
+        <w:t>Presupuneri și dependențe</w:t>
+      </w:r>
+      <w:bookmarkEnd w:id="14"/>
+    </w:p>
+    <w:p>
+      <w:pPr>
+        <w:shd w:val="clear" w:color="auto" w:fill="FFFFFF" w:themeFill="background1"/>
+      </w:pPr>
       <w:r>
         <w:rPr>
           <w:rFonts w:ascii="system-ui" w:eastAsia="system-ui" w:hAnsi="system-ui" w:cs="system-ui"/>
           <w:color w:val="0D0D0D" w:themeColor="text1" w:themeTint="F2"/>
           <w:lang w:val="en-IN"/>
         </w:rPr>
-        <w:t xml:space="preserve"> </w:t>
-      </w:r>
-      <w:proofErr w:type="spellStart"/>
-      <w:r>
-        <w:rPr>
-          <w:rFonts w:ascii="system-ui" w:eastAsia="system-ui" w:hAnsi="system-ui" w:cs="system-ui"/>
-          <w:color w:val="0D0D0D" w:themeColor="text1" w:themeTint="F2"/>
-          <w:lang w:val="en-IN"/>
-        </w:rPr>
-        <w:t>înalt</w:t>
-      </w:r>
-      <w:proofErr w:type="spellEnd"/>
-      <w:r>
-        <w:rPr>
-          <w:rFonts w:ascii="system-ui" w:eastAsia="system-ui" w:hAnsi="system-ui" w:cs="system-ui"/>
-          <w:color w:val="0D0D0D" w:themeColor="text1" w:themeTint="F2"/>
-          <w:lang w:val="en-IN"/>
-        </w:rPr>
-        <w:t xml:space="preserve"> al </w:t>
-      </w:r>
-      <w:proofErr w:type="spellStart"/>
-      <w:r>
-        <w:rPr>
-          <w:rFonts w:ascii="system-ui" w:eastAsia="system-ui" w:hAnsi="system-ui" w:cs="system-ui"/>
-          <w:color w:val="0D0D0D" w:themeColor="text1" w:themeTint="F2"/>
-          <w:lang w:val="en-IN"/>
-        </w:rPr>
-        <w:t>funcțiilor</w:t>
-      </w:r>
-      <w:proofErr w:type="spellEnd"/>
-      <w:r>
-        <w:rPr>
-          <w:rFonts w:ascii="system-ui" w:eastAsia="system-ui" w:hAnsi="system-ui" w:cs="system-ui"/>
-          <w:color w:val="0D0D0D" w:themeColor="text1" w:themeTint="F2"/>
-          <w:lang w:val="en-IN"/>
-        </w:rPr>
-        <w:t xml:space="preserve"> pe care software-</w:t>
-      </w:r>
-      <w:proofErr w:type="spellStart"/>
-      <w:r>
-        <w:rPr>
-          <w:rFonts w:ascii="system-ui" w:eastAsia="system-ui" w:hAnsi="system-ui" w:cs="system-ui"/>
-          <w:color w:val="0D0D0D" w:themeColor="text1" w:themeTint="F2"/>
-          <w:lang w:val="en-IN"/>
-        </w:rPr>
-        <w:t>ul</w:t>
-      </w:r>
-      <w:proofErr w:type="spellEnd"/>
-      <w:r>
-        <w:rPr>
-          <w:rFonts w:ascii="system-ui" w:eastAsia="system-ui" w:hAnsi="system-ui" w:cs="system-ui"/>
-          <w:color w:val="0D0D0D" w:themeColor="text1" w:themeTint="F2"/>
-          <w:lang w:val="en-IN"/>
-        </w:rPr>
-        <w:t xml:space="preserve"> le-</w:t>
-      </w:r>
-      <w:proofErr w:type="spellStart"/>
-      <w:r>
-        <w:rPr>
-          <w:rFonts w:ascii="system-ui" w:eastAsia="system-ui" w:hAnsi="system-ui" w:cs="system-ui"/>
-          <w:color w:val="0D0D0D" w:themeColor="text1" w:themeTint="F2"/>
-          <w:lang w:val="en-IN"/>
-        </w:rPr>
-        <w:t>ar</w:t>
-      </w:r>
-      <w:proofErr w:type="spellEnd"/>
-      <w:r>
-        <w:rPr>
-          <w:rFonts w:ascii="system-ui" w:eastAsia="system-ui" w:hAnsi="system-ui" w:cs="system-ui"/>
-          <w:color w:val="0D0D0D" w:themeColor="text1" w:themeTint="F2"/>
-          <w:lang w:val="en-IN"/>
-        </w:rPr>
-        <w:t xml:space="preserve"> </w:t>
-      </w:r>
-      <w:proofErr w:type="spellStart"/>
-      <w:r>
-        <w:rPr>
-          <w:rFonts w:ascii="system-ui" w:eastAsia="system-ui" w:hAnsi="system-ui" w:cs="system-ui"/>
-          <w:color w:val="0D0D0D" w:themeColor="text1" w:themeTint="F2"/>
-          <w:lang w:val="en-IN"/>
-        </w:rPr>
-        <w:t>îndeplini</w:t>
-      </w:r>
-      <w:proofErr w:type="spellEnd"/>
-      <w:r>
-        <w:rPr>
-          <w:rFonts w:ascii="system-ui" w:eastAsia="system-ui" w:hAnsi="system-ui" w:cs="system-ui"/>
-          <w:color w:val="0D0D0D" w:themeColor="text1" w:themeTint="F2"/>
-          <w:lang w:val="en-IN"/>
-        </w:rPr>
-        <w:t xml:space="preserve"> </w:t>
-      </w:r>
-      <w:proofErr w:type="spellStart"/>
-      <w:r>
-        <w:rPr>
-          <w:rFonts w:ascii="system-ui" w:eastAsia="system-ui" w:hAnsi="system-ui" w:cs="system-ui"/>
-          <w:color w:val="0D0D0D" w:themeColor="text1" w:themeTint="F2"/>
-          <w:lang w:val="en-IN"/>
-        </w:rPr>
-        <w:t>și</w:t>
-      </w:r>
-      <w:proofErr w:type="spellEnd"/>
-      <w:r>
-        <w:rPr>
-          <w:rFonts w:ascii="system-ui" w:eastAsia="system-ui" w:hAnsi="system-ui" w:cs="system-ui"/>
-          <w:color w:val="0D0D0D" w:themeColor="text1" w:themeTint="F2"/>
-          <w:lang w:val="en-IN"/>
-        </w:rPr>
-        <w:t xml:space="preserve"> </w:t>
-      </w:r>
-      <w:proofErr w:type="spellStart"/>
-      <w:r>
-        <w:rPr>
-          <w:rFonts w:ascii="system-ui" w:eastAsia="system-ui" w:hAnsi="system-ui" w:cs="system-ui"/>
-          <w:color w:val="0D0D0D" w:themeColor="text1" w:themeTint="F2"/>
-          <w:lang w:val="en-IN"/>
-        </w:rPr>
-        <w:t>caracteristicile</w:t>
-      </w:r>
-      <w:proofErr w:type="spellEnd"/>
-      <w:r>
-        <w:rPr>
-          <w:rFonts w:ascii="system-ui" w:eastAsia="system-ui" w:hAnsi="system-ui" w:cs="system-ui"/>
-          <w:color w:val="0D0D0D" w:themeColor="text1" w:themeTint="F2"/>
-          <w:lang w:val="en-IN"/>
-        </w:rPr>
-        <w:t xml:space="preserve"> care </w:t>
-      </w:r>
-      <w:proofErr w:type="spellStart"/>
-      <w:r>
-        <w:rPr>
-          <w:rFonts w:ascii="system-ui" w:eastAsia="system-ui" w:hAnsi="system-ui" w:cs="system-ui"/>
-          <w:color w:val="0D0D0D" w:themeColor="text1" w:themeTint="F2"/>
-          <w:lang w:val="en-IN"/>
-        </w:rPr>
-        <w:t>urmează</w:t>
-      </w:r>
-      <w:proofErr w:type="spellEnd"/>
-      <w:r>
-        <w:rPr>
-          <w:rFonts w:ascii="system-ui" w:eastAsia="system-ui" w:hAnsi="system-ui" w:cs="system-ui"/>
-          <w:color w:val="0D0D0D" w:themeColor="text1" w:themeTint="F2"/>
-          <w:lang w:val="en-IN"/>
-        </w:rPr>
-        <w:t xml:space="preserve"> </w:t>
-      </w:r>
-      <w:proofErr w:type="spellStart"/>
-      <w:r>
-        <w:rPr>
-          <w:rFonts w:ascii="system-ui" w:eastAsia="system-ui" w:hAnsi="system-ui" w:cs="system-ui"/>
-          <w:color w:val="0D0D0D" w:themeColor="text1" w:themeTint="F2"/>
-          <w:lang w:val="en-IN"/>
-        </w:rPr>
-        <w:t>să</w:t>
-      </w:r>
-      <w:proofErr w:type="spellEnd"/>
-      <w:r>
-        <w:rPr>
-          <w:rFonts w:ascii="system-ui" w:eastAsia="system-ui" w:hAnsi="system-ui" w:cs="system-ui"/>
-          <w:color w:val="0D0D0D" w:themeColor="text1" w:themeTint="F2"/>
-          <w:lang w:val="en-IN"/>
-        </w:rPr>
-        <w:t xml:space="preserve"> fie </w:t>
-      </w:r>
-      <w:proofErr w:type="spellStart"/>
-      <w:r>
-        <w:rPr>
-          <w:rFonts w:ascii="system-ui" w:eastAsia="system-ui" w:hAnsi="system-ui" w:cs="system-ui"/>
-          <w:color w:val="0D0D0D" w:themeColor="text1" w:themeTint="F2"/>
-          <w:lang w:val="en-IN"/>
-        </w:rPr>
-        <w:t>incluse</w:t>
-      </w:r>
-      <w:proofErr w:type="spellEnd"/>
-      <w:r>
-        <w:rPr>
-          <w:rFonts w:ascii="system-ui" w:eastAsia="system-ui" w:hAnsi="system-ui" w:cs="system-ui"/>
-          <w:color w:val="0D0D0D" w:themeColor="text1" w:themeTint="F2"/>
-          <w:lang w:val="en-IN"/>
-        </w:rPr>
-        <w:t>.</w:t>
-      </w:r>
-    </w:p>
-    <w:p>
-      <w:pPr>
-        <w:pStyle w:val="Heading2"/>
-        <w:rPr>
-          <w:rFonts w:eastAsia="system-ui"/>
-          <w:lang w:val="en-IN"/>
-        </w:rPr>
-      </w:pPr>
-      <w:bookmarkStart w:id="11" w:name="_Toc159317961"/>
-      <w:r>
-        <w:rPr>
-          <w:rFonts w:eastAsia="system-ui"/>
-          <w:lang w:val="en-IN"/>
-        </w:rPr>
-        <w:t>Clas</w:t>
-      </w:r>
-      <w:r>
-        <w:rPr>
-          <w:rFonts w:eastAsia="system-ui"/>
-          <w:lang w:val="en-IN"/>
-        </w:rPr>
-        <w:t>e</w:t>
-      </w:r>
-      <w:r>
-        <w:rPr>
-          <w:rFonts w:eastAsia="system-ui"/>
-          <w:lang w:val="en-IN"/>
-        </w:rPr>
-        <w:t xml:space="preserve"> </w:t>
-      </w:r>
-      <w:proofErr w:type="spellStart"/>
-      <w:r>
-        <w:rPr>
-          <w:rFonts w:eastAsia="system-ui"/>
-          <w:lang w:val="en-IN"/>
-        </w:rPr>
-        <w:t>și</w:t>
-      </w:r>
-      <w:proofErr w:type="spellEnd"/>
-      <w:r>
-        <w:rPr>
-          <w:rFonts w:eastAsia="system-ui"/>
-          <w:lang w:val="en-IN"/>
-        </w:rPr>
-        <w:t xml:space="preserve"> </w:t>
-      </w:r>
-      <w:proofErr w:type="spellStart"/>
-      <w:r>
-        <w:rPr>
-          <w:rFonts w:eastAsia="system-ui"/>
-          <w:lang w:val="en-IN"/>
-        </w:rPr>
-        <w:t>caracteristici</w:t>
-      </w:r>
-      <w:proofErr w:type="spellEnd"/>
-      <w:r>
-        <w:rPr>
-          <w:rFonts w:eastAsia="system-ui"/>
-          <w:lang w:val="en-IN"/>
-        </w:rPr>
-        <w:t xml:space="preserve"> ale </w:t>
-      </w:r>
-      <w:proofErr w:type="spellStart"/>
-      <w:r>
-        <w:rPr>
-          <w:rFonts w:eastAsia="system-ui"/>
-          <w:lang w:val="en-IN"/>
-        </w:rPr>
-        <w:t>utilizatorilor</w:t>
-      </w:r>
-      <w:bookmarkEnd w:id="11"/>
-      <w:proofErr w:type="spellEnd"/>
-    </w:p>
-    <w:p>
-      <w:pPr>
-        <w:rPr>
-          <w:rFonts w:ascii="system-ui" w:eastAsia="system-ui" w:hAnsi="system-ui" w:cs="system-ui"/>
-          <w:color w:val="0D0D0D" w:themeColor="text1" w:themeTint="F2"/>
-          <w:lang w:val="en-IN"/>
-        </w:rPr>
-      </w:pPr>
-      <w:r>
-        <w:rPr>
-          <w:rFonts w:ascii="system-ui" w:eastAsia="system-ui" w:hAnsi="system-ui" w:cs="system-ui"/>
-          <w:color w:val="0D0D0D" w:themeColor="text1" w:themeTint="F2"/>
-          <w:lang w:val="en-IN"/>
-        </w:rPr>
-        <w:t xml:space="preserve">O </w:t>
-      </w:r>
-      <w:proofErr w:type="spellStart"/>
-      <w:r>
-        <w:rPr>
-          <w:rFonts w:ascii="system-ui" w:eastAsia="system-ui" w:hAnsi="system-ui" w:cs="system-ui"/>
-          <w:color w:val="0D0D0D" w:themeColor="text1" w:themeTint="F2"/>
-          <w:lang w:val="en-IN"/>
-        </w:rPr>
-        <w:t>categorizare</w:t>
-      </w:r>
-      <w:proofErr w:type="spellEnd"/>
-      <w:r>
-        <w:rPr>
-          <w:rFonts w:ascii="system-ui" w:eastAsia="system-ui" w:hAnsi="system-ui" w:cs="system-ui"/>
-          <w:color w:val="0D0D0D" w:themeColor="text1" w:themeTint="F2"/>
-          <w:lang w:val="en-IN"/>
-        </w:rPr>
-        <w:t xml:space="preserve"> </w:t>
-      </w:r>
-      <w:proofErr w:type="spellStart"/>
-      <w:r>
-        <w:rPr>
-          <w:rFonts w:ascii="system-ui" w:eastAsia="system-ui" w:hAnsi="system-ui" w:cs="system-ui"/>
-          <w:color w:val="0D0D0D" w:themeColor="text1" w:themeTint="F2"/>
-          <w:lang w:val="en-IN"/>
-        </w:rPr>
-        <w:t>și</w:t>
-      </w:r>
-      <w:proofErr w:type="spellEnd"/>
-      <w:r>
-        <w:rPr>
-          <w:rFonts w:ascii="system-ui" w:eastAsia="system-ui" w:hAnsi="system-ui" w:cs="system-ui"/>
-          <w:color w:val="0D0D0D" w:themeColor="text1" w:themeTint="F2"/>
-          <w:lang w:val="en-IN"/>
-        </w:rPr>
-        <w:t xml:space="preserve"> </w:t>
-      </w:r>
-      <w:proofErr w:type="spellStart"/>
-      <w:r>
-        <w:rPr>
-          <w:rFonts w:ascii="system-ui" w:eastAsia="system-ui" w:hAnsi="system-ui" w:cs="system-ui"/>
-          <w:color w:val="0D0D0D" w:themeColor="text1" w:themeTint="F2"/>
-          <w:lang w:val="en-IN"/>
-        </w:rPr>
-        <w:t>profilare</w:t>
-      </w:r>
-      <w:proofErr w:type="spellEnd"/>
-      <w:r>
-        <w:rPr>
-          <w:rFonts w:ascii="system-ui" w:eastAsia="system-ui" w:hAnsi="system-ui" w:cs="system-ui"/>
-          <w:color w:val="0D0D0D" w:themeColor="text1" w:themeTint="F2"/>
-          <w:lang w:val="en-IN"/>
-        </w:rPr>
-        <w:t xml:space="preserve"> a </w:t>
-      </w:r>
-      <w:proofErr w:type="spellStart"/>
-      <w:r>
-        <w:rPr>
-          <w:rFonts w:ascii="system-ui" w:eastAsia="system-ui" w:hAnsi="system-ui" w:cs="system-ui"/>
-          <w:color w:val="0D0D0D" w:themeColor="text1" w:themeTint="F2"/>
-          <w:lang w:val="en-IN"/>
-        </w:rPr>
-        <w:t>utilizatorilor</w:t>
-      </w:r>
-      <w:proofErr w:type="spellEnd"/>
-      <w:r>
-        <w:rPr>
-          <w:rFonts w:ascii="system-ui" w:eastAsia="system-ui" w:hAnsi="system-ui" w:cs="system-ui"/>
-          <w:color w:val="0D0D0D" w:themeColor="text1" w:themeTint="F2"/>
-          <w:lang w:val="en-IN"/>
-        </w:rPr>
-        <w:t xml:space="preserve"> </w:t>
-      </w:r>
-      <w:proofErr w:type="spellStart"/>
-      <w:r>
-        <w:rPr>
-          <w:rFonts w:ascii="system-ui" w:eastAsia="system-ui" w:hAnsi="system-ui" w:cs="system-ui"/>
-          <w:color w:val="0D0D0D" w:themeColor="text1" w:themeTint="F2"/>
-          <w:lang w:val="en-IN"/>
-        </w:rPr>
-        <w:t>pentru</w:t>
-      </w:r>
-      <w:proofErr w:type="spellEnd"/>
-      <w:r>
-        <w:rPr>
-          <w:rFonts w:ascii="system-ui" w:eastAsia="system-ui" w:hAnsi="system-ui" w:cs="system-ui"/>
-          <w:color w:val="0D0D0D" w:themeColor="text1" w:themeTint="F2"/>
-          <w:lang w:val="en-IN"/>
-        </w:rPr>
-        <w:t xml:space="preserve"> care </w:t>
-      </w:r>
-      <w:proofErr w:type="spellStart"/>
-      <w:r>
-        <w:rPr>
-          <w:rFonts w:ascii="system-ui" w:eastAsia="system-ui" w:hAnsi="system-ui" w:cs="system-ui"/>
-          <w:color w:val="0D0D0D" w:themeColor="text1" w:themeTint="F2"/>
-          <w:lang w:val="en-IN"/>
-        </w:rPr>
-        <w:t>este</w:t>
-      </w:r>
-      <w:proofErr w:type="spellEnd"/>
-      <w:r>
-        <w:rPr>
-          <w:rFonts w:ascii="system-ui" w:eastAsia="system-ui" w:hAnsi="system-ui" w:cs="system-ui"/>
-          <w:color w:val="0D0D0D" w:themeColor="text1" w:themeTint="F2"/>
-          <w:lang w:val="en-IN"/>
-        </w:rPr>
-        <w:t xml:space="preserve"> </w:t>
-      </w:r>
-      <w:proofErr w:type="spellStart"/>
-      <w:r>
-        <w:rPr>
-          <w:rFonts w:ascii="system-ui" w:eastAsia="system-ui" w:hAnsi="system-ui" w:cs="system-ui"/>
-          <w:color w:val="0D0D0D" w:themeColor="text1" w:themeTint="F2"/>
-          <w:lang w:val="en-IN"/>
-        </w:rPr>
-        <w:t>destinat</w:t>
-      </w:r>
-      <w:proofErr w:type="spellEnd"/>
-      <w:r>
-        <w:rPr>
-          <w:rFonts w:ascii="system-ui" w:eastAsia="system-ui" w:hAnsi="system-ui" w:cs="system-ui"/>
-          <w:color w:val="0D0D0D" w:themeColor="text1" w:themeTint="F2"/>
-          <w:lang w:val="en-IN"/>
-        </w:rPr>
-        <w:t xml:space="preserve"> software-</w:t>
-      </w:r>
-      <w:proofErr w:type="spellStart"/>
-      <w:r>
-        <w:rPr>
-          <w:rFonts w:ascii="system-ui" w:eastAsia="system-ui" w:hAnsi="system-ui" w:cs="system-ui"/>
-          <w:color w:val="0D0D0D" w:themeColor="text1" w:themeTint="F2"/>
-          <w:lang w:val="en-IN"/>
-        </w:rPr>
-        <w:t>ul</w:t>
-      </w:r>
-      <w:proofErr w:type="spellEnd"/>
-      <w:r>
-        <w:rPr>
-          <w:rFonts w:ascii="system-ui" w:eastAsia="system-ui" w:hAnsi="system-ui" w:cs="system-ui"/>
-          <w:color w:val="0D0D0D" w:themeColor="text1" w:themeTint="F2"/>
-          <w:lang w:val="en-IN"/>
-        </w:rPr>
-        <w:t xml:space="preserve"> </w:t>
-      </w:r>
-      <w:proofErr w:type="spellStart"/>
-      <w:r>
-        <w:rPr>
-          <w:rFonts w:ascii="system-ui" w:eastAsia="system-ui" w:hAnsi="system-ui" w:cs="system-ui"/>
-          <w:color w:val="0D0D0D" w:themeColor="text1" w:themeTint="F2"/>
-          <w:lang w:val="en-IN"/>
-        </w:rPr>
-        <w:t>și</w:t>
-      </w:r>
-      <w:proofErr w:type="spellEnd"/>
-      <w:r>
-        <w:rPr>
-          <w:rFonts w:ascii="system-ui" w:eastAsia="system-ui" w:hAnsi="system-ui" w:cs="system-ui"/>
-          <w:color w:val="0D0D0D" w:themeColor="text1" w:themeTint="F2"/>
-          <w:lang w:val="en-IN"/>
-        </w:rPr>
-        <w:t xml:space="preserve"> </w:t>
-      </w:r>
-      <w:proofErr w:type="spellStart"/>
-      <w:r>
-        <w:rPr>
-          <w:rFonts w:ascii="system-ui" w:eastAsia="system-ui" w:hAnsi="system-ui" w:cs="system-ui"/>
-          <w:color w:val="0D0D0D" w:themeColor="text1" w:themeTint="F2"/>
-          <w:lang w:val="en-IN"/>
-        </w:rPr>
-        <w:t>clasificarea</w:t>
-      </w:r>
-      <w:proofErr w:type="spellEnd"/>
-      <w:r>
-        <w:rPr>
-          <w:rFonts w:ascii="system-ui" w:eastAsia="system-ui" w:hAnsi="system-ui" w:cs="system-ui"/>
-          <w:color w:val="0D0D0D" w:themeColor="text1" w:themeTint="F2"/>
-          <w:lang w:val="en-IN"/>
-        </w:rPr>
-        <w:t xml:space="preserve"> lor </w:t>
-      </w:r>
-      <w:proofErr w:type="spellStart"/>
-      <w:r>
-        <w:rPr>
-          <w:rFonts w:ascii="system-ui" w:eastAsia="system-ui" w:hAnsi="system-ui" w:cs="system-ui"/>
-          <w:color w:val="0D0D0D" w:themeColor="text1" w:themeTint="F2"/>
-          <w:lang w:val="en-IN"/>
-        </w:rPr>
-        <w:t>în</w:t>
-      </w:r>
-      <w:proofErr w:type="spellEnd"/>
-      <w:r>
-        <w:rPr>
-          <w:rFonts w:ascii="system-ui" w:eastAsia="system-ui" w:hAnsi="system-ui" w:cs="system-ui"/>
-          <w:color w:val="0D0D0D" w:themeColor="text1" w:themeTint="F2"/>
-          <w:lang w:val="en-IN"/>
-        </w:rPr>
-        <w:t xml:space="preserve"> </w:t>
-      </w:r>
-      <w:proofErr w:type="spellStart"/>
-      <w:r>
-        <w:rPr>
-          <w:rFonts w:ascii="system-ui" w:eastAsia="system-ui" w:hAnsi="system-ui" w:cs="system-ui"/>
-          <w:color w:val="0D0D0D" w:themeColor="text1" w:themeTint="F2"/>
-          <w:lang w:val="en-IN"/>
-        </w:rPr>
-        <w:t>diferite</w:t>
-      </w:r>
-      <w:proofErr w:type="spellEnd"/>
-      <w:r>
-        <w:rPr>
-          <w:rFonts w:ascii="system-ui" w:eastAsia="system-ui" w:hAnsi="system-ui" w:cs="system-ui"/>
-          <w:color w:val="0D0D0D" w:themeColor="text1" w:themeTint="F2"/>
-          <w:lang w:val="en-IN"/>
-        </w:rPr>
-        <w:t xml:space="preserve"> </w:t>
-      </w:r>
-      <w:proofErr w:type="spellStart"/>
-      <w:r>
-        <w:rPr>
-          <w:rFonts w:ascii="system-ui" w:eastAsia="system-ui" w:hAnsi="system-ui" w:cs="system-ui"/>
-          <w:color w:val="0D0D0D" w:themeColor="text1" w:themeTint="F2"/>
-          <w:lang w:val="en-IN"/>
-        </w:rPr>
-        <w:t>clase</w:t>
-      </w:r>
-      <w:proofErr w:type="spellEnd"/>
-      <w:r>
-        <w:rPr>
-          <w:rFonts w:ascii="system-ui" w:eastAsia="system-ui" w:hAnsi="system-ui" w:cs="system-ui"/>
-          <w:color w:val="0D0D0D" w:themeColor="text1" w:themeTint="F2"/>
-          <w:lang w:val="en-IN"/>
-        </w:rPr>
-        <w:t xml:space="preserve"> de </w:t>
-      </w:r>
-      <w:proofErr w:type="spellStart"/>
-      <w:r>
-        <w:rPr>
-          <w:rFonts w:ascii="system-ui" w:eastAsia="system-ui" w:hAnsi="system-ui" w:cs="system-ui"/>
-          <w:color w:val="0D0D0D" w:themeColor="text1" w:themeTint="F2"/>
-          <w:lang w:val="en-IN"/>
-        </w:rPr>
-        <w:t>utilizatori</w:t>
-      </w:r>
-      <w:proofErr w:type="spellEnd"/>
-      <w:r>
-        <w:rPr>
-          <w:rFonts w:ascii="system-ui" w:eastAsia="system-ui" w:hAnsi="system-ui" w:cs="system-ui"/>
-          <w:color w:val="0D0D0D" w:themeColor="text1" w:themeTint="F2"/>
-          <w:lang w:val="en-IN"/>
-        </w:rPr>
-        <w:t>.</w:t>
-      </w:r>
-    </w:p>
-    <w:p>
-      <w:r>
-        <w:rPr>
-          <w:rFonts w:ascii="system-ui" w:eastAsia="system-ui" w:hAnsi="system-ui" w:cs="system-ui"/>
-          <w:color w:val="0D0D0D" w:themeColor="text1" w:themeTint="F2"/>
-          <w:lang w:val="en-IN"/>
-        </w:rPr>
-        <w:t xml:space="preserve">Se </w:t>
-      </w:r>
-      <w:proofErr w:type="spellStart"/>
-      <w:r>
-        <w:rPr>
-          <w:rFonts w:ascii="system-ui" w:eastAsia="system-ui" w:hAnsi="system-ui" w:cs="system-ui"/>
-          <w:color w:val="0D0D0D" w:themeColor="text1" w:themeTint="F2"/>
-          <w:lang w:val="en-IN"/>
-        </w:rPr>
-        <w:t>identifică</w:t>
-      </w:r>
-      <w:proofErr w:type="spellEnd"/>
-      <w:r>
-        <w:rPr>
-          <w:rFonts w:ascii="system-ui" w:eastAsia="system-ui" w:hAnsi="system-ui" w:cs="system-ui"/>
-          <w:color w:val="0D0D0D" w:themeColor="text1" w:themeTint="F2"/>
-          <w:lang w:val="en-IN"/>
-        </w:rPr>
-        <w:t xml:space="preserve"> </w:t>
-      </w:r>
-      <w:proofErr w:type="spellStart"/>
-      <w:r>
-        <w:rPr>
-          <w:rFonts w:ascii="system-ui" w:eastAsia="system-ui" w:hAnsi="system-ui" w:cs="system-ui"/>
-          <w:color w:val="0D0D0D" w:themeColor="text1" w:themeTint="F2"/>
-          <w:lang w:val="en-IN"/>
-        </w:rPr>
-        <w:t>utilizatorii</w:t>
-      </w:r>
-      <w:proofErr w:type="spellEnd"/>
-      <w:r>
-        <w:rPr>
-          <w:rFonts w:ascii="system-ui" w:eastAsia="system-ui" w:hAnsi="system-ui" w:cs="system-ui"/>
-          <w:color w:val="0D0D0D" w:themeColor="text1" w:themeTint="F2"/>
-          <w:lang w:val="en-IN"/>
-        </w:rPr>
-        <w:t xml:space="preserve"> </w:t>
-      </w:r>
-      <w:proofErr w:type="spellStart"/>
-      <w:r>
-        <w:rPr>
-          <w:rFonts w:ascii="system-ui" w:eastAsia="system-ui" w:hAnsi="system-ui" w:cs="system-ui"/>
-          <w:color w:val="0D0D0D" w:themeColor="text1" w:themeTint="F2"/>
-          <w:lang w:val="en-IN"/>
-        </w:rPr>
-        <w:t>vizați</w:t>
-      </w:r>
-      <w:proofErr w:type="spellEnd"/>
-      <w:r>
-        <w:rPr>
-          <w:rFonts w:ascii="system-ui" w:eastAsia="system-ui" w:hAnsi="system-ui" w:cs="system-ui"/>
-          <w:color w:val="0D0D0D" w:themeColor="text1" w:themeTint="F2"/>
-          <w:lang w:val="en-IN"/>
-        </w:rPr>
-        <w:t xml:space="preserve"> </w:t>
-      </w:r>
-      <w:proofErr w:type="spellStart"/>
-      <w:r>
-        <w:rPr>
-          <w:rFonts w:ascii="system-ui" w:eastAsia="system-ui" w:hAnsi="system-ui" w:cs="system-ui"/>
-          <w:color w:val="0D0D0D" w:themeColor="text1" w:themeTint="F2"/>
-          <w:lang w:val="en-IN"/>
-        </w:rPr>
-        <w:t>și</w:t>
-      </w:r>
-      <w:proofErr w:type="spellEnd"/>
-      <w:r>
-        <w:rPr>
-          <w:rFonts w:ascii="system-ui" w:eastAsia="system-ui" w:hAnsi="system-ui" w:cs="system-ui"/>
-          <w:color w:val="0D0D0D" w:themeColor="text1" w:themeTint="F2"/>
-          <w:lang w:val="en-IN"/>
-        </w:rPr>
-        <w:t xml:space="preserve"> se </w:t>
-      </w:r>
-      <w:proofErr w:type="spellStart"/>
-      <w:r>
-        <w:rPr>
-          <w:rFonts w:ascii="system-ui" w:eastAsia="system-ui" w:hAnsi="system-ui" w:cs="system-ui"/>
-          <w:color w:val="0D0D0D" w:themeColor="text1" w:themeTint="F2"/>
-          <w:lang w:val="en-IN"/>
-        </w:rPr>
-        <w:t>clasifică</w:t>
-      </w:r>
-      <w:proofErr w:type="spellEnd"/>
-      <w:r>
-        <w:rPr>
-          <w:rFonts w:ascii="system-ui" w:eastAsia="system-ui" w:hAnsi="system-ui" w:cs="system-ui"/>
-          <w:color w:val="0D0D0D" w:themeColor="text1" w:themeTint="F2"/>
-          <w:lang w:val="en-IN"/>
-        </w:rPr>
-        <w:t xml:space="preserve"> pe </w:t>
-      </w:r>
-      <w:proofErr w:type="spellStart"/>
-      <w:r>
-        <w:rPr>
-          <w:rFonts w:ascii="system-ui" w:eastAsia="system-ui" w:hAnsi="system-ui" w:cs="system-ui"/>
-          <w:color w:val="0D0D0D" w:themeColor="text1" w:themeTint="F2"/>
-          <w:lang w:val="en-IN"/>
-        </w:rPr>
-        <w:t>diferite</w:t>
-      </w:r>
-      <w:proofErr w:type="spellEnd"/>
-      <w:r>
-        <w:rPr>
-          <w:rFonts w:ascii="system-ui" w:eastAsia="system-ui" w:hAnsi="system-ui" w:cs="system-ui"/>
-          <w:color w:val="0D0D0D" w:themeColor="text1" w:themeTint="F2"/>
-          <w:lang w:val="en-IN"/>
-        </w:rPr>
-        <w:t xml:space="preserve"> </w:t>
-      </w:r>
-      <w:proofErr w:type="spellStart"/>
-      <w:r>
-        <w:rPr>
-          <w:rFonts w:ascii="system-ui" w:eastAsia="system-ui" w:hAnsi="system-ui" w:cs="system-ui"/>
-          <w:color w:val="0D0D0D" w:themeColor="text1" w:themeTint="F2"/>
-          <w:lang w:val="en-IN"/>
-        </w:rPr>
-        <w:t>categorii</w:t>
-      </w:r>
-      <w:proofErr w:type="spellEnd"/>
-      <w:r>
-        <w:rPr>
-          <w:rFonts w:ascii="system-ui" w:eastAsia="system-ui" w:hAnsi="system-ui" w:cs="system-ui"/>
-          <w:color w:val="0D0D0D" w:themeColor="text1" w:themeTint="F2"/>
-          <w:lang w:val="en-IN"/>
-        </w:rPr>
-        <w:t xml:space="preserve">: de </w:t>
-      </w:r>
-      <w:proofErr w:type="spellStart"/>
-      <w:r>
-        <w:rPr>
-          <w:rFonts w:ascii="system-ui" w:eastAsia="system-ui" w:hAnsi="system-ui" w:cs="system-ui"/>
-          <w:color w:val="0D0D0D" w:themeColor="text1" w:themeTint="F2"/>
-          <w:lang w:val="en-IN"/>
-        </w:rPr>
-        <w:t>exemplu</w:t>
-      </w:r>
-      <w:proofErr w:type="spellEnd"/>
-      <w:r>
-        <w:rPr>
-          <w:rFonts w:ascii="system-ui" w:eastAsia="system-ui" w:hAnsi="system-ui" w:cs="system-ui"/>
-          <w:color w:val="0D0D0D" w:themeColor="text1" w:themeTint="F2"/>
-          <w:lang w:val="en-IN"/>
-        </w:rPr>
-        <w:t xml:space="preserve"> pe </w:t>
-      </w:r>
-      <w:proofErr w:type="spellStart"/>
-      <w:r>
-        <w:rPr>
-          <w:rFonts w:ascii="system-ui" w:eastAsia="system-ui" w:hAnsi="system-ui" w:cs="system-ui"/>
-          <w:color w:val="0D0D0D" w:themeColor="text1" w:themeTint="F2"/>
-          <w:lang w:val="en-IN"/>
-        </w:rPr>
-        <w:t>baza</w:t>
-      </w:r>
-      <w:proofErr w:type="spellEnd"/>
-      <w:r>
-        <w:rPr>
-          <w:rFonts w:ascii="system-ui" w:eastAsia="system-ui" w:hAnsi="system-ui" w:cs="system-ui"/>
-          <w:color w:val="0D0D0D" w:themeColor="text1" w:themeTint="F2"/>
-          <w:lang w:val="en-IN"/>
-        </w:rPr>
-        <w:t xml:space="preserve"> </w:t>
-      </w:r>
-      <w:proofErr w:type="spellStart"/>
-      <w:r>
-        <w:rPr>
-          <w:rFonts w:ascii="system-ui" w:eastAsia="system-ui" w:hAnsi="system-ui" w:cs="system-ui"/>
-          <w:color w:val="0D0D0D" w:themeColor="text1" w:themeTint="F2"/>
-          <w:lang w:val="en-IN"/>
-        </w:rPr>
-        <w:t>frecvenței</w:t>
-      </w:r>
-      <w:proofErr w:type="spellEnd"/>
-      <w:r>
-        <w:rPr>
-          <w:rFonts w:ascii="system-ui" w:eastAsia="system-ui" w:hAnsi="system-ui" w:cs="system-ui"/>
-          <w:color w:val="0D0D0D" w:themeColor="text1" w:themeTint="F2"/>
-          <w:lang w:val="en-IN"/>
-        </w:rPr>
-        <w:t xml:space="preserve"> de </w:t>
-      </w:r>
-      <w:proofErr w:type="spellStart"/>
-      <w:r>
-        <w:rPr>
-          <w:rFonts w:ascii="system-ui" w:eastAsia="system-ui" w:hAnsi="system-ui" w:cs="system-ui"/>
-          <w:color w:val="0D0D0D" w:themeColor="text1" w:themeTint="F2"/>
-          <w:lang w:val="en-IN"/>
-        </w:rPr>
-        <w:t>utilizare</w:t>
-      </w:r>
-      <w:proofErr w:type="spellEnd"/>
-      <w:r>
-        <w:rPr>
-          <w:rFonts w:ascii="system-ui" w:eastAsia="system-ui" w:hAnsi="system-ui" w:cs="system-ui"/>
-          <w:color w:val="0D0D0D" w:themeColor="text1" w:themeTint="F2"/>
-          <w:lang w:val="en-IN"/>
-        </w:rPr>
-        <w:t xml:space="preserve">, a </w:t>
-      </w:r>
-      <w:proofErr w:type="spellStart"/>
-      <w:r>
-        <w:rPr>
-          <w:rFonts w:ascii="system-ui" w:eastAsia="system-ui" w:hAnsi="system-ui" w:cs="system-ui"/>
-          <w:color w:val="0D0D0D" w:themeColor="text1" w:themeTint="F2"/>
-          <w:lang w:val="en-IN"/>
-        </w:rPr>
-        <w:t>subseturilor</w:t>
-      </w:r>
-      <w:proofErr w:type="spellEnd"/>
-      <w:r>
-        <w:rPr>
-          <w:rFonts w:ascii="system-ui" w:eastAsia="system-ui" w:hAnsi="system-ui" w:cs="system-ui"/>
-          <w:color w:val="0D0D0D" w:themeColor="text1" w:themeTint="F2"/>
-          <w:lang w:val="en-IN"/>
-        </w:rPr>
-        <w:t xml:space="preserve"> de </w:t>
-      </w:r>
-      <w:proofErr w:type="spellStart"/>
-      <w:r>
-        <w:rPr>
-          <w:rFonts w:ascii="system-ui" w:eastAsia="system-ui" w:hAnsi="system-ui" w:cs="system-ui"/>
-          <w:color w:val="0D0D0D" w:themeColor="text1" w:themeTint="F2"/>
-          <w:lang w:val="en-IN"/>
-        </w:rPr>
-        <w:t>funcții</w:t>
-      </w:r>
-      <w:proofErr w:type="spellEnd"/>
-      <w:r>
-        <w:rPr>
-          <w:rFonts w:ascii="system-ui" w:eastAsia="system-ui" w:hAnsi="system-ui" w:cs="system-ui"/>
-          <w:color w:val="0D0D0D" w:themeColor="text1" w:themeTint="F2"/>
-          <w:lang w:val="en-IN"/>
-        </w:rPr>
-        <w:t xml:space="preserve"> </w:t>
-      </w:r>
-      <w:proofErr w:type="spellStart"/>
-      <w:r>
-        <w:rPr>
-          <w:rFonts w:ascii="system-ui" w:eastAsia="system-ui" w:hAnsi="system-ui" w:cs="system-ui"/>
-          <w:color w:val="0D0D0D" w:themeColor="text1" w:themeTint="F2"/>
-          <w:lang w:val="en-IN"/>
-        </w:rPr>
-        <w:t>utilizate</w:t>
-      </w:r>
-      <w:proofErr w:type="spellEnd"/>
-      <w:r>
-        <w:rPr>
-          <w:rFonts w:ascii="system-ui" w:eastAsia="system-ui" w:hAnsi="system-ui" w:cs="system-ui"/>
-          <w:color w:val="0D0D0D" w:themeColor="text1" w:themeTint="F2"/>
-          <w:lang w:val="en-IN"/>
-        </w:rPr>
-        <w:t xml:space="preserve">, </w:t>
-      </w:r>
-      <w:proofErr w:type="spellStart"/>
-      <w:r>
-        <w:rPr>
-          <w:rFonts w:ascii="system-ui" w:eastAsia="system-ui" w:hAnsi="system-ui" w:cs="system-ui"/>
-          <w:color w:val="0D0D0D" w:themeColor="text1" w:themeTint="F2"/>
-          <w:lang w:val="en-IN"/>
-        </w:rPr>
-        <w:t>expertiză</w:t>
-      </w:r>
-      <w:proofErr w:type="spellEnd"/>
-      <w:r>
-        <w:rPr>
-          <w:rFonts w:ascii="system-ui" w:eastAsia="system-ui" w:hAnsi="system-ui" w:cs="system-ui"/>
-          <w:color w:val="0D0D0D" w:themeColor="text1" w:themeTint="F2"/>
-          <w:lang w:val="en-IN"/>
-        </w:rPr>
-        <w:t xml:space="preserve"> </w:t>
-      </w:r>
-      <w:proofErr w:type="spellStart"/>
-      <w:r>
-        <w:rPr>
-          <w:rFonts w:ascii="system-ui" w:eastAsia="system-ui" w:hAnsi="system-ui" w:cs="system-ui"/>
-          <w:color w:val="0D0D0D" w:themeColor="text1" w:themeTint="F2"/>
-          <w:lang w:val="en-IN"/>
-        </w:rPr>
-        <w:t>tehnică</w:t>
-      </w:r>
-      <w:proofErr w:type="spellEnd"/>
-      <w:r>
-        <w:rPr>
-          <w:rFonts w:ascii="system-ui" w:eastAsia="system-ui" w:hAnsi="system-ui" w:cs="system-ui"/>
-          <w:color w:val="0D0D0D" w:themeColor="text1" w:themeTint="F2"/>
-          <w:lang w:val="en-IN"/>
-        </w:rPr>
-        <w:t xml:space="preserve">, </w:t>
-      </w:r>
-      <w:proofErr w:type="spellStart"/>
-      <w:r>
-        <w:rPr>
-          <w:rFonts w:ascii="system-ui" w:eastAsia="system-ui" w:hAnsi="system-ui" w:cs="system-ui"/>
-          <w:color w:val="0D0D0D" w:themeColor="text1" w:themeTint="F2"/>
-          <w:lang w:val="en-IN"/>
-        </w:rPr>
-        <w:t>nivele</w:t>
-      </w:r>
-      <w:proofErr w:type="spellEnd"/>
-      <w:r>
-        <w:rPr>
-          <w:rFonts w:ascii="system-ui" w:eastAsia="system-ui" w:hAnsi="system-ui" w:cs="system-ui"/>
-          <w:color w:val="0D0D0D" w:themeColor="text1" w:themeTint="F2"/>
-          <w:lang w:val="en-IN"/>
-        </w:rPr>
-        <w:t xml:space="preserve"> </w:t>
-      </w:r>
-      <w:proofErr w:type="spellStart"/>
-      <w:r>
-        <w:rPr>
-          <w:rFonts w:ascii="system-ui" w:eastAsia="system-ui" w:hAnsi="system-ui" w:cs="system-ui"/>
-          <w:color w:val="0D0D0D" w:themeColor="text1" w:themeTint="F2"/>
-          <w:lang w:val="en-IN"/>
-        </w:rPr>
-        <w:t>și</w:t>
-      </w:r>
-      <w:proofErr w:type="spellEnd"/>
-      <w:r>
-        <w:rPr>
-          <w:rFonts w:ascii="system-ui" w:eastAsia="system-ui" w:hAnsi="system-ui" w:cs="system-ui"/>
-          <w:color w:val="0D0D0D" w:themeColor="text1" w:themeTint="F2"/>
-          <w:lang w:val="en-IN"/>
-        </w:rPr>
-        <w:t xml:space="preserve"> </w:t>
-      </w:r>
-      <w:proofErr w:type="spellStart"/>
-      <w:r>
-        <w:rPr>
-          <w:rFonts w:ascii="system-ui" w:eastAsia="system-ui" w:hAnsi="system-ui" w:cs="system-ui"/>
-          <w:color w:val="0D0D0D" w:themeColor="text1" w:themeTint="F2"/>
-          <w:lang w:val="en-IN"/>
-        </w:rPr>
-        <w:t>privilegii</w:t>
-      </w:r>
-      <w:proofErr w:type="spellEnd"/>
-      <w:r>
-        <w:rPr>
-          <w:rFonts w:ascii="system-ui" w:eastAsia="system-ui" w:hAnsi="system-ui" w:cs="system-ui"/>
-          <w:color w:val="0D0D0D" w:themeColor="text1" w:themeTint="F2"/>
-          <w:lang w:val="en-IN"/>
-        </w:rPr>
-        <w:t xml:space="preserve"> de Securitate, etc.</w:t>
-      </w:r>
-    </w:p>
-    <w:p>
-      <w:pPr>
-        <w:pStyle w:val="Heading2"/>
-        <w:rPr>
-          <w:rFonts w:eastAsia="system-ui"/>
-          <w:lang w:val="en-IN"/>
-        </w:rPr>
-      </w:pPr>
-      <w:bookmarkStart w:id="12" w:name="_Toc159317962"/>
-      <w:proofErr w:type="spellStart"/>
-      <w:r>
-        <w:rPr>
-          <w:rFonts w:eastAsia="system-ui"/>
-          <w:lang w:val="en-IN"/>
-        </w:rPr>
-        <w:lastRenderedPageBreak/>
-        <w:t>Mediul</w:t>
-      </w:r>
-      <w:proofErr w:type="spellEnd"/>
-      <w:r>
-        <w:rPr>
-          <w:rFonts w:eastAsia="system-ui"/>
-          <w:lang w:val="en-IN"/>
-        </w:rPr>
-        <w:t xml:space="preserve"> de </w:t>
-      </w:r>
-      <w:proofErr w:type="spellStart"/>
-      <w:r>
-        <w:rPr>
-          <w:rFonts w:eastAsia="system-ui"/>
-          <w:lang w:val="en-IN"/>
-        </w:rPr>
-        <w:t>operare</w:t>
-      </w:r>
-      <w:bookmarkEnd w:id="12"/>
-      <w:proofErr w:type="spellEnd"/>
-    </w:p>
-    <w:p>
-      <w:proofErr w:type="spellStart"/>
-      <w:r>
-        <w:rPr>
-          <w:rFonts w:ascii="system-ui" w:eastAsia="system-ui" w:hAnsi="system-ui" w:cs="system-ui"/>
-          <w:color w:val="0D0D0D" w:themeColor="text1" w:themeTint="F2"/>
-          <w:lang w:val="en-IN"/>
-        </w:rPr>
-        <w:t>Specificarea</w:t>
-      </w:r>
-      <w:proofErr w:type="spellEnd"/>
-      <w:r>
-        <w:rPr>
-          <w:rFonts w:ascii="system-ui" w:eastAsia="system-ui" w:hAnsi="system-ui" w:cs="system-ui"/>
-          <w:color w:val="0D0D0D" w:themeColor="text1" w:themeTint="F2"/>
-          <w:lang w:val="en-IN"/>
-        </w:rPr>
-        <w:t xml:space="preserve"> </w:t>
-      </w:r>
-      <w:proofErr w:type="spellStart"/>
-      <w:r>
-        <w:rPr>
-          <w:rFonts w:ascii="system-ui" w:eastAsia="system-ui" w:hAnsi="system-ui" w:cs="system-ui"/>
-          <w:color w:val="0D0D0D" w:themeColor="text1" w:themeTint="F2"/>
-          <w:lang w:val="en-IN"/>
-        </w:rPr>
-        <w:t>mediului</w:t>
-      </w:r>
-      <w:proofErr w:type="spellEnd"/>
-      <w:r>
-        <w:rPr>
-          <w:rFonts w:ascii="system-ui" w:eastAsia="system-ui" w:hAnsi="system-ui" w:cs="system-ui"/>
-          <w:color w:val="0D0D0D" w:themeColor="text1" w:themeTint="F2"/>
-          <w:lang w:val="en-IN"/>
-        </w:rPr>
-        <w:t xml:space="preserve"> </w:t>
-      </w:r>
-      <w:proofErr w:type="spellStart"/>
-      <w:r>
-        <w:rPr>
-          <w:rFonts w:ascii="system-ui" w:eastAsia="system-ui" w:hAnsi="system-ui" w:cs="system-ui"/>
-          <w:color w:val="0D0D0D" w:themeColor="text1" w:themeTint="F2"/>
-          <w:lang w:val="en-IN"/>
-        </w:rPr>
-        <w:t>în</w:t>
-      </w:r>
-      <w:proofErr w:type="spellEnd"/>
-      <w:r>
-        <w:rPr>
-          <w:rFonts w:ascii="system-ui" w:eastAsia="system-ui" w:hAnsi="system-ui" w:cs="system-ui"/>
-          <w:color w:val="0D0D0D" w:themeColor="text1" w:themeTint="F2"/>
-          <w:lang w:val="en-IN"/>
-        </w:rPr>
-        <w:t xml:space="preserve"> care </w:t>
-      </w:r>
-      <w:proofErr w:type="spellStart"/>
-      <w:r>
-        <w:rPr>
-          <w:rFonts w:ascii="system-ui" w:eastAsia="system-ui" w:hAnsi="system-ui" w:cs="system-ui"/>
-          <w:color w:val="0D0D0D" w:themeColor="text1" w:themeTint="F2"/>
-          <w:lang w:val="en-IN"/>
-        </w:rPr>
-        <w:t>este</w:t>
-      </w:r>
-      <w:proofErr w:type="spellEnd"/>
-      <w:r>
-        <w:rPr>
-          <w:rFonts w:ascii="system-ui" w:eastAsia="system-ui" w:hAnsi="system-ui" w:cs="system-ui"/>
-          <w:color w:val="0D0D0D" w:themeColor="text1" w:themeTint="F2"/>
-          <w:lang w:val="en-IN"/>
-        </w:rPr>
-        <w:t xml:space="preserve"> </w:t>
-      </w:r>
-      <w:proofErr w:type="spellStart"/>
-      <w:r>
-        <w:rPr>
-          <w:rFonts w:ascii="system-ui" w:eastAsia="system-ui" w:hAnsi="system-ui" w:cs="system-ui"/>
-          <w:color w:val="0D0D0D" w:themeColor="text1" w:themeTint="F2"/>
-          <w:lang w:val="en-IN"/>
-        </w:rPr>
-        <w:t>proiectat</w:t>
-      </w:r>
-      <w:proofErr w:type="spellEnd"/>
-      <w:r>
-        <w:rPr>
-          <w:rFonts w:ascii="system-ui" w:eastAsia="system-ui" w:hAnsi="system-ui" w:cs="system-ui"/>
-          <w:color w:val="0D0D0D" w:themeColor="text1" w:themeTint="F2"/>
-          <w:lang w:val="en-IN"/>
-        </w:rPr>
-        <w:t xml:space="preserve"> </w:t>
-      </w:r>
-      <w:proofErr w:type="spellStart"/>
-      <w:r>
-        <w:rPr>
-          <w:rFonts w:ascii="system-ui" w:eastAsia="system-ui" w:hAnsi="system-ui" w:cs="system-ui"/>
-          <w:color w:val="0D0D0D" w:themeColor="text1" w:themeTint="F2"/>
-          <w:lang w:val="en-IN"/>
-        </w:rPr>
-        <w:t>să</w:t>
-      </w:r>
-      <w:proofErr w:type="spellEnd"/>
-      <w:r>
-        <w:rPr>
-          <w:rFonts w:ascii="system-ui" w:eastAsia="system-ui" w:hAnsi="system-ui" w:cs="system-ui"/>
-          <w:color w:val="0D0D0D" w:themeColor="text1" w:themeTint="F2"/>
-          <w:lang w:val="en-IN"/>
-        </w:rPr>
-        <w:t xml:space="preserve"> </w:t>
-      </w:r>
-      <w:proofErr w:type="spellStart"/>
-      <w:r>
-        <w:rPr>
-          <w:rFonts w:ascii="system-ui" w:eastAsia="system-ui" w:hAnsi="system-ui" w:cs="system-ui"/>
-          <w:color w:val="0D0D0D" w:themeColor="text1" w:themeTint="F2"/>
-          <w:lang w:val="en-IN"/>
-        </w:rPr>
-        <w:t>opereze</w:t>
-      </w:r>
-      <w:proofErr w:type="spellEnd"/>
-      <w:r>
-        <w:rPr>
-          <w:rFonts w:ascii="system-ui" w:eastAsia="system-ui" w:hAnsi="system-ui" w:cs="system-ui"/>
-          <w:color w:val="0D0D0D" w:themeColor="text1" w:themeTint="F2"/>
-          <w:lang w:val="en-IN"/>
-        </w:rPr>
-        <w:t xml:space="preserve"> software-</w:t>
-      </w:r>
-      <w:proofErr w:type="spellStart"/>
-      <w:r>
-        <w:rPr>
-          <w:rFonts w:ascii="system-ui" w:eastAsia="system-ui" w:hAnsi="system-ui" w:cs="system-ui"/>
-          <w:color w:val="0D0D0D" w:themeColor="text1" w:themeTint="F2"/>
-          <w:lang w:val="en-IN"/>
-        </w:rPr>
-        <w:t>ul</w:t>
-      </w:r>
-      <w:proofErr w:type="spellEnd"/>
-      <w:r>
-        <w:rPr>
-          <w:rFonts w:ascii="system-ui" w:eastAsia="system-ui" w:hAnsi="system-ui" w:cs="system-ui"/>
-          <w:color w:val="0D0D0D" w:themeColor="text1" w:themeTint="F2"/>
-          <w:lang w:val="en-IN"/>
-        </w:rPr>
-        <w:t xml:space="preserve">, </w:t>
-      </w:r>
-      <w:proofErr w:type="spellStart"/>
-      <w:r>
-        <w:rPr>
-          <w:rFonts w:ascii="system-ui" w:eastAsia="system-ui" w:hAnsi="system-ui" w:cs="system-ui"/>
-          <w:color w:val="0D0D0D" w:themeColor="text1" w:themeTint="F2"/>
-          <w:lang w:val="en-IN"/>
-        </w:rPr>
-        <w:t>incluzând</w:t>
-      </w:r>
-      <w:proofErr w:type="spellEnd"/>
-      <w:r>
-        <w:rPr>
-          <w:rFonts w:ascii="system-ui" w:eastAsia="system-ui" w:hAnsi="system-ui" w:cs="system-ui"/>
-          <w:color w:val="0D0D0D" w:themeColor="text1" w:themeTint="F2"/>
-          <w:lang w:val="en-IN"/>
-        </w:rPr>
-        <w:t xml:space="preserve">: </w:t>
-      </w:r>
-      <w:proofErr w:type="spellStart"/>
-      <w:r>
-        <w:rPr>
-          <w:rFonts w:ascii="system-ui" w:eastAsia="system-ui" w:hAnsi="system-ui" w:cs="system-ui"/>
-          <w:color w:val="0D0D0D" w:themeColor="text1" w:themeTint="F2"/>
-          <w:lang w:val="en-IN"/>
-        </w:rPr>
-        <w:t>toate</w:t>
-      </w:r>
-      <w:proofErr w:type="spellEnd"/>
-      <w:r>
-        <w:rPr>
-          <w:rFonts w:ascii="system-ui" w:eastAsia="system-ui" w:hAnsi="system-ui" w:cs="system-ui"/>
-          <w:color w:val="0D0D0D" w:themeColor="text1" w:themeTint="F2"/>
-          <w:lang w:val="en-IN"/>
-        </w:rPr>
-        <w:t xml:space="preserve"> </w:t>
-      </w:r>
-      <w:proofErr w:type="spellStart"/>
-      <w:r>
-        <w:rPr>
-          <w:rFonts w:ascii="system-ui" w:eastAsia="system-ui" w:hAnsi="system-ui" w:cs="system-ui"/>
-          <w:color w:val="0D0D0D" w:themeColor="text1" w:themeTint="F2"/>
-          <w:lang w:val="en-IN"/>
-        </w:rPr>
-        <w:t>platformele</w:t>
-      </w:r>
-      <w:proofErr w:type="spellEnd"/>
-      <w:r>
-        <w:rPr>
-          <w:rFonts w:ascii="system-ui" w:eastAsia="system-ui" w:hAnsi="system-ui" w:cs="system-ui"/>
-          <w:color w:val="0D0D0D" w:themeColor="text1" w:themeTint="F2"/>
-          <w:lang w:val="en-IN"/>
-        </w:rPr>
-        <w:t xml:space="preserve"> hardware, </w:t>
-      </w:r>
-      <w:proofErr w:type="spellStart"/>
-      <w:r>
-        <w:rPr>
-          <w:rFonts w:ascii="system-ui" w:eastAsia="system-ui" w:hAnsi="system-ui" w:cs="system-ui"/>
-          <w:color w:val="0D0D0D" w:themeColor="text1" w:themeTint="F2"/>
-          <w:lang w:val="en-IN"/>
-        </w:rPr>
-        <w:t>sistemele</w:t>
-      </w:r>
-      <w:proofErr w:type="spellEnd"/>
-      <w:r>
-        <w:rPr>
-          <w:rFonts w:ascii="system-ui" w:eastAsia="system-ui" w:hAnsi="system-ui" w:cs="system-ui"/>
-          <w:color w:val="0D0D0D" w:themeColor="text1" w:themeTint="F2"/>
-          <w:lang w:val="en-IN"/>
-        </w:rPr>
-        <w:t xml:space="preserve"> de </w:t>
-      </w:r>
-      <w:proofErr w:type="spellStart"/>
-      <w:r>
-        <w:rPr>
-          <w:rFonts w:ascii="system-ui" w:eastAsia="system-ui" w:hAnsi="system-ui" w:cs="system-ui"/>
-          <w:color w:val="0D0D0D" w:themeColor="text1" w:themeTint="F2"/>
-          <w:lang w:val="en-IN"/>
-        </w:rPr>
-        <w:t>operare</w:t>
-      </w:r>
-      <w:proofErr w:type="spellEnd"/>
-      <w:r>
-        <w:rPr>
-          <w:rFonts w:ascii="system-ui" w:eastAsia="system-ui" w:hAnsi="system-ui" w:cs="system-ui"/>
-          <w:color w:val="0D0D0D" w:themeColor="text1" w:themeTint="F2"/>
-          <w:lang w:val="en-IN"/>
-        </w:rPr>
-        <w:t xml:space="preserve">, </w:t>
-      </w:r>
-      <w:proofErr w:type="spellStart"/>
-      <w:r>
-        <w:rPr>
-          <w:rFonts w:ascii="system-ui" w:eastAsia="system-ui" w:hAnsi="system-ui" w:cs="system-ui"/>
-          <w:color w:val="0D0D0D" w:themeColor="text1" w:themeTint="F2"/>
-          <w:lang w:val="en-IN"/>
-        </w:rPr>
-        <w:t>versiuni</w:t>
-      </w:r>
-      <w:proofErr w:type="spellEnd"/>
-      <w:r>
-        <w:rPr>
-          <w:rFonts w:ascii="system-ui" w:eastAsia="system-ui" w:hAnsi="system-ui" w:cs="system-ui"/>
-          <w:color w:val="0D0D0D" w:themeColor="text1" w:themeTint="F2"/>
-          <w:lang w:val="en-IN"/>
-        </w:rPr>
-        <w:t xml:space="preserve"> ale </w:t>
-      </w:r>
-      <w:proofErr w:type="spellStart"/>
-      <w:r>
-        <w:rPr>
-          <w:rFonts w:ascii="system-ui" w:eastAsia="system-ui" w:hAnsi="system-ui" w:cs="system-ui"/>
-          <w:color w:val="0D0D0D" w:themeColor="text1" w:themeTint="F2"/>
-          <w:lang w:val="en-IN"/>
-        </w:rPr>
-        <w:t>acestora</w:t>
-      </w:r>
-      <w:proofErr w:type="spellEnd"/>
-      <w:r>
-        <w:rPr>
-          <w:rFonts w:ascii="system-ui" w:eastAsia="system-ui" w:hAnsi="system-ui" w:cs="system-ui"/>
-          <w:color w:val="0D0D0D" w:themeColor="text1" w:themeTint="F2"/>
-          <w:lang w:val="en-IN"/>
-        </w:rPr>
-        <w:t xml:space="preserve"> </w:t>
-      </w:r>
-      <w:proofErr w:type="spellStart"/>
-      <w:r>
-        <w:rPr>
-          <w:rFonts w:ascii="system-ui" w:eastAsia="system-ui" w:hAnsi="system-ui" w:cs="system-ui"/>
-          <w:color w:val="0D0D0D" w:themeColor="text1" w:themeTint="F2"/>
-          <w:lang w:val="en-IN"/>
-        </w:rPr>
-        <w:t>și</w:t>
-      </w:r>
-      <w:proofErr w:type="spellEnd"/>
-      <w:r>
-        <w:rPr>
-          <w:rFonts w:ascii="system-ui" w:eastAsia="system-ui" w:hAnsi="system-ui" w:cs="system-ui"/>
-          <w:color w:val="0D0D0D" w:themeColor="text1" w:themeTint="F2"/>
-          <w:lang w:val="en-IN"/>
-        </w:rPr>
-        <w:t xml:space="preserve"> </w:t>
-      </w:r>
-      <w:proofErr w:type="spellStart"/>
-      <w:r>
-        <w:rPr>
-          <w:rFonts w:ascii="system-ui" w:eastAsia="system-ui" w:hAnsi="system-ui" w:cs="system-ui"/>
-          <w:color w:val="0D0D0D" w:themeColor="text1" w:themeTint="F2"/>
-          <w:lang w:val="en-IN"/>
-        </w:rPr>
-        <w:t>alte</w:t>
-      </w:r>
-      <w:proofErr w:type="spellEnd"/>
-      <w:r>
-        <w:rPr>
-          <w:rFonts w:ascii="system-ui" w:eastAsia="system-ui" w:hAnsi="system-ui" w:cs="system-ui"/>
-          <w:color w:val="0D0D0D" w:themeColor="text1" w:themeTint="F2"/>
-          <w:lang w:val="en-IN"/>
-        </w:rPr>
-        <w:t xml:space="preserve"> </w:t>
-      </w:r>
-      <w:proofErr w:type="spellStart"/>
-      <w:r>
-        <w:rPr>
-          <w:rFonts w:ascii="system-ui" w:eastAsia="system-ui" w:hAnsi="system-ui" w:cs="system-ui"/>
-          <w:color w:val="0D0D0D" w:themeColor="text1" w:themeTint="F2"/>
-          <w:lang w:val="en-IN"/>
-        </w:rPr>
-        <w:t>componente</w:t>
-      </w:r>
-      <w:proofErr w:type="spellEnd"/>
-      <w:r>
-        <w:rPr>
-          <w:rFonts w:ascii="system-ui" w:eastAsia="system-ui" w:hAnsi="system-ui" w:cs="system-ui"/>
-          <w:color w:val="0D0D0D" w:themeColor="text1" w:themeTint="F2"/>
-          <w:lang w:val="en-IN"/>
-        </w:rPr>
-        <w:t xml:space="preserve"> software </w:t>
-      </w:r>
-      <w:proofErr w:type="spellStart"/>
-      <w:r>
-        <w:rPr>
-          <w:rFonts w:ascii="system-ui" w:eastAsia="system-ui" w:hAnsi="system-ui" w:cs="system-ui"/>
-          <w:color w:val="0D0D0D" w:themeColor="text1" w:themeTint="F2"/>
-          <w:lang w:val="en-IN"/>
-        </w:rPr>
-        <w:t>și</w:t>
-      </w:r>
-      <w:proofErr w:type="spellEnd"/>
-      <w:r>
-        <w:rPr>
-          <w:rFonts w:ascii="system-ui" w:eastAsia="system-ui" w:hAnsi="system-ui" w:cs="system-ui"/>
-          <w:color w:val="0D0D0D" w:themeColor="text1" w:themeTint="F2"/>
-          <w:lang w:val="en-IN"/>
-        </w:rPr>
-        <w:t xml:space="preserve"> </w:t>
-      </w:r>
-      <w:proofErr w:type="spellStart"/>
-      <w:r>
-        <w:rPr>
-          <w:rFonts w:ascii="system-ui" w:eastAsia="system-ui" w:hAnsi="system-ui" w:cs="system-ui"/>
-          <w:color w:val="0D0D0D" w:themeColor="text1" w:themeTint="F2"/>
-          <w:lang w:val="en-IN"/>
-        </w:rPr>
-        <w:t>aplicații</w:t>
-      </w:r>
-      <w:proofErr w:type="spellEnd"/>
-      <w:r>
-        <w:rPr>
-          <w:rFonts w:ascii="system-ui" w:eastAsia="system-ui" w:hAnsi="system-ui" w:cs="system-ui"/>
-          <w:color w:val="0D0D0D" w:themeColor="text1" w:themeTint="F2"/>
-          <w:lang w:val="en-IN"/>
-        </w:rPr>
-        <w:t xml:space="preserve"> cu care </w:t>
-      </w:r>
-      <w:proofErr w:type="spellStart"/>
-      <w:r>
-        <w:rPr>
-          <w:rFonts w:ascii="system-ui" w:eastAsia="system-ui" w:hAnsi="system-ui" w:cs="system-ui"/>
-          <w:color w:val="0D0D0D" w:themeColor="text1" w:themeTint="F2"/>
-          <w:lang w:val="en-IN"/>
-        </w:rPr>
-        <w:t>trebuie</w:t>
-      </w:r>
-      <w:proofErr w:type="spellEnd"/>
-      <w:r>
-        <w:rPr>
-          <w:rFonts w:ascii="system-ui" w:eastAsia="system-ui" w:hAnsi="system-ui" w:cs="system-ui"/>
-          <w:color w:val="0D0D0D" w:themeColor="text1" w:themeTint="F2"/>
-          <w:lang w:val="en-IN"/>
-        </w:rPr>
-        <w:t xml:space="preserve"> </w:t>
-      </w:r>
-      <w:proofErr w:type="spellStart"/>
-      <w:r>
-        <w:rPr>
-          <w:rFonts w:ascii="system-ui" w:eastAsia="system-ui" w:hAnsi="system-ui" w:cs="system-ui"/>
-          <w:color w:val="0D0D0D" w:themeColor="text1" w:themeTint="F2"/>
-          <w:lang w:val="en-IN"/>
-        </w:rPr>
-        <w:t>să</w:t>
-      </w:r>
-      <w:proofErr w:type="spellEnd"/>
-      <w:r>
-        <w:rPr>
-          <w:rFonts w:ascii="system-ui" w:eastAsia="system-ui" w:hAnsi="system-ui" w:cs="system-ui"/>
-          <w:color w:val="0D0D0D" w:themeColor="text1" w:themeTint="F2"/>
-          <w:lang w:val="en-IN"/>
-        </w:rPr>
-        <w:t xml:space="preserve"> </w:t>
-      </w:r>
-      <w:proofErr w:type="spellStart"/>
-      <w:r>
-        <w:rPr>
-          <w:rFonts w:ascii="system-ui" w:eastAsia="system-ui" w:hAnsi="system-ui" w:cs="system-ui"/>
-          <w:color w:val="0D0D0D" w:themeColor="text1" w:themeTint="F2"/>
-          <w:lang w:val="en-IN"/>
-        </w:rPr>
-        <w:t>co</w:t>
-      </w:r>
-      <w:r>
-        <w:rPr>
-          <w:rFonts w:ascii="system-ui" w:eastAsia="system-ui" w:hAnsi="system-ui" w:cs="system-ui"/>
-          <w:color w:val="0D0D0D" w:themeColor="text1" w:themeTint="F2"/>
-          <w:lang w:val="en-IN"/>
-        </w:rPr>
-        <w:t>existe</w:t>
-      </w:r>
-      <w:proofErr w:type="spellEnd"/>
-      <w:r>
-        <w:rPr>
-          <w:rFonts w:ascii="system-ui" w:eastAsia="system-ui" w:hAnsi="system-ui" w:cs="system-ui"/>
-          <w:color w:val="0D0D0D" w:themeColor="text1" w:themeTint="F2"/>
-          <w:lang w:val="en-IN"/>
-        </w:rPr>
-        <w:t xml:space="preserve"> </w:t>
-      </w:r>
-      <w:proofErr w:type="spellStart"/>
-      <w:r>
-        <w:rPr>
-          <w:rFonts w:ascii="system-ui" w:eastAsia="system-ui" w:hAnsi="system-ui" w:cs="system-ui"/>
-          <w:color w:val="0D0D0D" w:themeColor="text1" w:themeTint="F2"/>
-          <w:lang w:val="en-IN"/>
-        </w:rPr>
-        <w:t>fără</w:t>
-      </w:r>
-      <w:proofErr w:type="spellEnd"/>
-      <w:r>
-        <w:rPr>
-          <w:rFonts w:ascii="system-ui" w:eastAsia="system-ui" w:hAnsi="system-ui" w:cs="system-ui"/>
-          <w:color w:val="0D0D0D" w:themeColor="text1" w:themeTint="F2"/>
-          <w:lang w:val="en-IN"/>
-        </w:rPr>
-        <w:t xml:space="preserve"> </w:t>
-      </w:r>
-      <w:proofErr w:type="spellStart"/>
-      <w:r>
-        <w:rPr>
-          <w:rFonts w:ascii="system-ui" w:eastAsia="system-ui" w:hAnsi="system-ui" w:cs="system-ui"/>
-          <w:color w:val="0D0D0D" w:themeColor="text1" w:themeTint="F2"/>
-          <w:lang w:val="en-IN"/>
-        </w:rPr>
-        <w:t>conflicte</w:t>
-      </w:r>
-      <w:proofErr w:type="spellEnd"/>
-      <w:r>
-        <w:rPr>
-          <w:rFonts w:ascii="system-ui" w:eastAsia="system-ui" w:hAnsi="system-ui" w:cs="system-ui"/>
-          <w:color w:val="0D0D0D" w:themeColor="text1" w:themeTint="F2"/>
-          <w:lang w:val="en-IN"/>
-        </w:rPr>
-        <w:t>.</w:t>
-      </w:r>
-    </w:p>
-    <w:p>
-      <w:pPr>
-        <w:pStyle w:val="Heading2"/>
-        <w:rPr>
-          <w:rFonts w:eastAsia="system-ui"/>
-          <w:lang w:val="en-IN"/>
-        </w:rPr>
-      </w:pPr>
-      <w:bookmarkStart w:id="13" w:name="_Toc159317963"/>
-      <w:proofErr w:type="spellStart"/>
-      <w:r>
-        <w:rPr>
-          <w:rFonts w:eastAsia="system-ui"/>
-          <w:lang w:val="en-IN"/>
-        </w:rPr>
-        <w:t>Constrângeri</w:t>
-      </w:r>
-      <w:proofErr w:type="spellEnd"/>
-      <w:r>
-        <w:rPr>
-          <w:rFonts w:eastAsia="system-ui"/>
-          <w:lang w:val="en-IN"/>
-        </w:rPr>
-        <w:t xml:space="preserve"> de </w:t>
-      </w:r>
-      <w:proofErr w:type="spellStart"/>
-      <w:r>
-        <w:rPr>
-          <w:rFonts w:eastAsia="system-ui"/>
-          <w:lang w:val="en-IN"/>
-        </w:rPr>
-        <w:t>proiectare</w:t>
-      </w:r>
-      <w:proofErr w:type="spellEnd"/>
-      <w:r>
-        <w:rPr>
-          <w:rFonts w:eastAsia="system-ui"/>
-          <w:lang w:val="en-IN"/>
-        </w:rPr>
-        <w:t xml:space="preserve"> </w:t>
-      </w:r>
-      <w:proofErr w:type="spellStart"/>
-      <w:r>
-        <w:rPr>
-          <w:rFonts w:eastAsia="system-ui"/>
-          <w:lang w:val="en-IN"/>
-        </w:rPr>
-        <w:t>și</w:t>
-      </w:r>
-      <w:proofErr w:type="spellEnd"/>
-      <w:r>
-        <w:rPr>
-          <w:rFonts w:eastAsia="system-ui"/>
-          <w:lang w:val="en-IN"/>
-        </w:rPr>
-        <w:t xml:space="preserve"> de </w:t>
-      </w:r>
-      <w:proofErr w:type="spellStart"/>
-      <w:r>
-        <w:rPr>
-          <w:rFonts w:eastAsia="system-ui"/>
-          <w:lang w:val="en-IN"/>
-        </w:rPr>
-        <w:t>implementare</w:t>
-      </w:r>
-      <w:bookmarkEnd w:id="13"/>
-      <w:proofErr w:type="spellEnd"/>
-    </w:p>
-    <w:p>
-      <w:r>
-        <w:rPr>
-          <w:rFonts w:ascii="system-ui" w:eastAsia="system-ui" w:hAnsi="system-ui" w:cs="system-ui"/>
-          <w:color w:val="0D0D0D" w:themeColor="text1" w:themeTint="F2"/>
-          <w:lang w:val="en-IN"/>
-        </w:rPr>
-        <w:t xml:space="preserve">Orice </w:t>
-      </w:r>
-      <w:proofErr w:type="spellStart"/>
-      <w:r>
-        <w:rPr>
-          <w:rFonts w:ascii="system-ui" w:eastAsia="system-ui" w:hAnsi="system-ui" w:cs="system-ui"/>
-          <w:color w:val="0D0D0D" w:themeColor="text1" w:themeTint="F2"/>
-          <w:lang w:val="en-IN"/>
-        </w:rPr>
-        <w:t>factori</w:t>
-      </w:r>
-      <w:proofErr w:type="spellEnd"/>
-      <w:r>
-        <w:rPr>
-          <w:rFonts w:ascii="system-ui" w:eastAsia="system-ui" w:hAnsi="system-ui" w:cs="system-ui"/>
-          <w:color w:val="0D0D0D" w:themeColor="text1" w:themeTint="F2"/>
-          <w:lang w:val="en-IN"/>
-        </w:rPr>
-        <w:t xml:space="preserve"> </w:t>
-      </w:r>
-      <w:proofErr w:type="spellStart"/>
-      <w:r>
-        <w:rPr>
-          <w:rFonts w:ascii="system-ui" w:eastAsia="system-ui" w:hAnsi="system-ui" w:cs="system-ui"/>
-          <w:color w:val="0D0D0D" w:themeColor="text1" w:themeTint="F2"/>
-          <w:lang w:val="en-IN"/>
-        </w:rPr>
-        <w:t>limitativi</w:t>
-      </w:r>
-      <w:proofErr w:type="spellEnd"/>
-      <w:r>
-        <w:rPr>
-          <w:rFonts w:ascii="system-ui" w:eastAsia="system-ui" w:hAnsi="system-ui" w:cs="system-ui"/>
-          <w:color w:val="0D0D0D" w:themeColor="text1" w:themeTint="F2"/>
-          <w:lang w:val="en-IN"/>
-        </w:rPr>
-        <w:t xml:space="preserve"> care </w:t>
-      </w:r>
-      <w:proofErr w:type="spellStart"/>
-      <w:r>
-        <w:rPr>
-          <w:rFonts w:ascii="system-ui" w:eastAsia="system-ui" w:hAnsi="system-ui" w:cs="system-ui"/>
-          <w:color w:val="0D0D0D" w:themeColor="text1" w:themeTint="F2"/>
-          <w:lang w:val="en-IN"/>
-        </w:rPr>
-        <w:t>ar</w:t>
-      </w:r>
-      <w:proofErr w:type="spellEnd"/>
-      <w:r>
-        <w:rPr>
-          <w:rFonts w:ascii="system-ui" w:eastAsia="system-ui" w:hAnsi="system-ui" w:cs="system-ui"/>
-          <w:color w:val="0D0D0D" w:themeColor="text1" w:themeTint="F2"/>
-          <w:lang w:val="en-IN"/>
-        </w:rPr>
-        <w:t xml:space="preserve"> </w:t>
-      </w:r>
-      <w:proofErr w:type="spellStart"/>
-      <w:r>
-        <w:rPr>
-          <w:rFonts w:ascii="system-ui" w:eastAsia="system-ui" w:hAnsi="system-ui" w:cs="system-ui"/>
-          <w:color w:val="0D0D0D" w:themeColor="text1" w:themeTint="F2"/>
-          <w:lang w:val="en-IN"/>
-        </w:rPr>
-        <w:t>putea</w:t>
-      </w:r>
-      <w:proofErr w:type="spellEnd"/>
-      <w:r>
-        <w:rPr>
-          <w:rFonts w:ascii="system-ui" w:eastAsia="system-ui" w:hAnsi="system-ui" w:cs="system-ui"/>
-          <w:color w:val="0D0D0D" w:themeColor="text1" w:themeTint="F2"/>
-          <w:lang w:val="en-IN"/>
-        </w:rPr>
-        <w:t xml:space="preserve"> </w:t>
-      </w:r>
-      <w:proofErr w:type="spellStart"/>
-      <w:r>
-        <w:rPr>
-          <w:rFonts w:ascii="system-ui" w:eastAsia="system-ui" w:hAnsi="system-ui" w:cs="system-ui"/>
-          <w:color w:val="0D0D0D" w:themeColor="text1" w:themeTint="F2"/>
-          <w:lang w:val="en-IN"/>
-        </w:rPr>
-        <w:t>reprezenta</w:t>
-      </w:r>
-      <w:proofErr w:type="spellEnd"/>
-      <w:r>
-        <w:rPr>
-          <w:rFonts w:ascii="system-ui" w:eastAsia="system-ui" w:hAnsi="system-ui" w:cs="system-ui"/>
-          <w:color w:val="0D0D0D" w:themeColor="text1" w:themeTint="F2"/>
-          <w:lang w:val="en-IN"/>
-        </w:rPr>
-        <w:t xml:space="preserve"> </w:t>
-      </w:r>
-      <w:proofErr w:type="spellStart"/>
-      <w:r>
-        <w:rPr>
-          <w:rFonts w:ascii="system-ui" w:eastAsia="system-ui" w:hAnsi="system-ui" w:cs="system-ui"/>
-          <w:color w:val="0D0D0D" w:themeColor="text1" w:themeTint="F2"/>
-          <w:lang w:val="en-IN"/>
-        </w:rPr>
-        <w:t>provocări</w:t>
-      </w:r>
-      <w:proofErr w:type="spellEnd"/>
-      <w:r>
-        <w:rPr>
-          <w:rFonts w:ascii="system-ui" w:eastAsia="system-ui" w:hAnsi="system-ui" w:cs="system-ui"/>
-          <w:color w:val="0D0D0D" w:themeColor="text1" w:themeTint="F2"/>
-          <w:lang w:val="en-IN"/>
-        </w:rPr>
-        <w:t xml:space="preserve"> </w:t>
-      </w:r>
-      <w:proofErr w:type="spellStart"/>
-      <w:r>
-        <w:rPr>
-          <w:rFonts w:ascii="system-ui" w:eastAsia="system-ui" w:hAnsi="system-ui" w:cs="system-ui"/>
-          <w:color w:val="0D0D0D" w:themeColor="text1" w:themeTint="F2"/>
-          <w:lang w:val="en-IN"/>
-        </w:rPr>
-        <w:t>pentru</w:t>
-      </w:r>
-      <w:proofErr w:type="spellEnd"/>
-      <w:r>
-        <w:rPr>
-          <w:rFonts w:ascii="system-ui" w:eastAsia="system-ui" w:hAnsi="system-ui" w:cs="system-ui"/>
-          <w:color w:val="0D0D0D" w:themeColor="text1" w:themeTint="F2"/>
-          <w:lang w:val="en-IN"/>
-        </w:rPr>
-        <w:t xml:space="preserve"> </w:t>
-      </w:r>
-      <w:proofErr w:type="spellStart"/>
-      <w:r>
-        <w:rPr>
-          <w:rFonts w:ascii="system-ui" w:eastAsia="system-ui" w:hAnsi="system-ui" w:cs="system-ui"/>
-          <w:color w:val="0D0D0D" w:themeColor="text1" w:themeTint="F2"/>
-          <w:lang w:val="en-IN"/>
-        </w:rPr>
-        <w:t>dezvoltarea</w:t>
-      </w:r>
-      <w:proofErr w:type="spellEnd"/>
-      <w:r>
-        <w:rPr>
-          <w:rFonts w:ascii="system-ui" w:eastAsia="system-ui" w:hAnsi="system-ui" w:cs="system-ui"/>
-          <w:color w:val="0D0D0D" w:themeColor="text1" w:themeTint="F2"/>
-          <w:lang w:val="en-IN"/>
-        </w:rPr>
-        <w:t xml:space="preserve"> software-</w:t>
-      </w:r>
-      <w:proofErr w:type="spellStart"/>
-      <w:r>
-        <w:rPr>
-          <w:rFonts w:ascii="system-ui" w:eastAsia="system-ui" w:hAnsi="system-ui" w:cs="system-ui"/>
-          <w:color w:val="0D0D0D" w:themeColor="text1" w:themeTint="F2"/>
-          <w:lang w:val="en-IN"/>
-        </w:rPr>
-        <w:t>ului</w:t>
-      </w:r>
-      <w:proofErr w:type="spellEnd"/>
-      <w:r>
-        <w:rPr>
-          <w:rFonts w:ascii="system-ui" w:eastAsia="system-ui" w:hAnsi="system-ui" w:cs="system-ui"/>
-          <w:color w:val="0D0D0D" w:themeColor="text1" w:themeTint="F2"/>
-          <w:lang w:val="en-IN"/>
-        </w:rPr>
-        <w:t xml:space="preserve">. </w:t>
-      </w:r>
-      <w:proofErr w:type="spellStart"/>
-      <w:r>
-        <w:rPr>
-          <w:rFonts w:ascii="system-ui" w:eastAsia="system-ui" w:hAnsi="system-ui" w:cs="system-ui"/>
-          <w:color w:val="0D0D0D" w:themeColor="text1" w:themeTint="F2"/>
-          <w:lang w:val="en-IN"/>
-        </w:rPr>
-        <w:t>Acestea</w:t>
-      </w:r>
-      <w:proofErr w:type="spellEnd"/>
-      <w:r>
-        <w:rPr>
-          <w:rFonts w:ascii="system-ui" w:eastAsia="system-ui" w:hAnsi="system-ui" w:cs="system-ui"/>
-          <w:color w:val="0D0D0D" w:themeColor="text1" w:themeTint="F2"/>
-          <w:lang w:val="en-IN"/>
-        </w:rPr>
-        <w:t xml:space="preserve"> </w:t>
-      </w:r>
-      <w:proofErr w:type="spellStart"/>
-      <w:r>
-        <w:rPr>
-          <w:rFonts w:ascii="system-ui" w:eastAsia="system-ui" w:hAnsi="system-ui" w:cs="system-ui"/>
-          <w:color w:val="0D0D0D" w:themeColor="text1" w:themeTint="F2"/>
-          <w:lang w:val="en-IN"/>
-        </w:rPr>
-        <w:t>includ</w:t>
-      </w:r>
-      <w:proofErr w:type="spellEnd"/>
-      <w:r>
-        <w:rPr>
-          <w:rFonts w:ascii="system-ui" w:eastAsia="system-ui" w:hAnsi="system-ui" w:cs="system-ui"/>
-          <w:color w:val="0D0D0D" w:themeColor="text1" w:themeTint="F2"/>
-          <w:lang w:val="en-IN"/>
-        </w:rPr>
-        <w:t xml:space="preserve"> </w:t>
-      </w:r>
-      <w:proofErr w:type="spellStart"/>
-      <w:r>
-        <w:rPr>
-          <w:rFonts w:ascii="system-ui" w:eastAsia="system-ui" w:hAnsi="system-ui" w:cs="system-ui"/>
-          <w:color w:val="0D0D0D" w:themeColor="text1" w:themeTint="F2"/>
-          <w:lang w:val="en-IN"/>
-        </w:rPr>
-        <w:t>atât</w:t>
-      </w:r>
-      <w:proofErr w:type="spellEnd"/>
-      <w:r>
-        <w:rPr>
-          <w:rFonts w:ascii="system-ui" w:eastAsia="system-ui" w:hAnsi="system-ui" w:cs="system-ui"/>
-          <w:color w:val="0D0D0D" w:themeColor="text1" w:themeTint="F2"/>
-          <w:lang w:val="en-IN"/>
-        </w:rPr>
-        <w:t xml:space="preserve"> </w:t>
-      </w:r>
-      <w:proofErr w:type="spellStart"/>
-      <w:r>
-        <w:rPr>
-          <w:rFonts w:ascii="system-ui" w:eastAsia="system-ui" w:hAnsi="system-ui" w:cs="system-ui"/>
-          <w:color w:val="0D0D0D" w:themeColor="text1" w:themeTint="F2"/>
-          <w:lang w:val="en-IN"/>
-        </w:rPr>
-        <w:t>constrângeri</w:t>
-      </w:r>
-      <w:proofErr w:type="spellEnd"/>
-      <w:r>
-        <w:rPr>
-          <w:rFonts w:ascii="system-ui" w:eastAsia="system-ui" w:hAnsi="system-ui" w:cs="system-ui"/>
-          <w:color w:val="0D0D0D" w:themeColor="text1" w:themeTint="F2"/>
-          <w:lang w:val="en-IN"/>
-        </w:rPr>
-        <w:t xml:space="preserve"> de </w:t>
-      </w:r>
-      <w:proofErr w:type="spellStart"/>
-      <w:r>
-        <w:rPr>
-          <w:rFonts w:ascii="system-ui" w:eastAsia="system-ui" w:hAnsi="system-ui" w:cs="system-ui"/>
-          <w:color w:val="0D0D0D" w:themeColor="text1" w:themeTint="F2"/>
-          <w:lang w:val="en-IN"/>
-        </w:rPr>
-        <w:t>proiectare</w:t>
-      </w:r>
-      <w:proofErr w:type="spellEnd"/>
-      <w:r>
-        <w:rPr>
-          <w:rFonts w:ascii="system-ui" w:eastAsia="system-ui" w:hAnsi="system-ui" w:cs="system-ui"/>
-          <w:color w:val="0D0D0D" w:themeColor="text1" w:themeTint="F2"/>
-          <w:lang w:val="en-IN"/>
-        </w:rPr>
-        <w:t xml:space="preserve">, </w:t>
-      </w:r>
-      <w:proofErr w:type="spellStart"/>
-      <w:r>
-        <w:rPr>
-          <w:rFonts w:ascii="system-ui" w:eastAsia="system-ui" w:hAnsi="system-ui" w:cs="system-ui"/>
-          <w:color w:val="0D0D0D" w:themeColor="text1" w:themeTint="F2"/>
-          <w:lang w:val="en-IN"/>
-        </w:rPr>
-        <w:t>cât</w:t>
-      </w:r>
-      <w:proofErr w:type="spellEnd"/>
-      <w:r>
-        <w:rPr>
-          <w:rFonts w:ascii="system-ui" w:eastAsia="system-ui" w:hAnsi="system-ui" w:cs="system-ui"/>
-          <w:color w:val="0D0D0D" w:themeColor="text1" w:themeTint="F2"/>
-          <w:lang w:val="en-IN"/>
-        </w:rPr>
-        <w:t xml:space="preserve"> </w:t>
-      </w:r>
-      <w:proofErr w:type="spellStart"/>
-      <w:r>
-        <w:rPr>
-          <w:rFonts w:ascii="system-ui" w:eastAsia="system-ui" w:hAnsi="system-ui" w:cs="system-ui"/>
-          <w:color w:val="0D0D0D" w:themeColor="text1" w:themeTint="F2"/>
-          <w:lang w:val="en-IN"/>
-        </w:rPr>
-        <w:t>și</w:t>
-      </w:r>
-      <w:proofErr w:type="spellEnd"/>
-      <w:r>
-        <w:rPr>
-          <w:rFonts w:ascii="system-ui" w:eastAsia="system-ui" w:hAnsi="system-ui" w:cs="system-ui"/>
-          <w:color w:val="0D0D0D" w:themeColor="text1" w:themeTint="F2"/>
-          <w:lang w:val="en-IN"/>
-        </w:rPr>
-        <w:t xml:space="preserve"> de </w:t>
-      </w:r>
-      <w:proofErr w:type="spellStart"/>
-      <w:r>
-        <w:rPr>
-          <w:rFonts w:ascii="system-ui" w:eastAsia="system-ui" w:hAnsi="system-ui" w:cs="system-ui"/>
-          <w:color w:val="0D0D0D" w:themeColor="text1" w:themeTint="F2"/>
-          <w:lang w:val="en-IN"/>
-        </w:rPr>
-        <w:t>implementare</w:t>
-      </w:r>
-      <w:proofErr w:type="spellEnd"/>
-      <w:r>
-        <w:rPr>
-          <w:rFonts w:ascii="system-ui" w:eastAsia="system-ui" w:hAnsi="system-ui" w:cs="system-ui"/>
-          <w:color w:val="0D0D0D" w:themeColor="text1" w:themeTint="F2"/>
-          <w:lang w:val="en-IN"/>
-        </w:rPr>
-        <w:t>.</w:t>
-      </w:r>
-      <w:r>
-        <w:rPr>
-          <w:rFonts w:ascii="system-ui" w:eastAsia="system-ui" w:hAnsi="system-ui" w:cs="system-ui"/>
-          <w:color w:val="0D0D0D" w:themeColor="text1" w:themeTint="F2"/>
-          <w:lang w:val="en-IN"/>
-        </w:rPr>
-        <w:t xml:space="preserve"> De </w:t>
-      </w:r>
-      <w:proofErr w:type="spellStart"/>
-      <w:r>
-        <w:rPr>
-          <w:rFonts w:ascii="system-ui" w:eastAsia="system-ui" w:hAnsi="system-ui" w:cs="system-ui"/>
-          <w:color w:val="0D0D0D" w:themeColor="text1" w:themeTint="F2"/>
-          <w:lang w:val="en-IN"/>
-        </w:rPr>
-        <w:t>exemplu</w:t>
-      </w:r>
-      <w:proofErr w:type="spellEnd"/>
-      <w:r>
-        <w:rPr>
-          <w:rFonts w:ascii="system-ui" w:eastAsia="system-ui" w:hAnsi="system-ui" w:cs="system-ui"/>
-          <w:color w:val="0D0D0D" w:themeColor="text1" w:themeTint="F2"/>
-          <w:lang w:val="en-IN"/>
-        </w:rPr>
-        <w:t xml:space="preserve">: </w:t>
-      </w:r>
-      <w:proofErr w:type="spellStart"/>
-      <w:r>
-        <w:rPr>
-          <w:rFonts w:ascii="system-ui" w:eastAsia="system-ui" w:hAnsi="system-ui" w:cs="system-ui"/>
-          <w:color w:val="0D0D0D" w:themeColor="text1" w:themeTint="F2"/>
-          <w:lang w:val="en-IN"/>
-        </w:rPr>
-        <w:t>politici</w:t>
-      </w:r>
-      <w:proofErr w:type="spellEnd"/>
-      <w:r>
-        <w:rPr>
-          <w:rFonts w:ascii="system-ui" w:eastAsia="system-ui" w:hAnsi="system-ui" w:cs="system-ui"/>
-          <w:color w:val="0D0D0D" w:themeColor="text1" w:themeTint="F2"/>
-          <w:lang w:val="en-IN"/>
-        </w:rPr>
-        <w:t xml:space="preserve"> la </w:t>
-      </w:r>
-      <w:proofErr w:type="spellStart"/>
-      <w:r>
-        <w:rPr>
-          <w:rFonts w:ascii="system-ui" w:eastAsia="system-ui" w:hAnsi="system-ui" w:cs="system-ui"/>
-          <w:color w:val="0D0D0D" w:themeColor="text1" w:themeTint="F2"/>
-          <w:lang w:val="en-IN"/>
-        </w:rPr>
-        <w:t>nivel</w:t>
-      </w:r>
-      <w:proofErr w:type="spellEnd"/>
-      <w:r>
-        <w:rPr>
-          <w:rFonts w:ascii="system-ui" w:eastAsia="system-ui" w:hAnsi="system-ui" w:cs="system-ui"/>
-          <w:color w:val="0D0D0D" w:themeColor="text1" w:themeTint="F2"/>
-          <w:lang w:val="en-IN"/>
-        </w:rPr>
-        <w:t xml:space="preserve"> de </w:t>
-      </w:r>
-      <w:proofErr w:type="spellStart"/>
-      <w:r>
-        <w:rPr>
-          <w:rFonts w:ascii="system-ui" w:eastAsia="system-ui" w:hAnsi="system-ui" w:cs="system-ui"/>
-          <w:color w:val="0D0D0D" w:themeColor="text1" w:themeTint="F2"/>
-          <w:lang w:val="en-IN"/>
-        </w:rPr>
-        <w:t>comanie</w:t>
-      </w:r>
-      <w:proofErr w:type="spellEnd"/>
-      <w:r>
-        <w:rPr>
-          <w:rFonts w:ascii="system-ui" w:eastAsia="system-ui" w:hAnsi="system-ui" w:cs="system-ui"/>
-          <w:color w:val="0D0D0D" w:themeColor="text1" w:themeTint="F2"/>
-          <w:lang w:val="en-IN"/>
-        </w:rPr>
-        <w:t xml:space="preserve"> </w:t>
-      </w:r>
-      <w:proofErr w:type="spellStart"/>
-      <w:r>
-        <w:rPr>
-          <w:rFonts w:ascii="system-ui" w:eastAsia="system-ui" w:hAnsi="system-ui" w:cs="system-ui"/>
-          <w:color w:val="0D0D0D" w:themeColor="text1" w:themeTint="F2"/>
-          <w:lang w:val="en-IN"/>
-        </w:rPr>
-        <w:t>sau</w:t>
-      </w:r>
-      <w:proofErr w:type="spellEnd"/>
-      <w:r>
-        <w:rPr>
-          <w:rFonts w:ascii="system-ui" w:eastAsia="system-ui" w:hAnsi="system-ui" w:cs="system-ui"/>
-          <w:color w:val="0D0D0D" w:themeColor="text1" w:themeTint="F2"/>
-          <w:lang w:val="en-IN"/>
-        </w:rPr>
-        <w:t xml:space="preserve"> legislative, </w:t>
-      </w:r>
-      <w:proofErr w:type="spellStart"/>
-      <w:r>
-        <w:rPr>
-          <w:rFonts w:ascii="system-ui" w:eastAsia="system-ui" w:hAnsi="system-ui" w:cs="system-ui"/>
-          <w:color w:val="0D0D0D" w:themeColor="text1" w:themeTint="F2"/>
-          <w:lang w:val="en-IN"/>
-        </w:rPr>
-        <w:t>limitări</w:t>
-      </w:r>
-      <w:proofErr w:type="spellEnd"/>
-      <w:r>
-        <w:rPr>
-          <w:rFonts w:ascii="system-ui" w:eastAsia="system-ui" w:hAnsi="system-ui" w:cs="system-ui"/>
-          <w:color w:val="0D0D0D" w:themeColor="text1" w:themeTint="F2"/>
-          <w:lang w:val="en-IN"/>
-        </w:rPr>
-        <w:t xml:space="preserve"> hardware</w:t>
-      </w:r>
-      <w:r>
-        <w:rPr>
-          <w:rFonts w:ascii="system-ui" w:eastAsia="system-ui" w:hAnsi="system-ui" w:cs="system-ui"/>
-          <w:color w:val="0D0D0D" w:themeColor="text1" w:themeTint="F2"/>
-          <w:lang w:val="en-IN"/>
-        </w:rPr>
-        <w:t xml:space="preserve"> </w:t>
-      </w:r>
-      <w:r>
-        <w:rPr>
-          <w:rFonts w:ascii="system-ui" w:hAnsi="system-ui"/>
-          <w:color w:val="0D0D0D"/>
-          <w:shd w:val="clear" w:color="auto" w:fill="FFFFFF"/>
-        </w:rPr>
-        <w:t>(cerințe de timp, cerințe de memorie); interfețe către alte aplicații; tehnologii, instrumente și baze de date specifice de utilizat; operațiuni paralele; cerințe de limbaj; protocoale de comunicare; considerații de securitate; convenții de proiectare sau standarde de programare (de exemplu, dacă organizația clientului va fi responsabilă pentru întreținerea software-ului livrat).</w:t>
-      </w:r>
-    </w:p>
-    <w:p>
-      <w:pPr>
-        <w:pStyle w:val="Heading2"/>
-        <w:rPr>
-          <w:rFonts w:eastAsia="system-ui"/>
-          <w:lang w:val="en-IN"/>
-        </w:rPr>
-      </w:pPr>
-      <w:bookmarkStart w:id="14" w:name="_Toc159317964"/>
-      <w:proofErr w:type="spellStart"/>
-      <w:r>
-        <w:rPr>
-          <w:rFonts w:eastAsia="system-ui"/>
-          <w:lang w:val="en-IN"/>
-        </w:rPr>
-        <w:t>Presupuneri</w:t>
-      </w:r>
-      <w:proofErr w:type="spellEnd"/>
-      <w:r>
-        <w:rPr>
-          <w:rFonts w:eastAsia="system-ui"/>
-          <w:lang w:val="en-IN"/>
-        </w:rPr>
-        <w:t xml:space="preserve"> </w:t>
-      </w:r>
-      <w:proofErr w:type="spellStart"/>
-      <w:r>
-        <w:rPr>
-          <w:rFonts w:eastAsia="system-ui"/>
-          <w:lang w:val="en-IN"/>
-        </w:rPr>
-        <w:t>și</w:t>
-      </w:r>
-      <w:proofErr w:type="spellEnd"/>
-      <w:r>
-        <w:rPr>
-          <w:rFonts w:eastAsia="system-ui"/>
-          <w:lang w:val="en-IN"/>
-        </w:rPr>
-        <w:t xml:space="preserve"> </w:t>
-      </w:r>
-      <w:proofErr w:type="spellStart"/>
-      <w:r>
-        <w:rPr>
-          <w:rFonts w:eastAsia="system-ui"/>
-          <w:lang w:val="en-IN"/>
-        </w:rPr>
-        <w:t>dependențe</w:t>
-      </w:r>
-      <w:bookmarkEnd w:id="14"/>
-      <w:proofErr w:type="spellEnd"/>
-    </w:p>
-    <w:p>
-      <w:pPr>
-        <w:shd w:val="clear" w:color="auto" w:fill="FFFFFF" w:themeFill="background1"/>
-      </w:pPr>
-      <w:r>
-        <w:rPr>
-          <w:rFonts w:ascii="system-ui" w:eastAsia="system-ui" w:hAnsi="system-ui" w:cs="system-ui"/>
-          <w:color w:val="0D0D0D" w:themeColor="text1" w:themeTint="F2"/>
-          <w:lang w:val="en-IN"/>
-        </w:rPr>
-        <w:t xml:space="preserve">O </w:t>
-      </w:r>
-      <w:proofErr w:type="spellStart"/>
-      <w:r>
-        <w:rPr>
-          <w:rFonts w:ascii="system-ui" w:eastAsia="system-ui" w:hAnsi="system-ui" w:cs="system-ui"/>
-          <w:color w:val="0D0D0D" w:themeColor="text1" w:themeTint="F2"/>
-          <w:lang w:val="en-IN"/>
-        </w:rPr>
-        <w:t>listă</w:t>
-      </w:r>
-      <w:proofErr w:type="spellEnd"/>
-      <w:r>
-        <w:rPr>
-          <w:rFonts w:ascii="system-ui" w:eastAsia="system-ui" w:hAnsi="system-ui" w:cs="system-ui"/>
-          <w:color w:val="0D0D0D" w:themeColor="text1" w:themeTint="F2"/>
-          <w:lang w:val="en-IN"/>
-        </w:rPr>
-        <w:t xml:space="preserve"> a </w:t>
-      </w:r>
-      <w:proofErr w:type="spellStart"/>
-      <w:r>
-        <w:rPr>
-          <w:rFonts w:ascii="system-ui" w:eastAsia="system-ui" w:hAnsi="system-ui" w:cs="system-ui"/>
-          <w:color w:val="0D0D0D" w:themeColor="text1" w:themeTint="F2"/>
-          <w:lang w:val="en-IN"/>
-        </w:rPr>
-        <w:t>tuturor</w:t>
-      </w:r>
-      <w:proofErr w:type="spellEnd"/>
-      <w:r>
-        <w:rPr>
-          <w:rFonts w:ascii="system-ui" w:eastAsia="system-ui" w:hAnsi="system-ui" w:cs="system-ui"/>
-          <w:color w:val="0D0D0D" w:themeColor="text1" w:themeTint="F2"/>
-          <w:lang w:val="en-IN"/>
-        </w:rPr>
-        <w:t xml:space="preserve"> </w:t>
-      </w:r>
-      <w:proofErr w:type="spellStart"/>
-      <w:r>
-        <w:rPr>
-          <w:rFonts w:ascii="system-ui" w:eastAsia="system-ui" w:hAnsi="system-ui" w:cs="system-ui"/>
-          <w:color w:val="0D0D0D" w:themeColor="text1" w:themeTint="F2"/>
-          <w:lang w:val="en-IN"/>
-        </w:rPr>
-        <w:t>presupunerilor</w:t>
-      </w:r>
-      <w:proofErr w:type="spellEnd"/>
-      <w:r>
-        <w:rPr>
-          <w:rFonts w:ascii="system-ui" w:eastAsia="system-ui" w:hAnsi="system-ui" w:cs="system-ui"/>
-          <w:color w:val="0D0D0D" w:themeColor="text1" w:themeTint="F2"/>
-          <w:lang w:val="en-IN"/>
-        </w:rPr>
-        <w:t xml:space="preserve"> pe care le-ai </w:t>
-      </w:r>
-      <w:proofErr w:type="spellStart"/>
-      <w:r>
-        <w:rPr>
-          <w:rFonts w:ascii="system-ui" w:eastAsia="system-ui" w:hAnsi="system-ui" w:cs="system-ui"/>
-          <w:color w:val="0D0D0D" w:themeColor="text1" w:themeTint="F2"/>
-          <w:lang w:val="en-IN"/>
-        </w:rPr>
-        <w:t>făcut</w:t>
-      </w:r>
-      <w:proofErr w:type="spellEnd"/>
-      <w:r>
-        <w:rPr>
-          <w:rFonts w:ascii="system-ui" w:eastAsia="system-ui" w:hAnsi="system-ui" w:cs="system-ui"/>
-          <w:color w:val="0D0D0D" w:themeColor="text1" w:themeTint="F2"/>
-          <w:lang w:val="en-IN"/>
-        </w:rPr>
-        <w:t xml:space="preserve"> </w:t>
-      </w:r>
-      <w:proofErr w:type="spellStart"/>
-      <w:r>
-        <w:rPr>
-          <w:rFonts w:ascii="system-ui" w:eastAsia="system-ui" w:hAnsi="system-ui" w:cs="system-ui"/>
-          <w:color w:val="0D0D0D" w:themeColor="text1" w:themeTint="F2"/>
-          <w:lang w:val="en-IN"/>
-        </w:rPr>
-        <w:t>în</w:t>
-      </w:r>
-      <w:proofErr w:type="spellEnd"/>
-      <w:r>
-        <w:rPr>
-          <w:rFonts w:ascii="system-ui" w:eastAsia="system-ui" w:hAnsi="system-ui" w:cs="system-ui"/>
-          <w:color w:val="0D0D0D" w:themeColor="text1" w:themeTint="F2"/>
-          <w:lang w:val="en-IN"/>
-        </w:rPr>
-        <w:t xml:space="preserve"> </w:t>
-      </w:r>
-      <w:proofErr w:type="spellStart"/>
-      <w:r>
-        <w:rPr>
-          <w:rFonts w:ascii="system-ui" w:eastAsia="system-ui" w:hAnsi="system-ui" w:cs="system-ui"/>
-          <w:color w:val="0D0D0D" w:themeColor="text1" w:themeTint="F2"/>
-          <w:lang w:val="en-IN"/>
-        </w:rPr>
-        <w:t>legătură</w:t>
-      </w:r>
-      <w:proofErr w:type="spellEnd"/>
-      <w:r>
-        <w:rPr>
-          <w:rFonts w:ascii="system-ui" w:eastAsia="system-ui" w:hAnsi="system-ui" w:cs="system-ui"/>
-          <w:color w:val="0D0D0D" w:themeColor="text1" w:themeTint="F2"/>
-          <w:lang w:val="en-IN"/>
-        </w:rPr>
-        <w:t xml:space="preserve"> cu </w:t>
-      </w:r>
-      <w:proofErr w:type="spellStart"/>
-      <w:r>
-        <w:rPr>
-          <w:rFonts w:ascii="system-ui" w:eastAsia="system-ui" w:hAnsi="system-ui" w:cs="system-ui"/>
-          <w:color w:val="0D0D0D" w:themeColor="text1" w:themeTint="F2"/>
-          <w:lang w:val="en-IN"/>
-        </w:rPr>
-        <w:t>produsul</w:t>
-      </w:r>
-      <w:proofErr w:type="spellEnd"/>
-      <w:r>
-        <w:rPr>
-          <w:rFonts w:ascii="system-ui" w:eastAsia="system-ui" w:hAnsi="system-ui" w:cs="system-ui"/>
-          <w:color w:val="0D0D0D" w:themeColor="text1" w:themeTint="F2"/>
-          <w:lang w:val="en-IN"/>
-        </w:rPr>
-        <w:t xml:space="preserve"> software </w:t>
-      </w:r>
-      <w:proofErr w:type="spellStart"/>
-      <w:r>
-        <w:rPr>
-          <w:rFonts w:ascii="system-ui" w:eastAsia="system-ui" w:hAnsi="system-ui" w:cs="system-ui"/>
-          <w:color w:val="0D0D0D" w:themeColor="text1" w:themeTint="F2"/>
-          <w:lang w:val="en-IN"/>
-        </w:rPr>
-        <w:t>și</w:t>
-      </w:r>
-      <w:proofErr w:type="spellEnd"/>
-      <w:r>
-        <w:rPr>
-          <w:rFonts w:ascii="system-ui" w:eastAsia="system-ui" w:hAnsi="system-ui" w:cs="system-ui"/>
-          <w:color w:val="0D0D0D" w:themeColor="text1" w:themeTint="F2"/>
-          <w:lang w:val="en-IN"/>
-        </w:rPr>
-        <w:t xml:space="preserve"> </w:t>
-      </w:r>
-      <w:proofErr w:type="spellStart"/>
-      <w:r>
-        <w:rPr>
-          <w:rFonts w:ascii="system-ui" w:eastAsia="system-ui" w:hAnsi="system-ui" w:cs="system-ui"/>
-          <w:color w:val="0D0D0D" w:themeColor="text1" w:themeTint="F2"/>
-          <w:lang w:val="en-IN"/>
-        </w:rPr>
-        <w:t>mediul</w:t>
-      </w:r>
-      <w:proofErr w:type="spellEnd"/>
-      <w:r>
-        <w:rPr>
-          <w:rFonts w:ascii="system-ui" w:eastAsia="system-ui" w:hAnsi="system-ui" w:cs="system-ui"/>
-          <w:color w:val="0D0D0D" w:themeColor="text1" w:themeTint="F2"/>
-          <w:lang w:val="en-IN"/>
-        </w:rPr>
-        <w:t xml:space="preserve">, </w:t>
-      </w:r>
-      <w:proofErr w:type="spellStart"/>
-      <w:r>
-        <w:rPr>
-          <w:rFonts w:ascii="system-ui" w:eastAsia="system-ui" w:hAnsi="system-ui" w:cs="system-ui"/>
-          <w:color w:val="0D0D0D" w:themeColor="text1" w:themeTint="F2"/>
-          <w:lang w:val="en-IN"/>
-        </w:rPr>
-        <w:t>împreună</w:t>
-      </w:r>
-      <w:proofErr w:type="spellEnd"/>
-      <w:r>
-        <w:rPr>
-          <w:rFonts w:ascii="system-ui" w:eastAsia="system-ui" w:hAnsi="system-ui" w:cs="system-ui"/>
-          <w:color w:val="0D0D0D" w:themeColor="text1" w:themeTint="F2"/>
-          <w:lang w:val="en-IN"/>
-        </w:rPr>
-        <w:t xml:space="preserve"> cu </w:t>
-      </w:r>
-      <w:proofErr w:type="spellStart"/>
-      <w:r>
-        <w:rPr>
-          <w:rFonts w:ascii="system-ui" w:eastAsia="system-ui" w:hAnsi="system-ui" w:cs="system-ui"/>
-          <w:color w:val="0D0D0D" w:themeColor="text1" w:themeTint="F2"/>
-          <w:lang w:val="en-IN"/>
-        </w:rPr>
-        <w:t>orice</w:t>
-      </w:r>
-      <w:proofErr w:type="spellEnd"/>
-      <w:r>
-        <w:rPr>
-          <w:rFonts w:ascii="system-ui" w:eastAsia="system-ui" w:hAnsi="system-ui" w:cs="system-ui"/>
-          <w:color w:val="0D0D0D" w:themeColor="text1" w:themeTint="F2"/>
-          <w:lang w:val="en-IN"/>
-        </w:rPr>
-        <w:t xml:space="preserve"> </w:t>
-      </w:r>
-      <w:proofErr w:type="spellStart"/>
-      <w:r>
-        <w:rPr>
-          <w:rFonts w:ascii="system-ui" w:eastAsia="system-ui" w:hAnsi="system-ui" w:cs="system-ui"/>
-          <w:color w:val="0D0D0D" w:themeColor="text1" w:themeTint="F2"/>
-          <w:lang w:val="en-IN"/>
-        </w:rPr>
-        <w:t>dependențe</w:t>
-      </w:r>
-      <w:proofErr w:type="spellEnd"/>
-      <w:r>
-        <w:rPr>
-          <w:rFonts w:ascii="system-ui" w:eastAsia="system-ui" w:hAnsi="system-ui" w:cs="system-ui"/>
-          <w:color w:val="0D0D0D" w:themeColor="text1" w:themeTint="F2"/>
-          <w:lang w:val="en-IN"/>
-        </w:rPr>
-        <w:t xml:space="preserve"> externe care </w:t>
-      </w:r>
-      <w:proofErr w:type="spellStart"/>
-      <w:r>
-        <w:rPr>
-          <w:rFonts w:ascii="system-ui" w:eastAsia="system-ui" w:hAnsi="system-ui" w:cs="system-ui"/>
-          <w:color w:val="0D0D0D" w:themeColor="text1" w:themeTint="F2"/>
-          <w:lang w:val="en-IN"/>
-        </w:rPr>
-        <w:t>ar</w:t>
-      </w:r>
-      <w:proofErr w:type="spellEnd"/>
-      <w:r>
-        <w:rPr>
-          <w:rFonts w:ascii="system-ui" w:eastAsia="system-ui" w:hAnsi="system-ui" w:cs="system-ui"/>
-          <w:color w:val="0D0D0D" w:themeColor="text1" w:themeTint="F2"/>
-          <w:lang w:val="en-IN"/>
-        </w:rPr>
-        <w:t xml:space="preserve"> </w:t>
-      </w:r>
-      <w:proofErr w:type="spellStart"/>
-      <w:r>
-        <w:rPr>
-          <w:rFonts w:ascii="system-ui" w:eastAsia="system-ui" w:hAnsi="system-ui" w:cs="system-ui"/>
-          <w:color w:val="0D0D0D" w:themeColor="text1" w:themeTint="F2"/>
-          <w:lang w:val="en-IN"/>
-        </w:rPr>
-        <w:t>putea</w:t>
-      </w:r>
-      <w:proofErr w:type="spellEnd"/>
-      <w:r>
-        <w:rPr>
-          <w:rFonts w:ascii="system-ui" w:eastAsia="system-ui" w:hAnsi="system-ui" w:cs="system-ui"/>
-          <w:color w:val="0D0D0D" w:themeColor="text1" w:themeTint="F2"/>
-          <w:lang w:val="en-IN"/>
-        </w:rPr>
-        <w:t xml:space="preserve"> </w:t>
-      </w:r>
-      <w:proofErr w:type="spellStart"/>
-      <w:r>
-        <w:rPr>
-          <w:rFonts w:ascii="system-ui" w:eastAsia="system-ui" w:hAnsi="system-ui" w:cs="system-ui"/>
-          <w:color w:val="0D0D0D" w:themeColor="text1" w:themeTint="F2"/>
-          <w:lang w:val="en-IN"/>
-        </w:rPr>
-        <w:t>afecta</w:t>
-      </w:r>
-      <w:proofErr w:type="spellEnd"/>
-      <w:r>
-        <w:rPr>
-          <w:rFonts w:ascii="system-ui" w:eastAsia="system-ui" w:hAnsi="system-ui" w:cs="system-ui"/>
-          <w:color w:val="0D0D0D" w:themeColor="text1" w:themeTint="F2"/>
-          <w:lang w:val="en-IN"/>
-        </w:rPr>
-        <w:t xml:space="preserve"> </w:t>
-      </w:r>
-      <w:proofErr w:type="spellStart"/>
-      <w:r>
-        <w:rPr>
-          <w:rFonts w:ascii="system-ui" w:eastAsia="system-ui" w:hAnsi="system-ui" w:cs="system-ui"/>
-          <w:color w:val="0D0D0D" w:themeColor="text1" w:themeTint="F2"/>
-          <w:lang w:val="en-IN"/>
-        </w:rPr>
-        <w:t>proiectul</w:t>
-      </w:r>
-      <w:proofErr w:type="spellEnd"/>
-      <w:r>
-        <w:rPr>
-          <w:rFonts w:ascii="system-ui" w:eastAsia="system-ui" w:hAnsi="system-ui" w:cs="system-ui"/>
-          <w:color w:val="0D0D0D" w:themeColor="text1" w:themeTint="F2"/>
-          <w:lang w:val="en-IN"/>
-        </w:rPr>
-        <w:t>.</w:t>
+        <w:t>O listă a tuturor presupunerilor pe care le-ai făcut în legătură cu produsul software și mediul, împreună cu orice dependențe externe care ar putea afecta proiectul.</w:t>
       </w:r>
     </w:p>
     <w:p>
@@ -7777,21 +5448,11 @@
         <w:pStyle w:val="Heading1"/>
       </w:pPr>
       <w:bookmarkStart w:id="16" w:name="_Toc159317965"/>
-      <w:proofErr w:type="spellStart"/>
-      <w:r>
-        <w:t>Cerințele</w:t>
-      </w:r>
-      <w:proofErr w:type="spellEnd"/>
-      <w:r>
-        <w:t xml:space="preserve"> </w:t>
-      </w:r>
-      <w:proofErr w:type="spellStart"/>
-      <w:r>
-        <w:t>sistemului</w:t>
+      <w:r>
+        <w:t>Cerințele sistemului</w:t>
       </w:r>
       <w:bookmarkEnd w:id="15"/>
       <w:bookmarkEnd w:id="16"/>
-      <w:proofErr w:type="spellEnd"/>
     </w:p>
     <w:p>
       <w:pPr>
@@ -7863,150 +5524,226 @@
       <w:pPr>
         <w:pStyle w:val="Heading2"/>
       </w:pPr>
-      <w:bookmarkStart w:id="17" w:name="_Toc159317966"/>
       <w:r>
         <w:rPr>
           <w:rFonts w:eastAsia="system-ui"/>
           <w:lang w:val="ro-RO"/>
         </w:rPr>
-        <w:t>Funcționalitatea 1</w:t>
+        <w:t>Gestionare cont de utilizator</w:t>
+      </w:r>
+    </w:p>
+    <w:p>
+      <w:pPr>
+        <w:pStyle w:val="Heading3"/>
+      </w:pPr>
+      <w:bookmarkStart w:id="17" w:name="_Toc159317967"/>
+      <w:r>
+        <w:t>Descriere și Prioritate</w:t>
       </w:r>
       <w:bookmarkEnd w:id="17"/>
     </w:p>
     <w:p>
       <w:pPr>
-        <w:rPr>
-          <w:i/>
-          <w:iCs/>
-        </w:rPr>
-      </w:pPr>
-      <w:r>
-        <w:rPr>
-          <w:rFonts w:eastAsia="system-ui"/>
+        <w:ind w:firstLine="708"/>
+      </w:pPr>
+      <w:r>
+        <w:rPr>
+          <w:lang w:val="en-US"/>
+        </w:rPr>
+        <w:t>Software-ul va include funcționalitatea de autentificare și conectare în cont pentru clienții aplicației destinate utilizatorilor din restaurant. De asemenea, se va oferi posibilitatea de autentificare și conectare pentru angajații restaurantului în aplicația dedicată gestionării și procesării comenzilor, aceasta fiind implementată pe calculatorul central al restaurantului.</w:t>
+      </w:r>
+      <w:r>
+        <w:rPr>
+          <w:lang w:val="en-US"/>
+        </w:rPr>
+        <w:t xml:space="preserve"> Prioritatea acestei functionalitati este ridicata si ofera un grad se securizare ridicat.</w:t>
+      </w:r>
+    </w:p>
+    <w:p>
+      <w:pPr>
+        <w:pStyle w:val="Heading3"/>
+      </w:pPr>
+      <w:bookmarkStart w:id="18" w:name="_Toc159317968"/>
+      <w:r>
+        <w:t>Secvențe Stimul/Răspuns</w:t>
+      </w:r>
+      <w:bookmarkEnd w:id="18"/>
+    </w:p>
+    <w:p>
+      <w:pPr>
+        <w:ind w:firstLine="708"/>
+        <w:rPr>
+          <w:lang w:val="en-US"/>
+        </w:rPr>
+      </w:pPr>
+      <w:r>
+        <w:rPr>
+          <w:lang w:val="en-US"/>
+        </w:rPr>
+        <w:t>Pentru a accesa funcționalitatea de conectare în cont, clienții vor apăsa pe butonul de autentificare. În cazul în care nu au încă un cont înregistrat, vor completa informațiile necesare, inclusiv adresa de email, un nume de utilizator dorit și o parolă. Pentru clienții care dețin deja un cont, aceștia vor apăsa pe butonul de conectare în cont, unde vor introduce numele de utilizator și parola.</w:t>
+      </w:r>
+    </w:p>
+    <w:p>
+      <w:pPr>
+        <w:rPr>
+          <w:lang w:val="en-US"/>
+        </w:rPr>
+      </w:pPr>
+    </w:p>
+    <w:p>
+      <w:pPr>
+        <w:ind w:firstLine="708"/>
+        <w:rPr>
+          <w:lang w:val="en-US"/>
+        </w:rPr>
+      </w:pPr>
+      <w:r>
+        <w:rPr>
+          <w:lang w:val="en-US"/>
+        </w:rPr>
+        <w:lastRenderedPageBreak/>
+        <w:t>Pentru angajații restaurantului, procesul de conectare în cont implică introducerea adresei de email și a parolei asociate contului deja creat de către administrator</w:t>
+      </w:r>
+      <w:r>
+        <w:rPr>
+          <w:lang w:val="en-US"/>
+        </w:rPr>
+        <w:t xml:space="preserve"> din sistem, utilizand email-ul, numele de utilizator si parola. Aceste date de conectare sunt standard pe angajat, dar pot fi personalizate ulterior.</w:t>
+      </w:r>
+    </w:p>
+    <w:p>
+      <w:pPr>
+        <w:pStyle w:val="Heading3"/>
+      </w:pPr>
+      <w:bookmarkStart w:id="19" w:name="_Toc159317969"/>
+      <w:r>
+        <w:t>Cerințe Funcționale</w:t>
+      </w:r>
+      <w:bookmarkEnd w:id="19"/>
+    </w:p>
+    <w:p>
+      <w:r>
+        <w:t>Enumeră cerințele funcționale detaliate asociate acestei caracteristici. Acestea sunt capacitățile software care trebuie să fie prezente pentru ca utilizatorul să poată efectua serviciile furnizate de caracteristică sau să execute cazul de utilizare. Include modul în care produsul ar trebui să răspundă la condițiile de eroare anticipate sau la intrările invalide. Cerințele ar trebui să fie concise, complete, lipsite de ambiguități, verificabile și necesare. Folosește "TBD" ca un substituent pentru a indica atunci când informațiile necesare nu sunt încă disponibile.</w:t>
+      </w:r>
+    </w:p>
+    <w:p/>
+    <w:p>
+      <w:pPr>
+        <w:rPr>
           <w:i/>
           <w:iCs/>
           <w:lang w:val="ro-RO"/>
         </w:rPr>
-        <w:t>&lt;</w:t>
-      </w:r>
-      <w:r>
-        <w:rPr>
-          <w:rFonts w:eastAsia="system-ui"/>
+      </w:pPr>
+      <w:r>
+        <w:rPr>
           <w:i/>
           <w:iCs/>
           <w:lang w:val="ro-RO"/>
         </w:rPr>
-        <w:t>Înlocuiește titlul cu numele funcționalității exprimată în câteva cuvinte&gt;</w:t>
-      </w:r>
-    </w:p>
-    <w:p>
-      <w:pPr>
-        <w:pStyle w:val="Heading3"/>
-      </w:pPr>
-      <w:r>
-        <w:t xml:space="preserve"> </w:t>
-      </w:r>
-      <w:bookmarkStart w:id="18" w:name="_Toc159317967"/>
-      <w:r>
-        <w:t>Descriere și Prioritate</w:t>
-      </w:r>
-      <w:bookmarkEnd w:id="18"/>
-    </w:p>
-    <w:p>
-      <w:r>
-        <w:t>Oferă o descriere succintă a caracteristicii și indică dacă are prioritate Ridicată, Medie sau Scăzută. Poți include, de asemenea, evaluări specifice ale componentelor priorității, cum ar fi beneficiul, penalizarea, costul și riscul (evaluate pe o scară relativă de la 1 la 9).</w:t>
-      </w:r>
-    </w:p>
-    <w:p>
-      <w:pPr>
-        <w:pStyle w:val="Heading3"/>
-      </w:pPr>
-      <w:bookmarkStart w:id="19" w:name="_Toc159317968"/>
-      <w:r>
-        <w:t>Secvențe Stimul/Răspuns</w:t>
-      </w:r>
-      <w:bookmarkEnd w:id="19"/>
-    </w:p>
-    <w:p>
-      <w:r>
-        <w:t>Enumeră secvențele de acțiuni ale utilizatorului și răspunsurile sistemului care stimulează comportamentul definit pentru această caracteristică. Acestea vor corespunde elementelor de dialog asociate cazurilor de utilizare.</w:t>
-      </w:r>
-    </w:p>
-    <w:p>
-      <w:pPr>
-        <w:pStyle w:val="Heading3"/>
-      </w:pPr>
-      <w:bookmarkStart w:id="20" w:name="_Toc159317969"/>
-      <w:r>
-        <w:lastRenderedPageBreak/>
-        <w:t>Cerințe Funcționale</w:t>
-      </w:r>
-      <w:bookmarkEnd w:id="20"/>
-    </w:p>
-    <w:p>
-      <w:r>
-        <w:t>Enumeră cerințele funcționale detaliate asociate acestei caracteristici. Acestea sunt capacitățile software care trebuie să fie prezente pentru ca utilizatorul să poată efectua serviciile furnizate de caracteristică sau să execute cazul de utilizare. Include modul în care produsul ar trebui să răspundă la condițiile de eroare anticipate sau la intrările invalide. Cerințele ar trebui să fie concise, complete, lipsite de ambiguități, verificabile și necesare. Folosește "TBD" ca un substituent pentru a indica atunci când informațiile necesare nu sunt încă disponibile.</w:t>
-      </w:r>
-    </w:p>
-    <w:p/>
-    <w:p>
-      <w:pPr>
+        <w:t>&lt;</w:t>
+      </w:r>
+      <w:r>
+        <w:rPr>
+          <w:i/>
+          <w:iCs/>
+        </w:rPr>
+        <w:t>Fiecare cerință ar trebui identificată în mod unic printr-un număr de secvență sau o etichetă semnificativă</w:t>
+      </w:r>
+      <w:r>
         <w:rPr>
           <w:i/>
           <w:iCs/>
           <w:lang w:val="ro-RO"/>
         </w:rPr>
-      </w:pPr>
+        <w:t>:</w:t>
+      </w:r>
       <w:r>
         <w:rPr>
           <w:i/>
           <w:iCs/>
           <w:lang w:val="ro-RO"/>
         </w:rPr>
-        <w:t>&lt;</w:t>
-      </w:r>
-      <w:r>
-        <w:rPr>
-          <w:i/>
-          <w:iCs/>
-        </w:rPr>
-        <w:t>Fiecare cerință ar trebui identificată în mod unic printr-un număr de secvență sau o etichetă semnificativă</w:t>
-      </w:r>
-      <w:r>
-        <w:rPr>
-          <w:i/>
-          <w:iCs/>
+        <w:t>&gt;</w:t>
+      </w:r>
+    </w:p>
+    <w:p>
+      <w:pPr>
+        <w:rPr>
           <w:lang w:val="ro-RO"/>
         </w:rPr>
-        <w:t>:</w:t>
-      </w:r>
-      <w:r>
-        <w:rPr>
-          <w:i/>
-          <w:iCs/>
+      </w:pPr>
+    </w:p>
+    <w:p>
+      <w:pPr>
+        <w:rPr>
           <w:lang w:val="ro-RO"/>
         </w:rPr>
-        <w:t>&gt;</w:t>
-      </w:r>
-    </w:p>
-    <w:p>
-      <w:pPr>
+      </w:pPr>
+      <w:r>
         <w:rPr>
           <w:lang w:val="ro-RO"/>
         </w:rPr>
-      </w:pPr>
-    </w:p>
-    <w:p>
-      <w:pPr>
+        <w:t>REQ-1:</w:t>
+      </w:r>
+      <w:r>
         <w:rPr>
           <w:lang w:val="ro-RO"/>
         </w:rPr>
-      </w:pPr>
+        <w:t>Crearea contului</w:t>
+      </w:r>
       <w:r>
         <w:rPr>
           <w:lang w:val="ro-RO"/>
         </w:rPr>
-        <w:t>REQ-1:</w:t>
+        <w:t xml:space="preserve"> sau conectare la cont deja creat</w:t>
+      </w:r>
+    </w:p>
+    <w:p>
+      <w:pPr>
+        <w:rPr>
+          <w:lang w:val="ro-RO"/>
+        </w:rPr>
+      </w:pPr>
+      <w:r>
+        <w:rPr>
+          <w:lang w:val="ro-RO"/>
+        </w:rPr>
+        <w:tab/>
+      </w:r>
+      <w:r>
+        <w:rPr>
+          <w:lang w:val="ro-RO"/>
+        </w:rPr>
+        <w:t>Daca clientul este deja autentificat in baza de date, foloseste butonul de conectare pentru a accesa contul sau.</w:t>
+      </w:r>
+    </w:p>
+    <w:p>
+      <w:pPr>
+        <w:rPr>
+          <w:lang w:val="ro-RO"/>
+        </w:rPr>
+      </w:pPr>
+      <w:r>
+        <w:rPr>
+          <w:lang w:val="ro-RO"/>
+        </w:rPr>
+        <w:tab/>
+        <w:t>In caz in care un cont nu este creat, introducerea datelor si incercarea de conectare va afisa un mesaj de alerta in care se va comunica informatia ca nu exista niciun cont in sistem.</w:t>
+      </w:r>
+    </w:p>
+    <w:p>
+      <w:pPr>
+        <w:rPr>
+          <w:lang w:val="ro-RO"/>
+        </w:rPr>
+      </w:pPr>
+      <w:r>
+        <w:rPr>
+          <w:lang w:val="ro-RO"/>
+        </w:rPr>
+        <w:tab/>
+        <w:t>Administratorul va crea contul angajatului cu ajutorul email-ului, numelui de utilizator si a unei parole, iar angajatul va folosi email-ul si parola data pentru a se conecta la profilul deja creat.</w:t>
       </w:r>
     </w:p>
     <w:p>
@@ -8043,7 +5780,7 @@
       <w:pPr>
         <w:pStyle w:val="Heading2"/>
       </w:pPr>
-      <w:bookmarkStart w:id="21" w:name="_Toc159317970"/>
+      <w:bookmarkStart w:id="20" w:name="_Toc159317970"/>
       <w:r>
         <w:rPr>
           <w:rFonts w:eastAsia="system-ui"/>
@@ -8051,13 +5788,13 @@
         </w:rPr>
         <w:t>Cerința funcțională 2</w:t>
       </w:r>
-      <w:bookmarkEnd w:id="21"/>
+      <w:bookmarkEnd w:id="20"/>
     </w:p>
     <w:p>
       <w:pPr>
         <w:pStyle w:val="Heading2"/>
       </w:pPr>
-      <w:bookmarkStart w:id="22" w:name="_Toc159317971"/>
+      <w:bookmarkStart w:id="21" w:name="_Toc159317971"/>
       <w:r>
         <w:rPr>
           <w:rFonts w:eastAsia="system-ui"/>
@@ -8065,103 +5802,71 @@
         </w:rPr>
         <w:t>....</w:t>
       </w:r>
+      <w:bookmarkEnd w:id="21"/>
+    </w:p>
+    <w:p>
+      <w:pPr>
+        <w:shd w:val="clear" w:color="auto" w:fill="FFFFFF" w:themeFill="background1"/>
+      </w:pPr>
+    </w:p>
+    <w:p>
+      <w:r>
+        <w:t xml:space="preserve"> </w:t>
+      </w:r>
+    </w:p>
+    <w:p>
+      <w:pPr>
+        <w:pStyle w:val="Heading1"/>
+      </w:pPr>
+      <w:bookmarkStart w:id="22" w:name="_Toc244519336"/>
+      <w:bookmarkStart w:id="23" w:name="_Toc159317972"/>
+      <w:r>
+        <w:t>Cerințe pentru interfețe externe</w:t>
+      </w:r>
       <w:bookmarkEnd w:id="22"/>
-    </w:p>
-    <w:p>
-      <w:pPr>
-        <w:shd w:val="clear" w:color="auto" w:fill="FFFFFF" w:themeFill="background1"/>
-      </w:pPr>
-    </w:p>
-    <w:p>
-      <w:r>
-        <w:t xml:space="preserve"> </w:t>
-      </w:r>
-    </w:p>
-    <w:p>
-      <w:pPr>
-        <w:pStyle w:val="Heading1"/>
-      </w:pPr>
-      <w:bookmarkStart w:id="23" w:name="_Toc244519336"/>
-      <w:bookmarkStart w:id="24" w:name="_Toc159317972"/>
-      <w:proofErr w:type="spellStart"/>
-      <w:r>
-        <w:t>Cerințe</w:t>
-      </w:r>
-      <w:proofErr w:type="spellEnd"/>
-      <w:r>
-        <w:t xml:space="preserve"> </w:t>
-      </w:r>
-      <w:proofErr w:type="spellStart"/>
-      <w:r>
-        <w:t>pentru</w:t>
-      </w:r>
-      <w:proofErr w:type="spellEnd"/>
-      <w:r>
-        <w:t xml:space="preserve"> </w:t>
-      </w:r>
-      <w:proofErr w:type="spellStart"/>
-      <w:r>
-        <w:t>interfețe</w:t>
-      </w:r>
-      <w:proofErr w:type="spellEnd"/>
-      <w:r>
-        <w:t xml:space="preserve"> externe</w:t>
-      </w:r>
       <w:bookmarkEnd w:id="23"/>
-      <w:bookmarkEnd w:id="24"/>
     </w:p>
     <w:p>
       <w:pPr>
         <w:pStyle w:val="Heading2"/>
       </w:pPr>
-      <w:bookmarkStart w:id="25" w:name="_Toc159317973"/>
-      <w:proofErr w:type="spellStart"/>
+      <w:bookmarkStart w:id="24" w:name="_Toc159317973"/>
       <w:r>
         <w:rPr>
           <w:rFonts w:eastAsia="system-ui"/>
           <w:lang w:val="en-US"/>
         </w:rPr>
-        <w:t>Interfețe</w:t>
-      </w:r>
-      <w:proofErr w:type="spellEnd"/>
+        <w:t xml:space="preserve">Interfețe </w:t>
+      </w:r>
       <w:r>
         <w:rPr>
           <w:rFonts w:eastAsia="system-ui"/>
           <w:lang w:val="en-US"/>
         </w:rPr>
-        <w:t xml:space="preserve"> </w:t>
+        <w:t>cu</w:t>
       </w:r>
       <w:r>
         <w:rPr>
           <w:rFonts w:eastAsia="system-ui"/>
           <w:lang w:val="en-US"/>
         </w:rPr>
-        <w:t>cu</w:t>
+        <w:t xml:space="preserve"> </w:t>
       </w:r>
       <w:r>
         <w:rPr>
           <w:rFonts w:eastAsia="system-ui"/>
           <w:lang w:val="en-US"/>
         </w:rPr>
-        <w:t xml:space="preserve"> </w:t>
-      </w:r>
-      <w:proofErr w:type="spellStart"/>
+        <w:t>u</w:t>
+      </w:r>
       <w:r>
         <w:rPr>
           <w:rFonts w:eastAsia="system-ui"/>
           <w:lang w:val="en-US"/>
         </w:rPr>
-        <w:t>u</w:t>
-      </w:r>
-      <w:r>
-        <w:rPr>
-          <w:rFonts w:eastAsia="system-ui"/>
-          <w:lang w:val="en-US"/>
-        </w:rPr>
         <w:t>tilizatorul</w:t>
       </w:r>
-      <w:bookmarkEnd w:id="25"/>
-      <w:proofErr w:type="spellEnd"/>
+      <w:bookmarkEnd w:id="24"/>
     </w:p>
     <w:p>
       <w:r>
@@ -8170,1737 +5875,290 @@
           <w:color w:val="0D0D0D" w:themeColor="text1" w:themeTint="F2"/>
           <w:lang w:val="en-US"/>
         </w:rPr>
-        <w:t xml:space="preserve">Logica din </w:t>
-      </w:r>
-      <w:proofErr w:type="spellStart"/>
+        <w:t xml:space="preserve">Logica din spatele interacțiunilor dintre utilizatori și software. </w:t>
+      </w:r>
       <w:r>
         <w:rPr>
           <w:rFonts w:ascii="system-ui" w:eastAsia="system-ui" w:hAnsi="system-ui" w:cs="system-ui"/>
           <w:color w:val="0D0D0D" w:themeColor="text1" w:themeTint="F2"/>
           <w:lang w:val="en-US"/>
         </w:rPr>
-        <w:t>spatele</w:t>
-      </w:r>
-      <w:proofErr w:type="spellEnd"/>
+        <w:t>Aici se pot</w:t>
+      </w:r>
       <w:r>
         <w:rPr>
           <w:rFonts w:ascii="system-ui" w:eastAsia="system-ui" w:hAnsi="system-ui" w:cs="system-ui"/>
           <w:color w:val="0D0D0D" w:themeColor="text1" w:themeTint="F2"/>
           <w:lang w:val="en-US"/>
         </w:rPr>
-        <w:t xml:space="preserve"> </w:t>
-      </w:r>
-      <w:proofErr w:type="spellStart"/>
+        <w:t xml:space="preserve"> include ecranului de</w:t>
+      </w:r>
       <w:r>
         <w:rPr>
           <w:rFonts w:ascii="system-ui" w:eastAsia="system-ui" w:hAnsi="system-ui" w:cs="system-ui"/>
           <w:color w:val="0D0D0D" w:themeColor="text1" w:themeTint="F2"/>
           <w:lang w:val="en-US"/>
         </w:rPr>
-        <w:t>interacțiunilor</w:t>
-      </w:r>
-      <w:proofErr w:type="spellEnd"/>
+        <w:t>monstrative</w:t>
+      </w:r>
       <w:r>
         <w:rPr>
           <w:rFonts w:ascii="system-ui" w:eastAsia="system-ui" w:hAnsi="system-ui" w:cs="system-ui"/>
           <w:color w:val="0D0D0D" w:themeColor="text1" w:themeTint="F2"/>
           <w:lang w:val="en-US"/>
         </w:rPr>
-        <w:t xml:space="preserve"> </w:t>
-      </w:r>
-      <w:proofErr w:type="spellStart"/>
+        <w:t>, butoanele și funcțiile care ar apărea pe fiecare ecran, mesajele care urmează să fie afișate pe fiecare ecran și ghidurile de stil care urmează să fie utilizate.</w:t>
+      </w:r>
       <w:r>
         <w:rPr>
           <w:rFonts w:ascii="system-ui" w:eastAsia="system-ui" w:hAnsi="system-ui" w:cs="system-ui"/>
           <w:color w:val="0D0D0D" w:themeColor="text1" w:themeTint="F2"/>
           <w:lang w:val="en-US"/>
         </w:rPr>
-        <w:t>dintre</w:t>
-      </w:r>
-      <w:proofErr w:type="spellEnd"/>
+        <w:t xml:space="preserve"> </w:t>
+      </w:r>
+      <w:r>
+        <w:rPr>
+          <w:rFonts w:ascii="system-ui" w:hAnsi="system-ui"/>
+          <w:color w:val="0D0D0D"/>
+          <w:shd w:val="clear" w:color="auto" w:fill="FFFFFF"/>
+        </w:rPr>
+        <w:t>Detaliile designului interfeței utilizatorului ar trebui să fie documentate într-o specificație separată a interfeței utilizatorului.</w:t>
+      </w:r>
+    </w:p>
+    <w:p>
+      <w:pPr>
+        <w:pStyle w:val="Heading2"/>
+      </w:pPr>
+      <w:bookmarkStart w:id="25" w:name="_Toc159317974"/>
+      <w:r>
+        <w:rPr>
+          <w:rFonts w:eastAsia="system-ui"/>
+          <w:lang w:val="en-US"/>
+        </w:rPr>
+        <w:t xml:space="preserve">Interfețe </w:t>
+      </w:r>
+      <w:r>
+        <w:rPr>
+          <w:rFonts w:eastAsia="system-ui"/>
+          <w:lang w:val="en-US"/>
+        </w:rPr>
+        <w:t>h</w:t>
+      </w:r>
+      <w:r>
+        <w:rPr>
+          <w:rFonts w:eastAsia="system-ui"/>
+          <w:lang w:val="en-US"/>
+        </w:rPr>
+        <w:t>ardware</w:t>
+      </w:r>
+      <w:bookmarkEnd w:id="25"/>
+    </w:p>
+    <w:p>
       <w:r>
         <w:rPr>
           <w:rFonts w:ascii="system-ui" w:eastAsia="system-ui" w:hAnsi="system-ui" w:cs="system-ui"/>
           <w:color w:val="0D0D0D" w:themeColor="text1" w:themeTint="F2"/>
           <w:lang w:val="en-US"/>
         </w:rPr>
-        <w:t xml:space="preserve"> </w:t>
-      </w:r>
-      <w:proofErr w:type="spellStart"/>
+        <w:t>Toate interacțiunile hardware-software cu lista dispozitivelor acceptate pe care software-ul este destinat să ruleze, cerințele de rețea împreună cu lista protocoalelor de comunicare care urmează să fie utilizate.</w:t>
+      </w:r>
+    </w:p>
+    <w:p>
+      <w:pPr>
+        <w:pStyle w:val="Heading2"/>
+      </w:pPr>
+      <w:bookmarkStart w:id="26" w:name="_Toc159317975"/>
+      <w:r>
+        <w:rPr>
+          <w:rFonts w:eastAsia="system-ui"/>
+          <w:lang w:val="en-US"/>
+        </w:rPr>
+        <w:lastRenderedPageBreak/>
+        <w:t xml:space="preserve">Interfețe de </w:t>
+      </w:r>
+      <w:r>
+        <w:rPr>
+          <w:rFonts w:eastAsia="system-ui"/>
+          <w:lang w:val="en-US"/>
+        </w:rPr>
+        <w:t>c</w:t>
+      </w:r>
+      <w:r>
+        <w:rPr>
+          <w:rFonts w:eastAsia="system-ui"/>
+          <w:lang w:val="en-US"/>
+        </w:rPr>
+        <w:t>omunicare</w:t>
+      </w:r>
+      <w:bookmarkEnd w:id="26"/>
+    </w:p>
+    <w:p>
       <w:r>
         <w:rPr>
           <w:rFonts w:ascii="system-ui" w:eastAsia="system-ui" w:hAnsi="system-ui" w:cs="system-ui"/>
           <w:color w:val="0D0D0D" w:themeColor="text1" w:themeTint="F2"/>
           <w:lang w:val="en-US"/>
         </w:rPr>
-        <w:t>utilizatori</w:t>
-      </w:r>
-      <w:proofErr w:type="spellEnd"/>
+        <w:t>Determinarea tuturor standardelor de comunicare care urmează să fie utilizate de software ca parte a proiectului.</w:t>
+      </w:r>
+    </w:p>
+    <w:p>
+      <w:pPr>
+        <w:pStyle w:val="Heading2"/>
+      </w:pPr>
+      <w:bookmarkStart w:id="27" w:name="_Toc159317976"/>
+      <w:r>
+        <w:rPr>
+          <w:rFonts w:eastAsia="system-ui"/>
+          <w:lang w:val="en-US"/>
+        </w:rPr>
+        <w:t xml:space="preserve">Interfețe </w:t>
+      </w:r>
+      <w:r>
+        <w:rPr>
+          <w:rFonts w:eastAsia="system-ui"/>
+          <w:lang w:val="en-US"/>
+        </w:rPr>
+        <w:t>s</w:t>
+      </w:r>
+      <w:r>
+        <w:rPr>
+          <w:rFonts w:eastAsia="system-ui"/>
+          <w:lang w:val="en-US"/>
+        </w:rPr>
+        <w:t>oftware</w:t>
+      </w:r>
+      <w:bookmarkEnd w:id="27"/>
+    </w:p>
+    <w:p>
+      <w:pPr>
+        <w:shd w:val="clear" w:color="auto" w:fill="FFFFFF" w:themeFill="background1"/>
+      </w:pPr>
       <w:r>
         <w:rPr>
           <w:rFonts w:ascii="system-ui" w:eastAsia="system-ui" w:hAnsi="system-ui" w:cs="system-ui"/>
           <w:color w:val="0D0D0D" w:themeColor="text1" w:themeTint="F2"/>
           <w:lang w:val="en-US"/>
         </w:rPr>
-        <w:t xml:space="preserve"> </w:t>
-      </w:r>
-      <w:proofErr w:type="spellStart"/>
+        <w:t>Interacțiunea software-ului care urmează să fie dezvoltat cu alte componente software, cum ar fi frontend-ul și framework-ul backend care urmează să fie utilizate, sistemul de gestionare a bazelor de date și bibliotecile care descriu nevoia și scopul fiecăreia dintre ele.</w:t>
+      </w:r>
+    </w:p>
+    <w:p>
+      <w:pPr>
+        <w:spacing w:beforeAutospacing="1" w:afterAutospacing="1" w:line="259" w:lineRule="auto"/>
+        <w:rPr>
+          <w:rStyle w:val="Heading3Char"/>
+          <w:lang w:val="en-US"/>
+        </w:rPr>
+      </w:pPr>
+    </w:p>
+    <w:p>
+      <w:pPr>
+        <w:pStyle w:val="Heading1"/>
+      </w:pPr>
+      <w:bookmarkStart w:id="28" w:name="_Toc244519341"/>
+      <w:bookmarkStart w:id="29" w:name="_Toc159317977"/>
+      <w:r>
+        <w:t>Cerințe non-funcționale</w:t>
+      </w:r>
+      <w:bookmarkEnd w:id="28"/>
+      <w:bookmarkEnd w:id="29"/>
+    </w:p>
+    <w:p>
+      <w:pPr>
+        <w:shd w:val="clear" w:color="auto" w:fill="FFFFFF" w:themeFill="background1"/>
+      </w:pPr>
+    </w:p>
+    <w:p>
+      <w:pPr>
+        <w:pStyle w:val="Heading2"/>
+      </w:pPr>
+      <w:bookmarkStart w:id="30" w:name="_Toc159317978"/>
+      <w:r>
+        <w:rPr>
+          <w:rFonts w:eastAsia="system-ui"/>
+        </w:rPr>
+        <w:t>Cerințe de performanță</w:t>
+      </w:r>
+      <w:bookmarkEnd w:id="30"/>
+    </w:p>
+    <w:p>
+      <w:pPr>
+        <w:rPr>
+          <w:shd w:val="clear" w:color="auto" w:fill="FFFFFF"/>
+        </w:rPr>
+      </w:pPr>
+      <w:r>
+        <w:rPr>
+          <w:shd w:val="clear" w:color="auto" w:fill="FFFFFF"/>
+        </w:rPr>
+        <w:t>Dacă există cerințe de performanță pentru produs în diverse circumstanțe, specificați-le aici și explicați raționamentul lor, pentru a ajuta dezvoltatorii să înțeleagă intenția și să facă alegeri de proiectare potrivite. Specificați relațiile de timp pentru sistemele în timp real. Faceți aceste cerințe cât mai specifice posibil. Este posibil să fie necesar să specificați cerințele de performanță pentru cerințele funcționale individuale sau caracteristici.</w:t>
+      </w:r>
+    </w:p>
+    <w:p>
+      <w:pPr>
+        <w:rPr>
+          <w:shd w:val="clear" w:color="auto" w:fill="FFFFFF"/>
+        </w:rPr>
+      </w:pPr>
+    </w:p>
+    <w:p>
+      <w:pPr>
+        <w:pStyle w:val="Heading2"/>
+      </w:pPr>
+      <w:bookmarkStart w:id="31" w:name="_Toc159317979"/>
+      <w:r>
+        <w:rPr>
+          <w:rFonts w:eastAsia="system-ui"/>
+        </w:rPr>
+        <w:t>Cerințe de siguranță</w:t>
+      </w:r>
+      <w:bookmarkEnd w:id="31"/>
+    </w:p>
+    <w:p>
       <w:r>
         <w:rPr>
           <w:rFonts w:ascii="system-ui" w:eastAsia="system-ui" w:hAnsi="system-ui" w:cs="system-ui"/>
           <w:color w:val="0D0D0D" w:themeColor="text1" w:themeTint="F2"/>
-          <w:lang w:val="en-US"/>
-        </w:rPr>
-        <w:t>și</w:t>
-      </w:r>
-      <w:proofErr w:type="spellEnd"/>
+        </w:rPr>
+        <w:t>Enumerați toate măsurile de precauție care trebuie incluse pentru a preveni orice posibile prejudicii pe care utilizarea aplicației software le-ar putea cauza.</w:t>
+      </w:r>
+    </w:p>
+    <w:p>
+      <w:pPr>
+        <w:pStyle w:val="Heading2"/>
+      </w:pPr>
+      <w:bookmarkStart w:id="32" w:name="_Toc159317980"/>
+      <w:r>
+        <w:rPr>
+          <w:rFonts w:eastAsia="system-ui"/>
+        </w:rPr>
+        <w:t>Cerințe de securitate</w:t>
+      </w:r>
+      <w:bookmarkEnd w:id="32"/>
+    </w:p>
+    <w:p>
       <w:r>
         <w:rPr>
           <w:rFonts w:ascii="system-ui" w:eastAsia="system-ui" w:hAnsi="system-ui" w:cs="system-ui"/>
           <w:color w:val="0D0D0D" w:themeColor="text1" w:themeTint="F2"/>
-          <w:lang w:val="en-US"/>
-        </w:rPr>
-        <w:t xml:space="preserve"> software. </w:t>
-      </w:r>
-      <w:proofErr w:type="spellStart"/>
-      <w:r>
-        <w:rPr>
-          <w:rFonts w:ascii="system-ui" w:eastAsia="system-ui" w:hAnsi="system-ui" w:cs="system-ui"/>
-          <w:color w:val="0D0D0D" w:themeColor="text1" w:themeTint="F2"/>
-          <w:lang w:val="en-US"/>
-        </w:rPr>
-        <w:t>Aici</w:t>
-      </w:r>
-      <w:proofErr w:type="spellEnd"/>
-      <w:r>
-        <w:rPr>
-          <w:rFonts w:ascii="system-ui" w:eastAsia="system-ui" w:hAnsi="system-ui" w:cs="system-ui"/>
-          <w:color w:val="0D0D0D" w:themeColor="text1" w:themeTint="F2"/>
-          <w:lang w:val="en-US"/>
-        </w:rPr>
-        <w:t xml:space="preserve"> se pot</w:t>
-      </w:r>
-      <w:r>
-        <w:rPr>
-          <w:rFonts w:ascii="system-ui" w:eastAsia="system-ui" w:hAnsi="system-ui" w:cs="system-ui"/>
-          <w:color w:val="0D0D0D" w:themeColor="text1" w:themeTint="F2"/>
-          <w:lang w:val="en-US"/>
-        </w:rPr>
-        <w:t xml:space="preserve"> include </w:t>
-      </w:r>
-      <w:proofErr w:type="spellStart"/>
-      <w:r>
-        <w:rPr>
-          <w:rFonts w:ascii="system-ui" w:eastAsia="system-ui" w:hAnsi="system-ui" w:cs="system-ui"/>
-          <w:color w:val="0D0D0D" w:themeColor="text1" w:themeTint="F2"/>
-          <w:lang w:val="en-US"/>
-        </w:rPr>
-        <w:t>ecranului</w:t>
-      </w:r>
-      <w:proofErr w:type="spellEnd"/>
-      <w:r>
-        <w:rPr>
-          <w:rFonts w:ascii="system-ui" w:eastAsia="system-ui" w:hAnsi="system-ui" w:cs="system-ui"/>
-          <w:color w:val="0D0D0D" w:themeColor="text1" w:themeTint="F2"/>
-          <w:lang w:val="en-US"/>
-        </w:rPr>
-        <w:t xml:space="preserve"> de</w:t>
-      </w:r>
-      <w:r>
-        <w:rPr>
-          <w:rFonts w:ascii="system-ui" w:eastAsia="system-ui" w:hAnsi="system-ui" w:cs="system-ui"/>
-          <w:color w:val="0D0D0D" w:themeColor="text1" w:themeTint="F2"/>
-          <w:lang w:val="en-US"/>
-        </w:rPr>
-        <w:t>monstrative</w:t>
-      </w:r>
-      <w:r>
-        <w:rPr>
-          <w:rFonts w:ascii="system-ui" w:eastAsia="system-ui" w:hAnsi="system-ui" w:cs="system-ui"/>
-          <w:color w:val="0D0D0D" w:themeColor="text1" w:themeTint="F2"/>
-          <w:lang w:val="en-US"/>
-        </w:rPr>
-        <w:t xml:space="preserve">, </w:t>
-      </w:r>
-      <w:proofErr w:type="spellStart"/>
-      <w:r>
-        <w:rPr>
-          <w:rFonts w:ascii="system-ui" w:eastAsia="system-ui" w:hAnsi="system-ui" w:cs="system-ui"/>
-          <w:color w:val="0D0D0D" w:themeColor="text1" w:themeTint="F2"/>
-          <w:lang w:val="en-US"/>
-        </w:rPr>
-        <w:t>butoanele</w:t>
-      </w:r>
-      <w:proofErr w:type="spellEnd"/>
-      <w:r>
-        <w:rPr>
-          <w:rFonts w:ascii="system-ui" w:eastAsia="system-ui" w:hAnsi="system-ui" w:cs="system-ui"/>
-          <w:color w:val="0D0D0D" w:themeColor="text1" w:themeTint="F2"/>
-          <w:lang w:val="en-US"/>
-        </w:rPr>
-        <w:t xml:space="preserve"> </w:t>
-      </w:r>
-      <w:proofErr w:type="spellStart"/>
-      <w:r>
-        <w:rPr>
-          <w:rFonts w:ascii="system-ui" w:eastAsia="system-ui" w:hAnsi="system-ui" w:cs="system-ui"/>
-          <w:color w:val="0D0D0D" w:themeColor="text1" w:themeTint="F2"/>
-          <w:lang w:val="en-US"/>
-        </w:rPr>
-        <w:t>și</w:t>
-      </w:r>
-      <w:proofErr w:type="spellEnd"/>
-      <w:r>
-        <w:rPr>
-          <w:rFonts w:ascii="system-ui" w:eastAsia="system-ui" w:hAnsi="system-ui" w:cs="system-ui"/>
-          <w:color w:val="0D0D0D" w:themeColor="text1" w:themeTint="F2"/>
-          <w:lang w:val="en-US"/>
-        </w:rPr>
-        <w:t xml:space="preserve"> </w:t>
-      </w:r>
-      <w:proofErr w:type="spellStart"/>
-      <w:r>
-        <w:rPr>
-          <w:rFonts w:ascii="system-ui" w:eastAsia="system-ui" w:hAnsi="system-ui" w:cs="system-ui"/>
-          <w:color w:val="0D0D0D" w:themeColor="text1" w:themeTint="F2"/>
-          <w:lang w:val="en-US"/>
-        </w:rPr>
-        <w:t>funcțiile</w:t>
-      </w:r>
-      <w:proofErr w:type="spellEnd"/>
-      <w:r>
-        <w:rPr>
-          <w:rFonts w:ascii="system-ui" w:eastAsia="system-ui" w:hAnsi="system-ui" w:cs="system-ui"/>
-          <w:color w:val="0D0D0D" w:themeColor="text1" w:themeTint="F2"/>
-          <w:lang w:val="en-US"/>
-        </w:rPr>
-        <w:t xml:space="preserve"> care </w:t>
-      </w:r>
-      <w:proofErr w:type="spellStart"/>
-      <w:r>
-        <w:rPr>
-          <w:rFonts w:ascii="system-ui" w:eastAsia="system-ui" w:hAnsi="system-ui" w:cs="system-ui"/>
-          <w:color w:val="0D0D0D" w:themeColor="text1" w:themeTint="F2"/>
-          <w:lang w:val="en-US"/>
-        </w:rPr>
-        <w:t>ar</w:t>
-      </w:r>
-      <w:proofErr w:type="spellEnd"/>
-      <w:r>
-        <w:rPr>
-          <w:rFonts w:ascii="system-ui" w:eastAsia="system-ui" w:hAnsi="system-ui" w:cs="system-ui"/>
-          <w:color w:val="0D0D0D" w:themeColor="text1" w:themeTint="F2"/>
-          <w:lang w:val="en-US"/>
-        </w:rPr>
-        <w:t xml:space="preserve"> </w:t>
-      </w:r>
-      <w:proofErr w:type="spellStart"/>
-      <w:r>
-        <w:rPr>
-          <w:rFonts w:ascii="system-ui" w:eastAsia="system-ui" w:hAnsi="system-ui" w:cs="system-ui"/>
-          <w:color w:val="0D0D0D" w:themeColor="text1" w:themeTint="F2"/>
-          <w:lang w:val="en-US"/>
-        </w:rPr>
-        <w:t>apărea</w:t>
-      </w:r>
-      <w:proofErr w:type="spellEnd"/>
-      <w:r>
-        <w:rPr>
-          <w:rFonts w:ascii="system-ui" w:eastAsia="system-ui" w:hAnsi="system-ui" w:cs="system-ui"/>
-          <w:color w:val="0D0D0D" w:themeColor="text1" w:themeTint="F2"/>
-          <w:lang w:val="en-US"/>
-        </w:rPr>
-        <w:t xml:space="preserve"> pe </w:t>
-      </w:r>
-      <w:proofErr w:type="spellStart"/>
-      <w:r>
-        <w:rPr>
-          <w:rFonts w:ascii="system-ui" w:eastAsia="system-ui" w:hAnsi="system-ui" w:cs="system-ui"/>
-          <w:color w:val="0D0D0D" w:themeColor="text1" w:themeTint="F2"/>
-          <w:lang w:val="en-US"/>
-        </w:rPr>
-        <w:t>fiecare</w:t>
-      </w:r>
-      <w:proofErr w:type="spellEnd"/>
-      <w:r>
-        <w:rPr>
-          <w:rFonts w:ascii="system-ui" w:eastAsia="system-ui" w:hAnsi="system-ui" w:cs="system-ui"/>
-          <w:color w:val="0D0D0D" w:themeColor="text1" w:themeTint="F2"/>
-          <w:lang w:val="en-US"/>
-        </w:rPr>
-        <w:t xml:space="preserve"> </w:t>
-      </w:r>
-      <w:proofErr w:type="spellStart"/>
-      <w:r>
-        <w:rPr>
-          <w:rFonts w:ascii="system-ui" w:eastAsia="system-ui" w:hAnsi="system-ui" w:cs="system-ui"/>
-          <w:color w:val="0D0D0D" w:themeColor="text1" w:themeTint="F2"/>
-          <w:lang w:val="en-US"/>
-        </w:rPr>
-        <w:t>ecran</w:t>
-      </w:r>
-      <w:proofErr w:type="spellEnd"/>
-      <w:r>
-        <w:rPr>
-          <w:rFonts w:ascii="system-ui" w:eastAsia="system-ui" w:hAnsi="system-ui" w:cs="system-ui"/>
-          <w:color w:val="0D0D0D" w:themeColor="text1" w:themeTint="F2"/>
-          <w:lang w:val="en-US"/>
-        </w:rPr>
-        <w:t xml:space="preserve">, </w:t>
-      </w:r>
-      <w:proofErr w:type="spellStart"/>
-      <w:r>
-        <w:rPr>
-          <w:rFonts w:ascii="system-ui" w:eastAsia="system-ui" w:hAnsi="system-ui" w:cs="system-ui"/>
-          <w:color w:val="0D0D0D" w:themeColor="text1" w:themeTint="F2"/>
-          <w:lang w:val="en-US"/>
-        </w:rPr>
-        <w:t>mesajele</w:t>
-      </w:r>
-      <w:proofErr w:type="spellEnd"/>
-      <w:r>
-        <w:rPr>
-          <w:rFonts w:ascii="system-ui" w:eastAsia="system-ui" w:hAnsi="system-ui" w:cs="system-ui"/>
-          <w:color w:val="0D0D0D" w:themeColor="text1" w:themeTint="F2"/>
-          <w:lang w:val="en-US"/>
-        </w:rPr>
-        <w:t xml:space="preserve"> care </w:t>
-      </w:r>
-      <w:proofErr w:type="spellStart"/>
-      <w:r>
-        <w:rPr>
-          <w:rFonts w:ascii="system-ui" w:eastAsia="system-ui" w:hAnsi="system-ui" w:cs="system-ui"/>
-          <w:color w:val="0D0D0D" w:themeColor="text1" w:themeTint="F2"/>
-          <w:lang w:val="en-US"/>
-        </w:rPr>
-        <w:t>urmează</w:t>
-      </w:r>
-      <w:proofErr w:type="spellEnd"/>
-      <w:r>
-        <w:rPr>
-          <w:rFonts w:ascii="system-ui" w:eastAsia="system-ui" w:hAnsi="system-ui" w:cs="system-ui"/>
-          <w:color w:val="0D0D0D" w:themeColor="text1" w:themeTint="F2"/>
-          <w:lang w:val="en-US"/>
-        </w:rPr>
-        <w:t xml:space="preserve"> </w:t>
-      </w:r>
-      <w:proofErr w:type="spellStart"/>
-      <w:r>
-        <w:rPr>
-          <w:rFonts w:ascii="system-ui" w:eastAsia="system-ui" w:hAnsi="system-ui" w:cs="system-ui"/>
-          <w:color w:val="0D0D0D" w:themeColor="text1" w:themeTint="F2"/>
-          <w:lang w:val="en-US"/>
-        </w:rPr>
-        <w:t>să</w:t>
-      </w:r>
-      <w:proofErr w:type="spellEnd"/>
-      <w:r>
-        <w:rPr>
-          <w:rFonts w:ascii="system-ui" w:eastAsia="system-ui" w:hAnsi="system-ui" w:cs="system-ui"/>
-          <w:color w:val="0D0D0D" w:themeColor="text1" w:themeTint="F2"/>
-          <w:lang w:val="en-US"/>
-        </w:rPr>
-        <w:t xml:space="preserve"> fie </w:t>
-      </w:r>
-      <w:proofErr w:type="spellStart"/>
-      <w:r>
-        <w:rPr>
-          <w:rFonts w:ascii="system-ui" w:eastAsia="system-ui" w:hAnsi="system-ui" w:cs="system-ui"/>
-          <w:color w:val="0D0D0D" w:themeColor="text1" w:themeTint="F2"/>
-          <w:lang w:val="en-US"/>
-        </w:rPr>
-        <w:t>afișate</w:t>
-      </w:r>
-      <w:proofErr w:type="spellEnd"/>
-      <w:r>
-        <w:rPr>
-          <w:rFonts w:ascii="system-ui" w:eastAsia="system-ui" w:hAnsi="system-ui" w:cs="system-ui"/>
-          <w:color w:val="0D0D0D" w:themeColor="text1" w:themeTint="F2"/>
-          <w:lang w:val="en-US"/>
-        </w:rPr>
-        <w:t xml:space="preserve"> pe </w:t>
-      </w:r>
-      <w:proofErr w:type="spellStart"/>
-      <w:r>
-        <w:rPr>
-          <w:rFonts w:ascii="system-ui" w:eastAsia="system-ui" w:hAnsi="system-ui" w:cs="system-ui"/>
-          <w:color w:val="0D0D0D" w:themeColor="text1" w:themeTint="F2"/>
-          <w:lang w:val="en-US"/>
-        </w:rPr>
-        <w:t>fiecare</w:t>
-      </w:r>
-      <w:proofErr w:type="spellEnd"/>
-      <w:r>
-        <w:rPr>
-          <w:rFonts w:ascii="system-ui" w:eastAsia="system-ui" w:hAnsi="system-ui" w:cs="system-ui"/>
-          <w:color w:val="0D0D0D" w:themeColor="text1" w:themeTint="F2"/>
-          <w:lang w:val="en-US"/>
-        </w:rPr>
-        <w:t xml:space="preserve"> </w:t>
-      </w:r>
-      <w:proofErr w:type="spellStart"/>
-      <w:r>
-        <w:rPr>
-          <w:rFonts w:ascii="system-ui" w:eastAsia="system-ui" w:hAnsi="system-ui" w:cs="system-ui"/>
-          <w:color w:val="0D0D0D" w:themeColor="text1" w:themeTint="F2"/>
-          <w:lang w:val="en-US"/>
-        </w:rPr>
-        <w:t>ecran</w:t>
-      </w:r>
-      <w:proofErr w:type="spellEnd"/>
-      <w:r>
-        <w:rPr>
-          <w:rFonts w:ascii="system-ui" w:eastAsia="system-ui" w:hAnsi="system-ui" w:cs="system-ui"/>
-          <w:color w:val="0D0D0D" w:themeColor="text1" w:themeTint="F2"/>
-          <w:lang w:val="en-US"/>
-        </w:rPr>
-        <w:t xml:space="preserve"> </w:t>
-      </w:r>
-      <w:proofErr w:type="spellStart"/>
-      <w:r>
-        <w:rPr>
-          <w:rFonts w:ascii="system-ui" w:eastAsia="system-ui" w:hAnsi="system-ui" w:cs="system-ui"/>
-          <w:color w:val="0D0D0D" w:themeColor="text1" w:themeTint="F2"/>
-          <w:lang w:val="en-US"/>
-        </w:rPr>
-        <w:t>și</w:t>
-      </w:r>
-      <w:proofErr w:type="spellEnd"/>
-      <w:r>
-        <w:rPr>
-          <w:rFonts w:ascii="system-ui" w:eastAsia="system-ui" w:hAnsi="system-ui" w:cs="system-ui"/>
-          <w:color w:val="0D0D0D" w:themeColor="text1" w:themeTint="F2"/>
-          <w:lang w:val="en-US"/>
-        </w:rPr>
-        <w:t xml:space="preserve"> </w:t>
-      </w:r>
-      <w:proofErr w:type="spellStart"/>
-      <w:r>
-        <w:rPr>
-          <w:rFonts w:ascii="system-ui" w:eastAsia="system-ui" w:hAnsi="system-ui" w:cs="system-ui"/>
-          <w:color w:val="0D0D0D" w:themeColor="text1" w:themeTint="F2"/>
-          <w:lang w:val="en-US"/>
-        </w:rPr>
-        <w:t>ghidurile</w:t>
-      </w:r>
-      <w:proofErr w:type="spellEnd"/>
-      <w:r>
-        <w:rPr>
-          <w:rFonts w:ascii="system-ui" w:eastAsia="system-ui" w:hAnsi="system-ui" w:cs="system-ui"/>
-          <w:color w:val="0D0D0D" w:themeColor="text1" w:themeTint="F2"/>
-          <w:lang w:val="en-US"/>
-        </w:rPr>
-        <w:t xml:space="preserve"> de </w:t>
-      </w:r>
-      <w:proofErr w:type="spellStart"/>
-      <w:r>
-        <w:rPr>
-          <w:rFonts w:ascii="system-ui" w:eastAsia="system-ui" w:hAnsi="system-ui" w:cs="system-ui"/>
-          <w:color w:val="0D0D0D" w:themeColor="text1" w:themeTint="F2"/>
-          <w:lang w:val="en-US"/>
-        </w:rPr>
-        <w:t>stil</w:t>
-      </w:r>
-      <w:proofErr w:type="spellEnd"/>
-      <w:r>
-        <w:rPr>
-          <w:rFonts w:ascii="system-ui" w:eastAsia="system-ui" w:hAnsi="system-ui" w:cs="system-ui"/>
-          <w:color w:val="0D0D0D" w:themeColor="text1" w:themeTint="F2"/>
-          <w:lang w:val="en-US"/>
-        </w:rPr>
-        <w:t xml:space="preserve"> care </w:t>
-      </w:r>
-      <w:proofErr w:type="spellStart"/>
-      <w:r>
-        <w:rPr>
-          <w:rFonts w:ascii="system-ui" w:eastAsia="system-ui" w:hAnsi="system-ui" w:cs="system-ui"/>
-          <w:color w:val="0D0D0D" w:themeColor="text1" w:themeTint="F2"/>
-          <w:lang w:val="en-US"/>
-        </w:rPr>
-        <w:t>urmează</w:t>
-      </w:r>
-      <w:proofErr w:type="spellEnd"/>
-      <w:r>
-        <w:rPr>
-          <w:rFonts w:ascii="system-ui" w:eastAsia="system-ui" w:hAnsi="system-ui" w:cs="system-ui"/>
-          <w:color w:val="0D0D0D" w:themeColor="text1" w:themeTint="F2"/>
-          <w:lang w:val="en-US"/>
-        </w:rPr>
-        <w:t xml:space="preserve"> </w:t>
-      </w:r>
-      <w:proofErr w:type="spellStart"/>
-      <w:r>
-        <w:rPr>
-          <w:rFonts w:ascii="system-ui" w:eastAsia="system-ui" w:hAnsi="system-ui" w:cs="system-ui"/>
-          <w:color w:val="0D0D0D" w:themeColor="text1" w:themeTint="F2"/>
-          <w:lang w:val="en-US"/>
-        </w:rPr>
-        <w:t>să</w:t>
-      </w:r>
-      <w:proofErr w:type="spellEnd"/>
-      <w:r>
-        <w:rPr>
-          <w:rFonts w:ascii="system-ui" w:eastAsia="system-ui" w:hAnsi="system-ui" w:cs="system-ui"/>
-          <w:color w:val="0D0D0D" w:themeColor="text1" w:themeTint="F2"/>
-          <w:lang w:val="en-US"/>
-        </w:rPr>
-        <w:t xml:space="preserve"> fie </w:t>
-      </w:r>
-      <w:proofErr w:type="spellStart"/>
-      <w:r>
-        <w:rPr>
-          <w:rFonts w:ascii="system-ui" w:eastAsia="system-ui" w:hAnsi="system-ui" w:cs="system-ui"/>
-          <w:color w:val="0D0D0D" w:themeColor="text1" w:themeTint="F2"/>
-          <w:lang w:val="en-US"/>
-        </w:rPr>
-        <w:t>utilizate</w:t>
-      </w:r>
-      <w:proofErr w:type="spellEnd"/>
-      <w:r>
-        <w:rPr>
-          <w:rFonts w:ascii="system-ui" w:eastAsia="system-ui" w:hAnsi="system-ui" w:cs="system-ui"/>
-          <w:color w:val="0D0D0D" w:themeColor="text1" w:themeTint="F2"/>
-          <w:lang w:val="en-US"/>
-        </w:rPr>
-        <w:t>.</w:t>
-      </w:r>
-      <w:r>
-        <w:rPr>
-          <w:rFonts w:ascii="system-ui" w:eastAsia="system-ui" w:hAnsi="system-ui" w:cs="system-ui"/>
-          <w:color w:val="0D0D0D" w:themeColor="text1" w:themeTint="F2"/>
-          <w:lang w:val="en-US"/>
-        </w:rPr>
-        <w:t xml:space="preserve"> </w:t>
-      </w:r>
-      <w:r>
-        <w:rPr>
-          <w:rFonts w:ascii="system-ui" w:hAnsi="system-ui"/>
-          <w:color w:val="0D0D0D"/>
-          <w:shd w:val="clear" w:color="auto" w:fill="FFFFFF"/>
-        </w:rPr>
-        <w:t>Detaliile designului interfeței utilizatorului ar trebui să fie documentate într-o specificație separată a interfeței utilizatorului.</w:t>
+        </w:rPr>
+        <w:t>Reglementările privind confidențialitatea și protecția datelor care trebuie respectate în timpul proiectării produsului.</w:t>
       </w:r>
     </w:p>
     <w:p>
       <w:pPr>
         <w:pStyle w:val="Heading2"/>
       </w:pPr>
-      <w:bookmarkStart w:id="26" w:name="_Toc159317974"/>
-      <w:proofErr w:type="spellStart"/>
+      <w:bookmarkStart w:id="33" w:name="_Toc159317981"/>
       <w:r>
         <w:rPr>
           <w:rFonts w:eastAsia="system-ui"/>
-          <w:lang w:val="en-US"/>
-        </w:rPr>
-        <w:t>Interfețe</w:t>
-      </w:r>
-      <w:proofErr w:type="spellEnd"/>
-      <w:r>
-        <w:rPr>
-          <w:rFonts w:eastAsia="system-ui"/>
-          <w:lang w:val="en-US"/>
-        </w:rPr>
-        <w:t xml:space="preserve"> </w:t>
-      </w:r>
-      <w:r>
-        <w:rPr>
-          <w:rFonts w:eastAsia="system-ui"/>
-          <w:lang w:val="en-US"/>
-        </w:rPr>
-        <w:t>h</w:t>
-      </w:r>
-      <w:r>
-        <w:rPr>
-          <w:rFonts w:eastAsia="system-ui"/>
-          <w:lang w:val="en-US"/>
-        </w:rPr>
-        <w:t>ardware</w:t>
-      </w:r>
-      <w:bookmarkEnd w:id="26"/>
-    </w:p>
-    <w:p>
-      <w:proofErr w:type="spellStart"/>
-      <w:r>
-        <w:rPr>
-          <w:rFonts w:ascii="system-ui" w:eastAsia="system-ui" w:hAnsi="system-ui" w:cs="system-ui"/>
-          <w:color w:val="0D0D0D" w:themeColor="text1" w:themeTint="F2"/>
-          <w:lang w:val="en-US"/>
-        </w:rPr>
-        <w:t>Toate</w:t>
-      </w:r>
-      <w:proofErr w:type="spellEnd"/>
-      <w:r>
-        <w:rPr>
-          <w:rFonts w:ascii="system-ui" w:eastAsia="system-ui" w:hAnsi="system-ui" w:cs="system-ui"/>
-          <w:color w:val="0D0D0D" w:themeColor="text1" w:themeTint="F2"/>
-          <w:lang w:val="en-US"/>
-        </w:rPr>
-        <w:t xml:space="preserve"> </w:t>
-      </w:r>
-      <w:proofErr w:type="spellStart"/>
-      <w:r>
-        <w:rPr>
-          <w:rFonts w:ascii="system-ui" w:eastAsia="system-ui" w:hAnsi="system-ui" w:cs="system-ui"/>
-          <w:color w:val="0D0D0D" w:themeColor="text1" w:themeTint="F2"/>
-          <w:lang w:val="en-US"/>
-        </w:rPr>
-        <w:t>interacțiunile</w:t>
-      </w:r>
-      <w:proofErr w:type="spellEnd"/>
-      <w:r>
-        <w:rPr>
-          <w:rFonts w:ascii="system-ui" w:eastAsia="system-ui" w:hAnsi="system-ui" w:cs="system-ui"/>
-          <w:color w:val="0D0D0D" w:themeColor="text1" w:themeTint="F2"/>
-          <w:lang w:val="en-US"/>
-        </w:rPr>
-        <w:t xml:space="preserve"> hardware-software cu </w:t>
-      </w:r>
-      <w:proofErr w:type="spellStart"/>
-      <w:r>
-        <w:rPr>
-          <w:rFonts w:ascii="system-ui" w:eastAsia="system-ui" w:hAnsi="system-ui" w:cs="system-ui"/>
-          <w:color w:val="0D0D0D" w:themeColor="text1" w:themeTint="F2"/>
-          <w:lang w:val="en-US"/>
-        </w:rPr>
-        <w:t>lista</w:t>
-      </w:r>
-      <w:proofErr w:type="spellEnd"/>
-      <w:r>
-        <w:rPr>
-          <w:rFonts w:ascii="system-ui" w:eastAsia="system-ui" w:hAnsi="system-ui" w:cs="system-ui"/>
-          <w:color w:val="0D0D0D" w:themeColor="text1" w:themeTint="F2"/>
-          <w:lang w:val="en-US"/>
-        </w:rPr>
-        <w:t xml:space="preserve"> </w:t>
-      </w:r>
-      <w:proofErr w:type="spellStart"/>
-      <w:r>
-        <w:rPr>
-          <w:rFonts w:ascii="system-ui" w:eastAsia="system-ui" w:hAnsi="system-ui" w:cs="system-ui"/>
-          <w:color w:val="0D0D0D" w:themeColor="text1" w:themeTint="F2"/>
-          <w:lang w:val="en-US"/>
-        </w:rPr>
-        <w:t>dispozitivelor</w:t>
-      </w:r>
-      <w:proofErr w:type="spellEnd"/>
-      <w:r>
-        <w:rPr>
-          <w:rFonts w:ascii="system-ui" w:eastAsia="system-ui" w:hAnsi="system-ui" w:cs="system-ui"/>
-          <w:color w:val="0D0D0D" w:themeColor="text1" w:themeTint="F2"/>
-          <w:lang w:val="en-US"/>
-        </w:rPr>
-        <w:t xml:space="preserve"> </w:t>
-      </w:r>
-      <w:proofErr w:type="spellStart"/>
-      <w:r>
-        <w:rPr>
-          <w:rFonts w:ascii="system-ui" w:eastAsia="system-ui" w:hAnsi="system-ui" w:cs="system-ui"/>
-          <w:color w:val="0D0D0D" w:themeColor="text1" w:themeTint="F2"/>
-          <w:lang w:val="en-US"/>
-        </w:rPr>
-        <w:t>acceptate</w:t>
-      </w:r>
-      <w:proofErr w:type="spellEnd"/>
-      <w:r>
-        <w:rPr>
-          <w:rFonts w:ascii="system-ui" w:eastAsia="system-ui" w:hAnsi="system-ui" w:cs="system-ui"/>
-          <w:color w:val="0D0D0D" w:themeColor="text1" w:themeTint="F2"/>
-          <w:lang w:val="en-US"/>
-        </w:rPr>
-        <w:t xml:space="preserve"> pe care software-</w:t>
-      </w:r>
-      <w:proofErr w:type="spellStart"/>
-      <w:r>
-        <w:rPr>
-          <w:rFonts w:ascii="system-ui" w:eastAsia="system-ui" w:hAnsi="system-ui" w:cs="system-ui"/>
-          <w:color w:val="0D0D0D" w:themeColor="text1" w:themeTint="F2"/>
-          <w:lang w:val="en-US"/>
-        </w:rPr>
-        <w:t>ul</w:t>
-      </w:r>
-      <w:proofErr w:type="spellEnd"/>
-      <w:r>
-        <w:rPr>
-          <w:rFonts w:ascii="system-ui" w:eastAsia="system-ui" w:hAnsi="system-ui" w:cs="system-ui"/>
-          <w:color w:val="0D0D0D" w:themeColor="text1" w:themeTint="F2"/>
-          <w:lang w:val="en-US"/>
-        </w:rPr>
-        <w:t xml:space="preserve"> </w:t>
-      </w:r>
-      <w:proofErr w:type="spellStart"/>
-      <w:r>
-        <w:rPr>
-          <w:rFonts w:ascii="system-ui" w:eastAsia="system-ui" w:hAnsi="system-ui" w:cs="system-ui"/>
-          <w:color w:val="0D0D0D" w:themeColor="text1" w:themeTint="F2"/>
-          <w:lang w:val="en-US"/>
-        </w:rPr>
-        <w:t>este</w:t>
-      </w:r>
-      <w:proofErr w:type="spellEnd"/>
-      <w:r>
-        <w:rPr>
-          <w:rFonts w:ascii="system-ui" w:eastAsia="system-ui" w:hAnsi="system-ui" w:cs="system-ui"/>
-          <w:color w:val="0D0D0D" w:themeColor="text1" w:themeTint="F2"/>
-          <w:lang w:val="en-US"/>
-        </w:rPr>
-        <w:t xml:space="preserve"> </w:t>
-      </w:r>
-      <w:proofErr w:type="spellStart"/>
-      <w:r>
-        <w:rPr>
-          <w:rFonts w:ascii="system-ui" w:eastAsia="system-ui" w:hAnsi="system-ui" w:cs="system-ui"/>
-          <w:color w:val="0D0D0D" w:themeColor="text1" w:themeTint="F2"/>
-          <w:lang w:val="en-US"/>
-        </w:rPr>
-        <w:t>destinat</w:t>
-      </w:r>
-      <w:proofErr w:type="spellEnd"/>
-      <w:r>
-        <w:rPr>
-          <w:rFonts w:ascii="system-ui" w:eastAsia="system-ui" w:hAnsi="system-ui" w:cs="system-ui"/>
-          <w:color w:val="0D0D0D" w:themeColor="text1" w:themeTint="F2"/>
-          <w:lang w:val="en-US"/>
-        </w:rPr>
-        <w:t xml:space="preserve"> </w:t>
-      </w:r>
-      <w:proofErr w:type="spellStart"/>
-      <w:r>
-        <w:rPr>
-          <w:rFonts w:ascii="system-ui" w:eastAsia="system-ui" w:hAnsi="system-ui" w:cs="system-ui"/>
-          <w:color w:val="0D0D0D" w:themeColor="text1" w:themeTint="F2"/>
-          <w:lang w:val="en-US"/>
-        </w:rPr>
-        <w:t>să</w:t>
-      </w:r>
-      <w:proofErr w:type="spellEnd"/>
-      <w:r>
-        <w:rPr>
-          <w:rFonts w:ascii="system-ui" w:eastAsia="system-ui" w:hAnsi="system-ui" w:cs="system-ui"/>
-          <w:color w:val="0D0D0D" w:themeColor="text1" w:themeTint="F2"/>
-          <w:lang w:val="en-US"/>
-        </w:rPr>
-        <w:t xml:space="preserve"> </w:t>
-      </w:r>
-      <w:proofErr w:type="spellStart"/>
-      <w:r>
-        <w:rPr>
-          <w:rFonts w:ascii="system-ui" w:eastAsia="system-ui" w:hAnsi="system-ui" w:cs="system-ui"/>
-          <w:color w:val="0D0D0D" w:themeColor="text1" w:themeTint="F2"/>
-          <w:lang w:val="en-US"/>
-        </w:rPr>
-        <w:t>ruleze</w:t>
-      </w:r>
-      <w:proofErr w:type="spellEnd"/>
-      <w:r>
-        <w:rPr>
-          <w:rFonts w:ascii="system-ui" w:eastAsia="system-ui" w:hAnsi="system-ui" w:cs="system-ui"/>
-          <w:color w:val="0D0D0D" w:themeColor="text1" w:themeTint="F2"/>
-          <w:lang w:val="en-US"/>
-        </w:rPr>
-        <w:t xml:space="preserve">, </w:t>
-      </w:r>
-      <w:proofErr w:type="spellStart"/>
-      <w:r>
-        <w:rPr>
-          <w:rFonts w:ascii="system-ui" w:eastAsia="system-ui" w:hAnsi="system-ui" w:cs="system-ui"/>
-          <w:color w:val="0D0D0D" w:themeColor="text1" w:themeTint="F2"/>
-          <w:lang w:val="en-US"/>
-        </w:rPr>
-        <w:t>cerințele</w:t>
-      </w:r>
-      <w:proofErr w:type="spellEnd"/>
-      <w:r>
-        <w:rPr>
-          <w:rFonts w:ascii="system-ui" w:eastAsia="system-ui" w:hAnsi="system-ui" w:cs="system-ui"/>
-          <w:color w:val="0D0D0D" w:themeColor="text1" w:themeTint="F2"/>
-          <w:lang w:val="en-US"/>
-        </w:rPr>
-        <w:t xml:space="preserve"> de </w:t>
-      </w:r>
-      <w:proofErr w:type="spellStart"/>
-      <w:r>
-        <w:rPr>
-          <w:rFonts w:ascii="system-ui" w:eastAsia="system-ui" w:hAnsi="system-ui" w:cs="system-ui"/>
-          <w:color w:val="0D0D0D" w:themeColor="text1" w:themeTint="F2"/>
-          <w:lang w:val="en-US"/>
-        </w:rPr>
-        <w:t>rețea</w:t>
-      </w:r>
-      <w:proofErr w:type="spellEnd"/>
-      <w:r>
-        <w:rPr>
-          <w:rFonts w:ascii="system-ui" w:eastAsia="system-ui" w:hAnsi="system-ui" w:cs="system-ui"/>
-          <w:color w:val="0D0D0D" w:themeColor="text1" w:themeTint="F2"/>
-          <w:lang w:val="en-US"/>
-        </w:rPr>
-        <w:t xml:space="preserve"> </w:t>
-      </w:r>
-      <w:proofErr w:type="spellStart"/>
-      <w:r>
-        <w:rPr>
-          <w:rFonts w:ascii="system-ui" w:eastAsia="system-ui" w:hAnsi="system-ui" w:cs="system-ui"/>
-          <w:color w:val="0D0D0D" w:themeColor="text1" w:themeTint="F2"/>
-          <w:lang w:val="en-US"/>
-        </w:rPr>
-        <w:t>împreună</w:t>
-      </w:r>
-      <w:proofErr w:type="spellEnd"/>
-      <w:r>
-        <w:rPr>
-          <w:rFonts w:ascii="system-ui" w:eastAsia="system-ui" w:hAnsi="system-ui" w:cs="system-ui"/>
-          <w:color w:val="0D0D0D" w:themeColor="text1" w:themeTint="F2"/>
-          <w:lang w:val="en-US"/>
-        </w:rPr>
-        <w:t xml:space="preserve"> cu </w:t>
-      </w:r>
-      <w:proofErr w:type="spellStart"/>
-      <w:r>
-        <w:rPr>
-          <w:rFonts w:ascii="system-ui" w:eastAsia="system-ui" w:hAnsi="system-ui" w:cs="system-ui"/>
-          <w:color w:val="0D0D0D" w:themeColor="text1" w:themeTint="F2"/>
-          <w:lang w:val="en-US"/>
-        </w:rPr>
-        <w:t>lista</w:t>
-      </w:r>
-      <w:proofErr w:type="spellEnd"/>
-      <w:r>
-        <w:rPr>
-          <w:rFonts w:ascii="system-ui" w:eastAsia="system-ui" w:hAnsi="system-ui" w:cs="system-ui"/>
-          <w:color w:val="0D0D0D" w:themeColor="text1" w:themeTint="F2"/>
-          <w:lang w:val="en-US"/>
-        </w:rPr>
-        <w:t xml:space="preserve"> </w:t>
-      </w:r>
-      <w:proofErr w:type="spellStart"/>
-      <w:r>
-        <w:rPr>
-          <w:rFonts w:ascii="system-ui" w:eastAsia="system-ui" w:hAnsi="system-ui" w:cs="system-ui"/>
-          <w:color w:val="0D0D0D" w:themeColor="text1" w:themeTint="F2"/>
-          <w:lang w:val="en-US"/>
-        </w:rPr>
-        <w:t>protocoalelor</w:t>
-      </w:r>
-      <w:proofErr w:type="spellEnd"/>
-      <w:r>
-        <w:rPr>
-          <w:rFonts w:ascii="system-ui" w:eastAsia="system-ui" w:hAnsi="system-ui" w:cs="system-ui"/>
-          <w:color w:val="0D0D0D" w:themeColor="text1" w:themeTint="F2"/>
-          <w:lang w:val="en-US"/>
-        </w:rPr>
-        <w:t xml:space="preserve"> de </w:t>
-      </w:r>
-      <w:proofErr w:type="spellStart"/>
-      <w:r>
-        <w:rPr>
-          <w:rFonts w:ascii="system-ui" w:eastAsia="system-ui" w:hAnsi="system-ui" w:cs="system-ui"/>
-          <w:color w:val="0D0D0D" w:themeColor="text1" w:themeTint="F2"/>
-          <w:lang w:val="en-US"/>
-        </w:rPr>
-        <w:t>comunicare</w:t>
-      </w:r>
-      <w:proofErr w:type="spellEnd"/>
-      <w:r>
-        <w:rPr>
-          <w:rFonts w:ascii="system-ui" w:eastAsia="system-ui" w:hAnsi="system-ui" w:cs="system-ui"/>
-          <w:color w:val="0D0D0D" w:themeColor="text1" w:themeTint="F2"/>
-          <w:lang w:val="en-US"/>
-        </w:rPr>
-        <w:t xml:space="preserve"> care </w:t>
-      </w:r>
-      <w:proofErr w:type="spellStart"/>
-      <w:r>
-        <w:rPr>
-          <w:rFonts w:ascii="system-ui" w:eastAsia="system-ui" w:hAnsi="system-ui" w:cs="system-ui"/>
-          <w:color w:val="0D0D0D" w:themeColor="text1" w:themeTint="F2"/>
-          <w:lang w:val="en-US"/>
-        </w:rPr>
-        <w:t>urmează</w:t>
-      </w:r>
-      <w:proofErr w:type="spellEnd"/>
-      <w:r>
-        <w:rPr>
-          <w:rFonts w:ascii="system-ui" w:eastAsia="system-ui" w:hAnsi="system-ui" w:cs="system-ui"/>
-          <w:color w:val="0D0D0D" w:themeColor="text1" w:themeTint="F2"/>
-          <w:lang w:val="en-US"/>
-        </w:rPr>
-        <w:t xml:space="preserve"> </w:t>
-      </w:r>
-      <w:proofErr w:type="spellStart"/>
-      <w:r>
-        <w:rPr>
-          <w:rFonts w:ascii="system-ui" w:eastAsia="system-ui" w:hAnsi="system-ui" w:cs="system-ui"/>
-          <w:color w:val="0D0D0D" w:themeColor="text1" w:themeTint="F2"/>
-          <w:lang w:val="en-US"/>
-        </w:rPr>
-        <w:t>să</w:t>
-      </w:r>
-      <w:proofErr w:type="spellEnd"/>
-      <w:r>
-        <w:rPr>
-          <w:rFonts w:ascii="system-ui" w:eastAsia="system-ui" w:hAnsi="system-ui" w:cs="system-ui"/>
-          <w:color w:val="0D0D0D" w:themeColor="text1" w:themeTint="F2"/>
-          <w:lang w:val="en-US"/>
-        </w:rPr>
-        <w:t xml:space="preserve"> fie </w:t>
-      </w:r>
-      <w:proofErr w:type="spellStart"/>
-      <w:r>
-        <w:rPr>
-          <w:rFonts w:ascii="system-ui" w:eastAsia="system-ui" w:hAnsi="system-ui" w:cs="system-ui"/>
-          <w:color w:val="0D0D0D" w:themeColor="text1" w:themeTint="F2"/>
-          <w:lang w:val="en-US"/>
-        </w:rPr>
-        <w:t>utilizate</w:t>
-      </w:r>
-      <w:proofErr w:type="spellEnd"/>
-      <w:r>
-        <w:rPr>
-          <w:rFonts w:ascii="system-ui" w:eastAsia="system-ui" w:hAnsi="system-ui" w:cs="system-ui"/>
-          <w:color w:val="0D0D0D" w:themeColor="text1" w:themeTint="F2"/>
-          <w:lang w:val="en-US"/>
-        </w:rPr>
-        <w:t>.</w:t>
-      </w:r>
-    </w:p>
-    <w:p>
-      <w:pPr>
-        <w:pStyle w:val="Heading2"/>
-      </w:pPr>
-      <w:bookmarkStart w:id="27" w:name="_Toc159317975"/>
-      <w:proofErr w:type="spellStart"/>
-      <w:r>
-        <w:rPr>
-          <w:rFonts w:eastAsia="system-ui"/>
-          <w:lang w:val="en-US"/>
-        </w:rPr>
-        <w:t>Interfețe</w:t>
-      </w:r>
-      <w:proofErr w:type="spellEnd"/>
-      <w:r>
-        <w:rPr>
-          <w:rFonts w:eastAsia="system-ui"/>
-          <w:lang w:val="en-US"/>
-        </w:rPr>
-        <w:t xml:space="preserve"> de </w:t>
-      </w:r>
-      <w:proofErr w:type="spellStart"/>
-      <w:r>
-        <w:rPr>
-          <w:rFonts w:eastAsia="system-ui"/>
-          <w:lang w:val="en-US"/>
-        </w:rPr>
-        <w:t>c</w:t>
-      </w:r>
-      <w:r>
-        <w:rPr>
-          <w:rFonts w:eastAsia="system-ui"/>
-          <w:lang w:val="en-US"/>
-        </w:rPr>
-        <w:t>omunicare</w:t>
-      </w:r>
-      <w:bookmarkEnd w:id="27"/>
-      <w:proofErr w:type="spellEnd"/>
-    </w:p>
-    <w:p>
-      <w:proofErr w:type="spellStart"/>
-      <w:r>
-        <w:rPr>
-          <w:rFonts w:ascii="system-ui" w:eastAsia="system-ui" w:hAnsi="system-ui" w:cs="system-ui"/>
-          <w:color w:val="0D0D0D" w:themeColor="text1" w:themeTint="F2"/>
-          <w:lang w:val="en-US"/>
-        </w:rPr>
-        <w:t>Determinarea</w:t>
-      </w:r>
-      <w:proofErr w:type="spellEnd"/>
-      <w:r>
-        <w:rPr>
-          <w:rFonts w:ascii="system-ui" w:eastAsia="system-ui" w:hAnsi="system-ui" w:cs="system-ui"/>
-          <w:color w:val="0D0D0D" w:themeColor="text1" w:themeTint="F2"/>
-          <w:lang w:val="en-US"/>
-        </w:rPr>
-        <w:t xml:space="preserve"> </w:t>
-      </w:r>
-      <w:proofErr w:type="spellStart"/>
-      <w:r>
-        <w:rPr>
-          <w:rFonts w:ascii="system-ui" w:eastAsia="system-ui" w:hAnsi="system-ui" w:cs="system-ui"/>
-          <w:color w:val="0D0D0D" w:themeColor="text1" w:themeTint="F2"/>
-          <w:lang w:val="en-US"/>
-        </w:rPr>
-        <w:t>tuturor</w:t>
-      </w:r>
-      <w:proofErr w:type="spellEnd"/>
-      <w:r>
-        <w:rPr>
-          <w:rFonts w:ascii="system-ui" w:eastAsia="system-ui" w:hAnsi="system-ui" w:cs="system-ui"/>
-          <w:color w:val="0D0D0D" w:themeColor="text1" w:themeTint="F2"/>
-          <w:lang w:val="en-US"/>
-        </w:rPr>
-        <w:t xml:space="preserve"> </w:t>
-      </w:r>
-      <w:proofErr w:type="spellStart"/>
-      <w:r>
-        <w:rPr>
-          <w:rFonts w:ascii="system-ui" w:eastAsia="system-ui" w:hAnsi="system-ui" w:cs="system-ui"/>
-          <w:color w:val="0D0D0D" w:themeColor="text1" w:themeTint="F2"/>
-          <w:lang w:val="en-US"/>
-        </w:rPr>
-        <w:t>standardelor</w:t>
-      </w:r>
-      <w:proofErr w:type="spellEnd"/>
-      <w:r>
-        <w:rPr>
-          <w:rFonts w:ascii="system-ui" w:eastAsia="system-ui" w:hAnsi="system-ui" w:cs="system-ui"/>
-          <w:color w:val="0D0D0D" w:themeColor="text1" w:themeTint="F2"/>
-          <w:lang w:val="en-US"/>
-        </w:rPr>
-        <w:t xml:space="preserve"> de </w:t>
-      </w:r>
-      <w:proofErr w:type="spellStart"/>
-      <w:r>
-        <w:rPr>
-          <w:rFonts w:ascii="system-ui" w:eastAsia="system-ui" w:hAnsi="system-ui" w:cs="system-ui"/>
-          <w:color w:val="0D0D0D" w:themeColor="text1" w:themeTint="F2"/>
-          <w:lang w:val="en-US"/>
-        </w:rPr>
-        <w:t>comunicare</w:t>
-      </w:r>
-      <w:proofErr w:type="spellEnd"/>
-      <w:r>
-        <w:rPr>
-          <w:rFonts w:ascii="system-ui" w:eastAsia="system-ui" w:hAnsi="system-ui" w:cs="system-ui"/>
-          <w:color w:val="0D0D0D" w:themeColor="text1" w:themeTint="F2"/>
-          <w:lang w:val="en-US"/>
-        </w:rPr>
-        <w:t xml:space="preserve"> care </w:t>
-      </w:r>
-      <w:proofErr w:type="spellStart"/>
-      <w:r>
-        <w:rPr>
-          <w:rFonts w:ascii="system-ui" w:eastAsia="system-ui" w:hAnsi="system-ui" w:cs="system-ui"/>
-          <w:color w:val="0D0D0D" w:themeColor="text1" w:themeTint="F2"/>
-          <w:lang w:val="en-US"/>
-        </w:rPr>
-        <w:t>urmează</w:t>
-      </w:r>
-      <w:proofErr w:type="spellEnd"/>
-      <w:r>
-        <w:rPr>
-          <w:rFonts w:ascii="system-ui" w:eastAsia="system-ui" w:hAnsi="system-ui" w:cs="system-ui"/>
-          <w:color w:val="0D0D0D" w:themeColor="text1" w:themeTint="F2"/>
-          <w:lang w:val="en-US"/>
-        </w:rPr>
-        <w:t xml:space="preserve"> </w:t>
-      </w:r>
-      <w:proofErr w:type="spellStart"/>
-      <w:r>
-        <w:rPr>
-          <w:rFonts w:ascii="system-ui" w:eastAsia="system-ui" w:hAnsi="system-ui" w:cs="system-ui"/>
-          <w:color w:val="0D0D0D" w:themeColor="text1" w:themeTint="F2"/>
-          <w:lang w:val="en-US"/>
-        </w:rPr>
-        <w:t>să</w:t>
-      </w:r>
-      <w:proofErr w:type="spellEnd"/>
-      <w:r>
-        <w:rPr>
-          <w:rFonts w:ascii="system-ui" w:eastAsia="system-ui" w:hAnsi="system-ui" w:cs="system-ui"/>
-          <w:color w:val="0D0D0D" w:themeColor="text1" w:themeTint="F2"/>
-          <w:lang w:val="en-US"/>
-        </w:rPr>
-        <w:t xml:space="preserve"> fie </w:t>
-      </w:r>
-      <w:proofErr w:type="spellStart"/>
-      <w:r>
-        <w:rPr>
-          <w:rFonts w:ascii="system-ui" w:eastAsia="system-ui" w:hAnsi="system-ui" w:cs="system-ui"/>
-          <w:color w:val="0D0D0D" w:themeColor="text1" w:themeTint="F2"/>
-          <w:lang w:val="en-US"/>
-        </w:rPr>
-        <w:t>utilizate</w:t>
-      </w:r>
-      <w:proofErr w:type="spellEnd"/>
-      <w:r>
-        <w:rPr>
-          <w:rFonts w:ascii="system-ui" w:eastAsia="system-ui" w:hAnsi="system-ui" w:cs="system-ui"/>
-          <w:color w:val="0D0D0D" w:themeColor="text1" w:themeTint="F2"/>
-          <w:lang w:val="en-US"/>
-        </w:rPr>
-        <w:t xml:space="preserve"> de software ca </w:t>
-      </w:r>
-      <w:proofErr w:type="spellStart"/>
-      <w:r>
-        <w:rPr>
-          <w:rFonts w:ascii="system-ui" w:eastAsia="system-ui" w:hAnsi="system-ui" w:cs="system-ui"/>
-          <w:color w:val="0D0D0D" w:themeColor="text1" w:themeTint="F2"/>
-          <w:lang w:val="en-US"/>
-        </w:rPr>
-        <w:t>parte</w:t>
-      </w:r>
-      <w:proofErr w:type="spellEnd"/>
-      <w:r>
-        <w:rPr>
-          <w:rFonts w:ascii="system-ui" w:eastAsia="system-ui" w:hAnsi="system-ui" w:cs="system-ui"/>
-          <w:color w:val="0D0D0D" w:themeColor="text1" w:themeTint="F2"/>
-          <w:lang w:val="en-US"/>
-        </w:rPr>
-        <w:t xml:space="preserve"> a </w:t>
-      </w:r>
-      <w:proofErr w:type="spellStart"/>
-      <w:r>
-        <w:rPr>
-          <w:rFonts w:ascii="system-ui" w:eastAsia="system-ui" w:hAnsi="system-ui" w:cs="system-ui"/>
-          <w:color w:val="0D0D0D" w:themeColor="text1" w:themeTint="F2"/>
-          <w:lang w:val="en-US"/>
-        </w:rPr>
-        <w:t>proiectului</w:t>
-      </w:r>
-      <w:proofErr w:type="spellEnd"/>
-      <w:r>
-        <w:rPr>
-          <w:rFonts w:ascii="system-ui" w:eastAsia="system-ui" w:hAnsi="system-ui" w:cs="system-ui"/>
-          <w:color w:val="0D0D0D" w:themeColor="text1" w:themeTint="F2"/>
-          <w:lang w:val="en-US"/>
-        </w:rPr>
-        <w:t>.</w:t>
-      </w:r>
-    </w:p>
-    <w:p>
-      <w:pPr>
-        <w:pStyle w:val="Heading2"/>
-      </w:pPr>
-      <w:bookmarkStart w:id="28" w:name="_Toc159317976"/>
-      <w:proofErr w:type="spellStart"/>
-      <w:r>
-        <w:rPr>
-          <w:rFonts w:eastAsia="system-ui"/>
-          <w:lang w:val="en-US"/>
-        </w:rPr>
-        <w:t>Interfețe</w:t>
-      </w:r>
-      <w:proofErr w:type="spellEnd"/>
-      <w:r>
-        <w:rPr>
-          <w:rFonts w:eastAsia="system-ui"/>
-          <w:lang w:val="en-US"/>
-        </w:rPr>
-        <w:t xml:space="preserve"> </w:t>
-      </w:r>
-      <w:r>
-        <w:rPr>
-          <w:rFonts w:eastAsia="system-ui"/>
-          <w:lang w:val="en-US"/>
-        </w:rPr>
-        <w:t>s</w:t>
-      </w:r>
-      <w:r>
-        <w:rPr>
-          <w:rFonts w:eastAsia="system-ui"/>
-          <w:lang w:val="en-US"/>
-        </w:rPr>
-        <w:t>oftware</w:t>
-      </w:r>
-      <w:bookmarkEnd w:id="28"/>
-    </w:p>
-    <w:p>
-      <w:pPr>
-        <w:shd w:val="clear" w:color="auto" w:fill="FFFFFF" w:themeFill="background1"/>
-      </w:pPr>
-      <w:proofErr w:type="spellStart"/>
-      <w:r>
-        <w:rPr>
-          <w:rFonts w:ascii="system-ui" w:eastAsia="system-ui" w:hAnsi="system-ui" w:cs="system-ui"/>
-          <w:color w:val="0D0D0D" w:themeColor="text1" w:themeTint="F2"/>
-          <w:lang w:val="en-US"/>
-        </w:rPr>
-        <w:t>Interacțiunea</w:t>
-      </w:r>
-      <w:proofErr w:type="spellEnd"/>
-      <w:r>
-        <w:rPr>
-          <w:rFonts w:ascii="system-ui" w:eastAsia="system-ui" w:hAnsi="system-ui" w:cs="system-ui"/>
-          <w:color w:val="0D0D0D" w:themeColor="text1" w:themeTint="F2"/>
-          <w:lang w:val="en-US"/>
-        </w:rPr>
-        <w:t xml:space="preserve"> software-</w:t>
-      </w:r>
-      <w:proofErr w:type="spellStart"/>
-      <w:r>
-        <w:rPr>
-          <w:rFonts w:ascii="system-ui" w:eastAsia="system-ui" w:hAnsi="system-ui" w:cs="system-ui"/>
-          <w:color w:val="0D0D0D" w:themeColor="text1" w:themeTint="F2"/>
-          <w:lang w:val="en-US"/>
-        </w:rPr>
-        <w:t>ului</w:t>
-      </w:r>
-      <w:proofErr w:type="spellEnd"/>
-      <w:r>
-        <w:rPr>
-          <w:rFonts w:ascii="system-ui" w:eastAsia="system-ui" w:hAnsi="system-ui" w:cs="system-ui"/>
-          <w:color w:val="0D0D0D" w:themeColor="text1" w:themeTint="F2"/>
-          <w:lang w:val="en-US"/>
-        </w:rPr>
-        <w:t xml:space="preserve"> care </w:t>
-      </w:r>
-      <w:proofErr w:type="spellStart"/>
-      <w:r>
-        <w:rPr>
-          <w:rFonts w:ascii="system-ui" w:eastAsia="system-ui" w:hAnsi="system-ui" w:cs="system-ui"/>
-          <w:color w:val="0D0D0D" w:themeColor="text1" w:themeTint="F2"/>
-          <w:lang w:val="en-US"/>
-        </w:rPr>
-        <w:t>urmează</w:t>
-      </w:r>
-      <w:proofErr w:type="spellEnd"/>
-      <w:r>
-        <w:rPr>
-          <w:rFonts w:ascii="system-ui" w:eastAsia="system-ui" w:hAnsi="system-ui" w:cs="system-ui"/>
-          <w:color w:val="0D0D0D" w:themeColor="text1" w:themeTint="F2"/>
-          <w:lang w:val="en-US"/>
-        </w:rPr>
-        <w:t xml:space="preserve"> </w:t>
-      </w:r>
-      <w:proofErr w:type="spellStart"/>
-      <w:r>
-        <w:rPr>
-          <w:rFonts w:ascii="system-ui" w:eastAsia="system-ui" w:hAnsi="system-ui" w:cs="system-ui"/>
-          <w:color w:val="0D0D0D" w:themeColor="text1" w:themeTint="F2"/>
-          <w:lang w:val="en-US"/>
-        </w:rPr>
-        <w:t>să</w:t>
-      </w:r>
-      <w:proofErr w:type="spellEnd"/>
-      <w:r>
-        <w:rPr>
-          <w:rFonts w:ascii="system-ui" w:eastAsia="system-ui" w:hAnsi="system-ui" w:cs="system-ui"/>
-          <w:color w:val="0D0D0D" w:themeColor="text1" w:themeTint="F2"/>
-          <w:lang w:val="en-US"/>
-        </w:rPr>
-        <w:t xml:space="preserve"> fie </w:t>
-      </w:r>
-      <w:proofErr w:type="spellStart"/>
-      <w:r>
-        <w:rPr>
-          <w:rFonts w:ascii="system-ui" w:eastAsia="system-ui" w:hAnsi="system-ui" w:cs="system-ui"/>
-          <w:color w:val="0D0D0D" w:themeColor="text1" w:themeTint="F2"/>
-          <w:lang w:val="en-US"/>
-        </w:rPr>
-        <w:t>dezvoltat</w:t>
-      </w:r>
-      <w:proofErr w:type="spellEnd"/>
-      <w:r>
-        <w:rPr>
-          <w:rFonts w:ascii="system-ui" w:eastAsia="system-ui" w:hAnsi="system-ui" w:cs="system-ui"/>
-          <w:color w:val="0D0D0D" w:themeColor="text1" w:themeTint="F2"/>
-          <w:lang w:val="en-US"/>
-        </w:rPr>
-        <w:t xml:space="preserve"> cu </w:t>
-      </w:r>
-      <w:proofErr w:type="spellStart"/>
-      <w:r>
-        <w:rPr>
-          <w:rFonts w:ascii="system-ui" w:eastAsia="system-ui" w:hAnsi="system-ui" w:cs="system-ui"/>
-          <w:color w:val="0D0D0D" w:themeColor="text1" w:themeTint="F2"/>
-          <w:lang w:val="en-US"/>
-        </w:rPr>
-        <w:t>alte</w:t>
-      </w:r>
-      <w:proofErr w:type="spellEnd"/>
-      <w:r>
-        <w:rPr>
-          <w:rFonts w:ascii="system-ui" w:eastAsia="system-ui" w:hAnsi="system-ui" w:cs="system-ui"/>
-          <w:color w:val="0D0D0D" w:themeColor="text1" w:themeTint="F2"/>
-          <w:lang w:val="en-US"/>
-        </w:rPr>
-        <w:t xml:space="preserve"> </w:t>
-      </w:r>
-      <w:proofErr w:type="spellStart"/>
-      <w:r>
-        <w:rPr>
-          <w:rFonts w:ascii="system-ui" w:eastAsia="system-ui" w:hAnsi="system-ui" w:cs="system-ui"/>
-          <w:color w:val="0D0D0D" w:themeColor="text1" w:themeTint="F2"/>
-          <w:lang w:val="en-US"/>
-        </w:rPr>
-        <w:t>componente</w:t>
-      </w:r>
-      <w:proofErr w:type="spellEnd"/>
-      <w:r>
-        <w:rPr>
-          <w:rFonts w:ascii="system-ui" w:eastAsia="system-ui" w:hAnsi="system-ui" w:cs="system-ui"/>
-          <w:color w:val="0D0D0D" w:themeColor="text1" w:themeTint="F2"/>
-          <w:lang w:val="en-US"/>
-        </w:rPr>
-        <w:t xml:space="preserve"> software, cum </w:t>
-      </w:r>
-      <w:proofErr w:type="spellStart"/>
-      <w:r>
-        <w:rPr>
-          <w:rFonts w:ascii="system-ui" w:eastAsia="system-ui" w:hAnsi="system-ui" w:cs="system-ui"/>
-          <w:color w:val="0D0D0D" w:themeColor="text1" w:themeTint="F2"/>
-          <w:lang w:val="en-US"/>
-        </w:rPr>
-        <w:t>ar</w:t>
-      </w:r>
-      <w:proofErr w:type="spellEnd"/>
-      <w:r>
-        <w:rPr>
-          <w:rFonts w:ascii="system-ui" w:eastAsia="system-ui" w:hAnsi="system-ui" w:cs="system-ui"/>
-          <w:color w:val="0D0D0D" w:themeColor="text1" w:themeTint="F2"/>
-          <w:lang w:val="en-US"/>
-        </w:rPr>
-        <w:t xml:space="preserve"> fi frontend-</w:t>
-      </w:r>
-      <w:proofErr w:type="spellStart"/>
-      <w:r>
-        <w:rPr>
-          <w:rFonts w:ascii="system-ui" w:eastAsia="system-ui" w:hAnsi="system-ui" w:cs="system-ui"/>
-          <w:color w:val="0D0D0D" w:themeColor="text1" w:themeTint="F2"/>
-          <w:lang w:val="en-US"/>
-        </w:rPr>
-        <w:t>ul</w:t>
-      </w:r>
-      <w:proofErr w:type="spellEnd"/>
-      <w:r>
-        <w:rPr>
-          <w:rFonts w:ascii="system-ui" w:eastAsia="system-ui" w:hAnsi="system-ui" w:cs="system-ui"/>
-          <w:color w:val="0D0D0D" w:themeColor="text1" w:themeTint="F2"/>
-          <w:lang w:val="en-US"/>
-        </w:rPr>
-        <w:t xml:space="preserve"> </w:t>
-      </w:r>
-      <w:proofErr w:type="spellStart"/>
-      <w:r>
-        <w:rPr>
-          <w:rFonts w:ascii="system-ui" w:eastAsia="system-ui" w:hAnsi="system-ui" w:cs="system-ui"/>
-          <w:color w:val="0D0D0D" w:themeColor="text1" w:themeTint="F2"/>
-          <w:lang w:val="en-US"/>
-        </w:rPr>
-        <w:t>și</w:t>
-      </w:r>
-      <w:proofErr w:type="spellEnd"/>
-      <w:r>
-        <w:rPr>
-          <w:rFonts w:ascii="system-ui" w:eastAsia="system-ui" w:hAnsi="system-ui" w:cs="system-ui"/>
-          <w:color w:val="0D0D0D" w:themeColor="text1" w:themeTint="F2"/>
-          <w:lang w:val="en-US"/>
-        </w:rPr>
-        <w:t xml:space="preserve"> framework-</w:t>
-      </w:r>
-      <w:proofErr w:type="spellStart"/>
-      <w:r>
-        <w:rPr>
-          <w:rFonts w:ascii="system-ui" w:eastAsia="system-ui" w:hAnsi="system-ui" w:cs="system-ui"/>
-          <w:color w:val="0D0D0D" w:themeColor="text1" w:themeTint="F2"/>
-          <w:lang w:val="en-US"/>
-        </w:rPr>
-        <w:t>ul</w:t>
-      </w:r>
-      <w:proofErr w:type="spellEnd"/>
-      <w:r>
-        <w:rPr>
-          <w:rFonts w:ascii="system-ui" w:eastAsia="system-ui" w:hAnsi="system-ui" w:cs="system-ui"/>
-          <w:color w:val="0D0D0D" w:themeColor="text1" w:themeTint="F2"/>
-          <w:lang w:val="en-US"/>
-        </w:rPr>
-        <w:t xml:space="preserve"> backend care </w:t>
-      </w:r>
-      <w:proofErr w:type="spellStart"/>
-      <w:r>
-        <w:rPr>
-          <w:rFonts w:ascii="system-ui" w:eastAsia="system-ui" w:hAnsi="system-ui" w:cs="system-ui"/>
-          <w:color w:val="0D0D0D" w:themeColor="text1" w:themeTint="F2"/>
-          <w:lang w:val="en-US"/>
-        </w:rPr>
-        <w:t>urmează</w:t>
-      </w:r>
-      <w:proofErr w:type="spellEnd"/>
-      <w:r>
-        <w:rPr>
-          <w:rFonts w:ascii="system-ui" w:eastAsia="system-ui" w:hAnsi="system-ui" w:cs="system-ui"/>
-          <w:color w:val="0D0D0D" w:themeColor="text1" w:themeTint="F2"/>
-          <w:lang w:val="en-US"/>
-        </w:rPr>
-        <w:t xml:space="preserve"> </w:t>
-      </w:r>
-      <w:proofErr w:type="spellStart"/>
-      <w:r>
-        <w:rPr>
-          <w:rFonts w:ascii="system-ui" w:eastAsia="system-ui" w:hAnsi="system-ui" w:cs="system-ui"/>
-          <w:color w:val="0D0D0D" w:themeColor="text1" w:themeTint="F2"/>
-          <w:lang w:val="en-US"/>
-        </w:rPr>
-        <w:t>să</w:t>
-      </w:r>
-      <w:proofErr w:type="spellEnd"/>
-      <w:r>
-        <w:rPr>
-          <w:rFonts w:ascii="system-ui" w:eastAsia="system-ui" w:hAnsi="system-ui" w:cs="system-ui"/>
-          <w:color w:val="0D0D0D" w:themeColor="text1" w:themeTint="F2"/>
-          <w:lang w:val="en-US"/>
-        </w:rPr>
-        <w:t xml:space="preserve"> fie </w:t>
-      </w:r>
-      <w:proofErr w:type="spellStart"/>
-      <w:r>
-        <w:rPr>
-          <w:rFonts w:ascii="system-ui" w:eastAsia="system-ui" w:hAnsi="system-ui" w:cs="system-ui"/>
-          <w:color w:val="0D0D0D" w:themeColor="text1" w:themeTint="F2"/>
-          <w:lang w:val="en-US"/>
-        </w:rPr>
-        <w:t>utilizate</w:t>
-      </w:r>
-      <w:proofErr w:type="spellEnd"/>
-      <w:r>
-        <w:rPr>
-          <w:rFonts w:ascii="system-ui" w:eastAsia="system-ui" w:hAnsi="system-ui" w:cs="system-ui"/>
-          <w:color w:val="0D0D0D" w:themeColor="text1" w:themeTint="F2"/>
-          <w:lang w:val="en-US"/>
-        </w:rPr>
-        <w:t xml:space="preserve">, </w:t>
-      </w:r>
-      <w:proofErr w:type="spellStart"/>
-      <w:r>
-        <w:rPr>
-          <w:rFonts w:ascii="system-ui" w:eastAsia="system-ui" w:hAnsi="system-ui" w:cs="system-ui"/>
-          <w:color w:val="0D0D0D" w:themeColor="text1" w:themeTint="F2"/>
-          <w:lang w:val="en-US"/>
-        </w:rPr>
-        <w:t>sistemul</w:t>
-      </w:r>
-      <w:proofErr w:type="spellEnd"/>
-      <w:r>
-        <w:rPr>
-          <w:rFonts w:ascii="system-ui" w:eastAsia="system-ui" w:hAnsi="system-ui" w:cs="system-ui"/>
-          <w:color w:val="0D0D0D" w:themeColor="text1" w:themeTint="F2"/>
-          <w:lang w:val="en-US"/>
-        </w:rPr>
-        <w:t xml:space="preserve"> de </w:t>
-      </w:r>
-      <w:proofErr w:type="spellStart"/>
-      <w:r>
-        <w:rPr>
-          <w:rFonts w:ascii="system-ui" w:eastAsia="system-ui" w:hAnsi="system-ui" w:cs="system-ui"/>
-          <w:color w:val="0D0D0D" w:themeColor="text1" w:themeTint="F2"/>
-          <w:lang w:val="en-US"/>
-        </w:rPr>
-        <w:t>gestionare</w:t>
-      </w:r>
-      <w:proofErr w:type="spellEnd"/>
-      <w:r>
-        <w:rPr>
-          <w:rFonts w:ascii="system-ui" w:eastAsia="system-ui" w:hAnsi="system-ui" w:cs="system-ui"/>
-          <w:color w:val="0D0D0D" w:themeColor="text1" w:themeTint="F2"/>
-          <w:lang w:val="en-US"/>
-        </w:rPr>
-        <w:t xml:space="preserve"> a </w:t>
-      </w:r>
-      <w:proofErr w:type="spellStart"/>
-      <w:r>
-        <w:rPr>
-          <w:rFonts w:ascii="system-ui" w:eastAsia="system-ui" w:hAnsi="system-ui" w:cs="system-ui"/>
-          <w:color w:val="0D0D0D" w:themeColor="text1" w:themeTint="F2"/>
-          <w:lang w:val="en-US"/>
-        </w:rPr>
-        <w:t>bazelor</w:t>
-      </w:r>
-      <w:proofErr w:type="spellEnd"/>
-      <w:r>
-        <w:rPr>
-          <w:rFonts w:ascii="system-ui" w:eastAsia="system-ui" w:hAnsi="system-ui" w:cs="system-ui"/>
-          <w:color w:val="0D0D0D" w:themeColor="text1" w:themeTint="F2"/>
-          <w:lang w:val="en-US"/>
-        </w:rPr>
-        <w:t xml:space="preserve"> de date </w:t>
-      </w:r>
-      <w:proofErr w:type="spellStart"/>
-      <w:r>
-        <w:rPr>
-          <w:rFonts w:ascii="system-ui" w:eastAsia="system-ui" w:hAnsi="system-ui" w:cs="system-ui"/>
-          <w:color w:val="0D0D0D" w:themeColor="text1" w:themeTint="F2"/>
-          <w:lang w:val="en-US"/>
-        </w:rPr>
-        <w:t>și</w:t>
-      </w:r>
-      <w:proofErr w:type="spellEnd"/>
-      <w:r>
-        <w:rPr>
-          <w:rFonts w:ascii="system-ui" w:eastAsia="system-ui" w:hAnsi="system-ui" w:cs="system-ui"/>
-          <w:color w:val="0D0D0D" w:themeColor="text1" w:themeTint="F2"/>
-          <w:lang w:val="en-US"/>
-        </w:rPr>
-        <w:t xml:space="preserve"> </w:t>
-      </w:r>
-      <w:proofErr w:type="spellStart"/>
-      <w:r>
-        <w:rPr>
-          <w:rFonts w:ascii="system-ui" w:eastAsia="system-ui" w:hAnsi="system-ui" w:cs="system-ui"/>
-          <w:color w:val="0D0D0D" w:themeColor="text1" w:themeTint="F2"/>
-          <w:lang w:val="en-US"/>
-        </w:rPr>
-        <w:t>bibliotecile</w:t>
-      </w:r>
-      <w:proofErr w:type="spellEnd"/>
-      <w:r>
-        <w:rPr>
-          <w:rFonts w:ascii="system-ui" w:eastAsia="system-ui" w:hAnsi="system-ui" w:cs="system-ui"/>
-          <w:color w:val="0D0D0D" w:themeColor="text1" w:themeTint="F2"/>
-          <w:lang w:val="en-US"/>
-        </w:rPr>
-        <w:t xml:space="preserve"> care </w:t>
-      </w:r>
-      <w:proofErr w:type="spellStart"/>
-      <w:r>
-        <w:rPr>
-          <w:rFonts w:ascii="system-ui" w:eastAsia="system-ui" w:hAnsi="system-ui" w:cs="system-ui"/>
-          <w:color w:val="0D0D0D" w:themeColor="text1" w:themeTint="F2"/>
-          <w:lang w:val="en-US"/>
-        </w:rPr>
-        <w:t>descriu</w:t>
-      </w:r>
-      <w:proofErr w:type="spellEnd"/>
-      <w:r>
-        <w:rPr>
-          <w:rFonts w:ascii="system-ui" w:eastAsia="system-ui" w:hAnsi="system-ui" w:cs="system-ui"/>
-          <w:color w:val="0D0D0D" w:themeColor="text1" w:themeTint="F2"/>
-          <w:lang w:val="en-US"/>
-        </w:rPr>
-        <w:t xml:space="preserve"> </w:t>
-      </w:r>
-      <w:proofErr w:type="spellStart"/>
-      <w:r>
-        <w:rPr>
-          <w:rFonts w:ascii="system-ui" w:eastAsia="system-ui" w:hAnsi="system-ui" w:cs="system-ui"/>
-          <w:color w:val="0D0D0D" w:themeColor="text1" w:themeTint="F2"/>
-          <w:lang w:val="en-US"/>
-        </w:rPr>
-        <w:t>nevoia</w:t>
-      </w:r>
-      <w:proofErr w:type="spellEnd"/>
-      <w:r>
-        <w:rPr>
-          <w:rFonts w:ascii="system-ui" w:eastAsia="system-ui" w:hAnsi="system-ui" w:cs="system-ui"/>
-          <w:color w:val="0D0D0D" w:themeColor="text1" w:themeTint="F2"/>
-          <w:lang w:val="en-US"/>
-        </w:rPr>
-        <w:t xml:space="preserve"> </w:t>
-      </w:r>
-      <w:proofErr w:type="spellStart"/>
-      <w:r>
-        <w:rPr>
-          <w:rFonts w:ascii="system-ui" w:eastAsia="system-ui" w:hAnsi="system-ui" w:cs="system-ui"/>
-          <w:color w:val="0D0D0D" w:themeColor="text1" w:themeTint="F2"/>
-          <w:lang w:val="en-US"/>
-        </w:rPr>
-        <w:t>și</w:t>
-      </w:r>
-      <w:proofErr w:type="spellEnd"/>
-      <w:r>
-        <w:rPr>
-          <w:rFonts w:ascii="system-ui" w:eastAsia="system-ui" w:hAnsi="system-ui" w:cs="system-ui"/>
-          <w:color w:val="0D0D0D" w:themeColor="text1" w:themeTint="F2"/>
-          <w:lang w:val="en-US"/>
-        </w:rPr>
-        <w:t xml:space="preserve"> </w:t>
-      </w:r>
-      <w:proofErr w:type="spellStart"/>
-      <w:r>
-        <w:rPr>
-          <w:rFonts w:ascii="system-ui" w:eastAsia="system-ui" w:hAnsi="system-ui" w:cs="system-ui"/>
-          <w:color w:val="0D0D0D" w:themeColor="text1" w:themeTint="F2"/>
-          <w:lang w:val="en-US"/>
-        </w:rPr>
-        <w:t>scopul</w:t>
-      </w:r>
-      <w:proofErr w:type="spellEnd"/>
-      <w:r>
-        <w:rPr>
-          <w:rFonts w:ascii="system-ui" w:eastAsia="system-ui" w:hAnsi="system-ui" w:cs="system-ui"/>
-          <w:color w:val="0D0D0D" w:themeColor="text1" w:themeTint="F2"/>
-          <w:lang w:val="en-US"/>
-        </w:rPr>
-        <w:t xml:space="preserve"> </w:t>
-      </w:r>
-      <w:proofErr w:type="spellStart"/>
-      <w:r>
-        <w:rPr>
-          <w:rFonts w:ascii="system-ui" w:eastAsia="system-ui" w:hAnsi="system-ui" w:cs="system-ui"/>
-          <w:color w:val="0D0D0D" w:themeColor="text1" w:themeTint="F2"/>
-          <w:lang w:val="en-US"/>
-        </w:rPr>
-        <w:t>fiecăreia</w:t>
-      </w:r>
-      <w:proofErr w:type="spellEnd"/>
-      <w:r>
-        <w:rPr>
-          <w:rFonts w:ascii="system-ui" w:eastAsia="system-ui" w:hAnsi="system-ui" w:cs="system-ui"/>
-          <w:color w:val="0D0D0D" w:themeColor="text1" w:themeTint="F2"/>
-          <w:lang w:val="en-US"/>
-        </w:rPr>
-        <w:t xml:space="preserve"> </w:t>
-      </w:r>
-      <w:proofErr w:type="spellStart"/>
-      <w:r>
-        <w:rPr>
-          <w:rFonts w:ascii="system-ui" w:eastAsia="system-ui" w:hAnsi="system-ui" w:cs="system-ui"/>
-          <w:color w:val="0D0D0D" w:themeColor="text1" w:themeTint="F2"/>
-          <w:lang w:val="en-US"/>
-        </w:rPr>
-        <w:t>dintre</w:t>
-      </w:r>
-      <w:proofErr w:type="spellEnd"/>
-      <w:r>
-        <w:rPr>
-          <w:rFonts w:ascii="system-ui" w:eastAsia="system-ui" w:hAnsi="system-ui" w:cs="system-ui"/>
-          <w:color w:val="0D0D0D" w:themeColor="text1" w:themeTint="F2"/>
-          <w:lang w:val="en-US"/>
-        </w:rPr>
-        <w:t xml:space="preserve"> </w:t>
-      </w:r>
-      <w:proofErr w:type="spellStart"/>
-      <w:r>
-        <w:rPr>
-          <w:rFonts w:ascii="system-ui" w:eastAsia="system-ui" w:hAnsi="system-ui" w:cs="system-ui"/>
-          <w:color w:val="0D0D0D" w:themeColor="text1" w:themeTint="F2"/>
-          <w:lang w:val="en-US"/>
-        </w:rPr>
-        <w:t>ele</w:t>
-      </w:r>
-      <w:proofErr w:type="spellEnd"/>
-      <w:r>
-        <w:rPr>
-          <w:rFonts w:ascii="system-ui" w:eastAsia="system-ui" w:hAnsi="system-ui" w:cs="system-ui"/>
-          <w:color w:val="0D0D0D" w:themeColor="text1" w:themeTint="F2"/>
-          <w:lang w:val="en-US"/>
-        </w:rPr>
-        <w:t>.</w:t>
-      </w:r>
-    </w:p>
-    <w:p>
-      <w:pPr>
-        <w:spacing w:beforeAutospacing="1" w:afterAutospacing="1" w:line="259" w:lineRule="auto"/>
-        <w:rPr>
-          <w:rStyle w:val="Heading3Char"/>
-          <w:lang w:val="en-US"/>
-        </w:rPr>
-      </w:pPr>
-    </w:p>
-    <w:p>
-      <w:pPr>
-        <w:pStyle w:val="Heading1"/>
-      </w:pPr>
-      <w:bookmarkStart w:id="29" w:name="_Toc244519341"/>
-      <w:bookmarkStart w:id="30" w:name="_Toc159317977"/>
-      <w:proofErr w:type="spellStart"/>
-      <w:r>
-        <w:lastRenderedPageBreak/>
-        <w:t>Cerințe</w:t>
-      </w:r>
-      <w:proofErr w:type="spellEnd"/>
-      <w:r>
-        <w:t xml:space="preserve"> non-</w:t>
-      </w:r>
-      <w:proofErr w:type="spellStart"/>
-      <w:r>
-        <w:t>funcționale</w:t>
-      </w:r>
-      <w:bookmarkEnd w:id="29"/>
-      <w:bookmarkEnd w:id="30"/>
-      <w:proofErr w:type="spellEnd"/>
-    </w:p>
-    <w:p>
-      <w:pPr>
-        <w:shd w:val="clear" w:color="auto" w:fill="FFFFFF" w:themeFill="background1"/>
-      </w:pPr>
-    </w:p>
-    <w:p>
-      <w:pPr>
-        <w:pStyle w:val="Heading2"/>
-      </w:pPr>
-      <w:bookmarkStart w:id="31" w:name="_Toc159317978"/>
-      <w:r>
-        <w:rPr>
-          <w:rFonts w:eastAsia="system-ui"/>
-        </w:rPr>
-        <w:t>Cerințe de performanță</w:t>
-      </w:r>
-      <w:bookmarkEnd w:id="31"/>
-    </w:p>
-    <w:p>
-      <w:pPr>
-        <w:rPr>
-          <w:shd w:val="clear" w:color="auto" w:fill="FFFFFF"/>
-        </w:rPr>
-      </w:pPr>
-      <w:r>
-        <w:rPr>
-          <w:shd w:val="clear" w:color="auto" w:fill="FFFFFF"/>
-        </w:rPr>
-        <w:t>Dacă există cerințe de performanță pentru produs în diverse circumstanțe, specificați-le aici și explicați raționamentul lor, pentru a ajuta dezvoltatorii să înțeleagă intenția și să facă alegeri de proiectare potrivite. Specificați relațiile de timp pentru sistemele în timp real. Faceți aceste cerințe cât mai specifice posibil. Este posibil să fie necesar să specificați cerințele de performanță pentru cerințele funcționale individuale sau caracteristici.</w:t>
-      </w:r>
-    </w:p>
-    <w:p>
-      <w:pPr>
-        <w:rPr>
-          <w:shd w:val="clear" w:color="auto" w:fill="FFFFFF"/>
-        </w:rPr>
-      </w:pPr>
-    </w:p>
-    <w:p>
-      <w:pPr>
-        <w:pStyle w:val="Heading2"/>
-      </w:pPr>
-      <w:bookmarkStart w:id="32" w:name="_Toc159317979"/>
-      <w:r>
-        <w:rPr>
-          <w:rFonts w:eastAsia="system-ui"/>
-        </w:rPr>
-        <w:t>Cerințe de siguranță</w:t>
-      </w:r>
-      <w:bookmarkEnd w:id="32"/>
-    </w:p>
-    <w:p>
-      <w:r>
-        <w:rPr>
-          <w:rFonts w:ascii="system-ui" w:eastAsia="system-ui" w:hAnsi="system-ui" w:cs="system-ui"/>
-          <w:color w:val="0D0D0D" w:themeColor="text1" w:themeTint="F2"/>
-        </w:rPr>
-        <w:t>Enumerați toate măsurile de precauție care trebuie incluse pentru a preveni orice posibile prejudicii pe care utilizarea aplicației software le-ar putea cauza.</w:t>
-      </w:r>
-    </w:p>
-    <w:p>
-      <w:pPr>
-        <w:pStyle w:val="Heading2"/>
-      </w:pPr>
-      <w:bookmarkStart w:id="33" w:name="_Toc159317980"/>
-      <w:r>
-        <w:rPr>
-          <w:rFonts w:eastAsia="system-ui"/>
-        </w:rPr>
-        <w:t>Cerințe de securitate</w:t>
+        </w:rPr>
+        <w:t>Atribute de calitate ale software-ului</w:t>
       </w:r>
       <w:bookmarkEnd w:id="33"/>
-    </w:p>
-    <w:p>
-      <w:r>
-        <w:rPr>
-          <w:rFonts w:ascii="system-ui" w:eastAsia="system-ui" w:hAnsi="system-ui" w:cs="system-ui"/>
-          <w:color w:val="0D0D0D" w:themeColor="text1" w:themeTint="F2"/>
-        </w:rPr>
-        <w:t>Reglementările privind confidențialitatea și protecția datelor care trebuie respectate în timpul proiectării produsului.</w:t>
-      </w:r>
-    </w:p>
-    <w:p>
-      <w:pPr>
-        <w:pStyle w:val="Heading2"/>
-      </w:pPr>
-      <w:bookmarkStart w:id="34" w:name="_Toc159317981"/>
-      <w:r>
-        <w:rPr>
-          <w:rFonts w:eastAsia="system-ui"/>
-        </w:rPr>
-        <w:t>Atribute de calitate ale software-ului</w:t>
-      </w:r>
-      <w:bookmarkEnd w:id="34"/>
     </w:p>
     <w:p>
       <w:r>
@@ -9931,14 +6189,14 @@
       <w:pPr>
         <w:pStyle w:val="Heading1"/>
       </w:pPr>
-      <w:bookmarkStart w:id="35" w:name="_Toc159317982"/>
+      <w:bookmarkStart w:id="34" w:name="_Toc159317982"/>
       <w:r>
         <w:rPr>
           <w:rFonts w:eastAsia="system-ui"/>
         </w:rPr>
         <w:t>Alte cerințe</w:t>
       </w:r>
-      <w:bookmarkEnd w:id="35"/>
+      <w:bookmarkEnd w:id="34"/>
     </w:p>
     <w:p>
       <w:pPr>
@@ -9975,32 +6233,30 @@
           <w:rFonts w:eastAsia="system-ui"/>
         </w:rPr>
       </w:pPr>
-      <w:bookmarkStart w:id="36" w:name="_Toc159317983"/>
-      <w:proofErr w:type="spellStart"/>
+      <w:bookmarkStart w:id="35" w:name="_Toc159317983"/>
       <w:r>
         <w:rPr>
           <w:rFonts w:eastAsia="system-ui"/>
         </w:rPr>
         <w:t>Anexe</w:t>
       </w:r>
+      <w:bookmarkEnd w:id="35"/>
+    </w:p>
+    <w:p>
+      <w:pPr>
+        <w:pStyle w:val="Heading2"/>
+        <w:rPr>
+          <w:rFonts w:eastAsia="system-ui"/>
+        </w:rPr>
+      </w:pPr>
+      <w:bookmarkStart w:id="36" w:name="_Toc159317984"/>
+      <w:r>
+        <w:rPr>
+          <w:rFonts w:eastAsia="system-ui"/>
+        </w:rPr>
+        <w:t>Anexa A: Glosar</w:t>
+      </w:r>
       <w:bookmarkEnd w:id="36"/>
-      <w:proofErr w:type="spellEnd"/>
-    </w:p>
-    <w:p>
-      <w:pPr>
-        <w:pStyle w:val="Heading2"/>
-        <w:rPr>
-          <w:rFonts w:eastAsia="system-ui"/>
-        </w:rPr>
-      </w:pPr>
-      <w:bookmarkStart w:id="37" w:name="_Toc159317984"/>
-      <w:r>
-        <w:rPr>
-          <w:rFonts w:eastAsia="system-ui"/>
-        </w:rPr>
-        <w:t>Anexa A: Glosar</w:t>
-      </w:r>
-      <w:bookmarkEnd w:id="37"/>
     </w:p>
     <w:p>
       <w:pPr>
@@ -10015,6 +6271,7 @@
           <w:rFonts w:ascii="system-ui" w:eastAsia="system-ui" w:hAnsi="system-ui" w:cs="system-ui"/>
           <w:color w:val="0D0D0D" w:themeColor="text1" w:themeTint="F2"/>
         </w:rPr>
+        <w:lastRenderedPageBreak/>
         <w:t>&lt;Definiți to</w:t>
       </w:r>
       <w:r>
@@ -10049,14 +6306,14 @@
           <w:rFonts w:eastAsia="system-ui"/>
         </w:rPr>
       </w:pPr>
-      <w:bookmarkStart w:id="38" w:name="_Toc159317985"/>
+      <w:bookmarkStart w:id="37" w:name="_Toc159317985"/>
       <w:r>
         <w:rPr>
           <w:rFonts w:eastAsia="system-ui"/>
         </w:rPr>
         <w:t>Anexa B: Modele de Analiză</w:t>
       </w:r>
-      <w:bookmarkEnd w:id="38"/>
+      <w:bookmarkEnd w:id="37"/>
     </w:p>
     <w:p>
       <w:pPr>
@@ -10090,15 +6347,14 @@
           <w:rFonts w:eastAsia="system-ui"/>
         </w:rPr>
       </w:pPr>
-      <w:bookmarkStart w:id="39" w:name="_Toc159317986"/>
+      <w:bookmarkStart w:id="38" w:name="_Toc159317986"/>
       <w:r>
         <w:rPr>
           <w:rFonts w:eastAsia="system-ui"/>
         </w:rPr>
-        <w:lastRenderedPageBreak/>
         <w:t>Anexa C: Listă de Probleme</w:t>
       </w:r>
-      <w:bookmarkEnd w:id="39"/>
+      <w:bookmarkEnd w:id="38"/>
     </w:p>
     <w:p>
       <w:pPr>
@@ -10149,8 +6405,8 @@
       </w:r>
     </w:p>
     <w:sectPr>
-      <w:footerReference w:type="even" r:id="rId8"/>
-      <w:footerReference w:type="default" r:id="rId9"/>
+      <w:footerReference w:type="even" r:id="rId11"/>
+      <w:footerReference w:type="default" r:id="rId12"/>
       <w:pgSz w:w="11906" w:h="16838"/>
       <w:pgMar w:top="1134" w:right="850" w:bottom="1134" w:left="1701" w:header="720" w:footer="720" w:gutter="0"/>
       <w:pgNumType w:start="0"/>
@@ -15799,10 +12055,6 @@
 </file>
 
 <file path=customXml/item1.xml><?xml version="1.0" encoding="utf-8"?>
-<b:Sources xmlns:b="http://schemas.openxmlformats.org/officeDocument/2006/bibliography" xmlns="http://schemas.openxmlformats.org/officeDocument/2006/bibliography" SelectedStyle="\APASixthEditionOfficeOnline.xsl" StyleName="APA" Version="6"/>
-</file>
-
-<file path=customXml/item2.xml><?xml version="1.0" encoding="utf-8"?>
 <ct:contentTypeSchema xmlns:ct="http://schemas.microsoft.com/office/2006/metadata/contentType" xmlns:ma="http://schemas.microsoft.com/office/2006/metadata/properties/metaAttributes" ct:_="" ma:_="" ma:contentTypeName="Document" ma:contentTypeID="0x0101005593233731B8624D8656A89BA7E241F2" ma:contentTypeVersion="0" ma:contentTypeDescription="Create a new document." ma:contentTypeScope="" ma:versionID="9845222625e391ce26365b707c6bf9d9">
   <xsd:schema xmlns:xsd="http://www.w3.org/2001/XMLSchema" xmlns:xs="http://www.w3.org/2001/XMLSchema" xmlns:p="http://schemas.microsoft.com/office/2006/metadata/properties" targetNamespace="http://schemas.microsoft.com/office/2006/metadata/properties" ma:root="true" ma:fieldsID="d5bdcf26f133259999730471111e87b2">
     <xsd:element name="properties">
@@ -15916,7 +12168,17 @@
 </ct:contentTypeSchema>
 </file>
 
+<file path=customXml/item2.xml><?xml version="1.0" encoding="utf-8"?>
+<b:Sources xmlns:b="http://schemas.openxmlformats.org/officeDocument/2006/bibliography" xmlns="http://schemas.openxmlformats.org/officeDocument/2006/bibliography" SelectedStyle="\APASixthEditionOfficeOnline.xsl" StyleName="APA" Version="6"/>
+</file>
+
 <file path=customXml/item3.xml><?xml version="1.0" encoding="utf-8"?>
+<p:properties xmlns:p="http://schemas.microsoft.com/office/2006/metadata/properties" xmlns:xsi="http://www.w3.org/2001/XMLSchema-instance" xmlns:pc="http://schemas.microsoft.com/office/infopath/2007/PartnerControls">
+  <documentManagement/>
+</p:properties>
+</file>
+
+<file path=customXml/item4.xml><?xml version="1.0" encoding="utf-8"?>
 <?mso-contentType ?>
 <FormTemplates xmlns="http://schemas.microsoft.com/sharepoint/v3/contenttype/forms">
   <Display>DocumentLibraryForm</Display>
@@ -15925,13 +12187,23 @@
 </FormTemplates>
 </file>
 
-<file path=customXml/item4.xml><?xml version="1.0" encoding="utf-8"?>
-<p:properties xmlns:p="http://schemas.microsoft.com/office/2006/metadata/properties" xmlns:xsi="http://www.w3.org/2001/XMLSchema-instance" xmlns:pc="http://schemas.microsoft.com/office/infopath/2007/PartnerControls">
-  <documentManagement/>
-</p:properties>
+<file path=customXml/itemProps1.xml><?xml version="1.0" encoding="utf-8"?>
+<ds:datastoreItem xmlns:ds="http://schemas.openxmlformats.org/officeDocument/2006/customXml" ds:itemID="{CCC6BD72-7FD8-4B91-8B6F-6095ED85A16A}">
+  <ds:schemaRefs>
+    <ds:schemaRef ds:uri="http://schemas.microsoft.com/office/2006/metadata/contentType"/>
+    <ds:schemaRef ds:uri="http://schemas.microsoft.com/office/2006/metadata/properties/metaAttributes"/>
+    <ds:schemaRef ds:uri="http://www.w3.org/2001/XMLSchema"/>
+    <ds:schemaRef ds:uri="http://schemas.microsoft.com/office/2006/metadata/properties"/>
+    <ds:schemaRef ds:uri="http://schemas.openxmlformats.org/package/2006/metadata/core-properties"/>
+    <ds:schemaRef ds:uri="http://purl.org/dc/elements/1.1/"/>
+    <ds:schemaRef ds:uri="http://purl.org/dc/terms/"/>
+    <ds:schemaRef ds:uri="http://schemas.microsoft.com/internal/obd"/>
+    <ds:schemaRef ds:uri="http://schemas.microsoft.com/office/infopath/2007/PartnerControls"/>
+  </ds:schemaRefs>
+</ds:datastoreItem>
 </file>
 
-<file path=customXml/itemProps1.xml><?xml version="1.0" encoding="utf-8"?>
+<file path=customXml/itemProps2.xml><?xml version="1.0" encoding="utf-8"?>
 <ds:datastoreItem xmlns:ds="http://schemas.openxmlformats.org/officeDocument/2006/customXml" ds:itemID="{DA513755-B952-4111-8AF0-DB16310FDF7E}">
   <ds:schemaRefs>
     <ds:schemaRef ds:uri="http://schemas.openxmlformats.org/officeDocument/2006/bibliography"/>
@@ -15939,14 +12211,19 @@
 </ds:datastoreItem>
 </file>
 
-<file path=customXml/itemProps2.xml><?xml version="1.0" encoding="utf-8"?>
-<ds:datastoreItem xmlns:ds="http://schemas.openxmlformats.org/officeDocument/2006/customXml" ds:itemID="{CCC6BD72-7FD8-4B91-8B6F-6095ED85A16A}"/>
-</file>
-
 <file path=customXml/itemProps3.xml><?xml version="1.0" encoding="utf-8"?>
-<ds:datastoreItem xmlns:ds="http://schemas.openxmlformats.org/officeDocument/2006/customXml" ds:itemID="{E06BA472-A20B-4971-BF00-7686F07304CC}"/>
+<ds:datastoreItem xmlns:ds="http://schemas.openxmlformats.org/officeDocument/2006/customXml" ds:itemID="{8DF3F0E4-068B-490C-A24B-28FAF35DEDF2}">
+  <ds:schemaRefs>
+    <ds:schemaRef ds:uri="http://schemas.microsoft.com/office/2006/metadata/properties"/>
+    <ds:schemaRef ds:uri="http://schemas.microsoft.com/office/infopath/2007/PartnerControls"/>
+  </ds:schemaRefs>
+</ds:datastoreItem>
 </file>
 
 <file path=customXml/itemProps4.xml><?xml version="1.0" encoding="utf-8"?>
-<ds:datastoreItem xmlns:ds="http://schemas.openxmlformats.org/officeDocument/2006/customXml" ds:itemID="{8DF3F0E4-068B-490C-A24B-28FAF35DEDF2}"/>
+<ds:datastoreItem xmlns:ds="http://schemas.openxmlformats.org/officeDocument/2006/customXml" ds:itemID="{E06BA472-A20B-4971-BF00-7686F07304CC}">
+  <ds:schemaRefs>
+    <ds:schemaRef ds:uri="http://schemas.microsoft.com/sharepoint/v3/contenttype/forms"/>
+  </ds:schemaRefs>
+</ds:datastoreItem>
 </file>